--- a/CDC.docx
+++ b/CDC.docx
@@ -1,6 +1,6 @@
 
 <file path=word/document.xml><?xml version="1.0" encoding="utf-8"?>
-<w:document xmlns:wpc="http://schemas.microsoft.com/office/word/2010/wordprocessingCanvas" xmlns:cx="http://schemas.microsoft.com/office/drawing/2014/chartex" xmlns:cx1="http://schemas.microsoft.com/office/drawing/2015/9/8/chartex" xmlns:cx2="http://schemas.microsoft.com/office/drawing/2015/10/21/chartex" xmlns:cx3="http://schemas.microsoft.com/office/drawing/2016/5/9/chartex" xmlns:cx4="http://schemas.microsoft.com/office/drawing/2016/5/10/chartex" xmlns:cx5="http://schemas.microsoft.com/office/drawing/2016/5/11/chartex" xmlns:cx6="http://schemas.microsoft.com/office/drawing/2016/5/12/chartex" xmlns:cx7="http://schemas.microsoft.com/office/drawing/2016/5/13/chartex" xmlns:cx8="http://schemas.microsoft.com/office/drawing/2016/5/14/chartex" xmlns:mc="http://schemas.openxmlformats.org/markup-compatibility/2006" xmlns:aink="http://schemas.microsoft.com/office/drawing/2016/ink" xmlns:am3d="http://schemas.microsoft.com/office/drawing/2017/model3d" xmlns:o="urn:schemas-microsoft-com:office:office" xmlns:r="http://schemas.openxmlformats.org/officeDocument/2006/relationships" xmlns:m="http://schemas.openxmlformats.org/officeDocument/2006/math" xmlns:v="urn:schemas-microsoft-com:vml" xmlns:wp14="http://schemas.microsoft.com/office/word/2010/wordprocessingDrawing" xmlns:wp="http://schemas.openxmlformats.org/drawingml/2006/wordprocessingDrawing" xmlns:w10="urn:schemas-microsoft-com:office:word" xmlns:w="http://schemas.openxmlformats.org/wordprocessingml/2006/main" xmlns:w14="http://schemas.microsoft.com/office/word/2010/wordml" xmlns:w15="http://schemas.microsoft.com/office/word/2012/wordml" xmlns:w16cid="http://schemas.microsoft.com/office/word/2016/wordml/cid" xmlns:w16se="http://schemas.microsoft.com/office/word/2015/wordml/symex" xmlns:wpg="http://schemas.microsoft.com/office/word/2010/wordprocessingGroup" xmlns:wpi="http://schemas.microsoft.com/office/word/2010/wordprocessingInk" xmlns:wne="http://schemas.microsoft.com/office/word/2006/wordml" xmlns:wps="http://schemas.microsoft.com/office/word/2010/wordprocessingShape" xmlns:a="http://schemas.openxmlformats.org/drawingml/2006/main" xmlns:pic="http://schemas.openxmlformats.org/drawingml/2006/picture" mc:Ignorable="w14 w15 w16se w16cid wp14">
+<w:document xmlns:wpc="http://schemas.microsoft.com/office/word/2010/wordprocessingCanvas" xmlns:cx="http://schemas.microsoft.com/office/drawing/2014/chartex" xmlns:cx1="http://schemas.microsoft.com/office/drawing/2015/9/8/chartex" xmlns:cx2="http://schemas.microsoft.com/office/drawing/2015/10/21/chartex" xmlns:cx3="http://schemas.microsoft.com/office/drawing/2016/5/9/chartex" xmlns:cx4="http://schemas.microsoft.com/office/drawing/2016/5/10/chartex" xmlns:cx5="http://schemas.microsoft.com/office/drawing/2016/5/11/chartex" xmlns:cx6="http://schemas.microsoft.com/office/drawing/2016/5/12/chartex" xmlns:cx7="http://schemas.microsoft.com/office/drawing/2016/5/13/chartex" xmlns:cx8="http://schemas.microsoft.com/office/drawing/2016/5/14/chartex" xmlns:mc="http://schemas.openxmlformats.org/markup-compatibility/2006" xmlns:aink="http://schemas.microsoft.com/office/drawing/2016/ink" xmlns:am3d="http://schemas.microsoft.com/office/drawing/2017/model3d" xmlns:o="urn:schemas-microsoft-com:office:office" xmlns:r="http://schemas.openxmlformats.org/officeDocument/2006/relationships" xmlns:m="http://schemas.openxmlformats.org/officeDocument/2006/math" xmlns:v="urn:schemas-microsoft-com:vml" xmlns:wp14="http://schemas.microsoft.com/office/word/2010/wordprocessingDrawing" xmlns:wp="http://schemas.openxmlformats.org/drawingml/2006/wordprocessingDrawing" xmlns:w10="urn:schemas-microsoft-com:office:word" xmlns:w="http://schemas.openxmlformats.org/wordprocessingml/2006/main" xmlns:w14="http://schemas.microsoft.com/office/word/2010/wordml" xmlns:w15="http://schemas.microsoft.com/office/word/2012/wordml" xmlns:w16cid="http://schemas.microsoft.com/office/word/2016/wordml/cid" xmlns:w16se="http://schemas.microsoft.com/office/word/2015/wordml/symex" xmlns:wpg="http://schemas.microsoft.com/office/word/2010/wordprocessingGroup" xmlns:wpi="http://schemas.microsoft.com/office/word/2010/wordprocessingInk" xmlns:wne="http://schemas.microsoft.com/office/word/2006/wordml" xmlns:wps="http://schemas.microsoft.com/office/word/2010/wordprocessingShape" mc:Ignorable="w14 w15 w16se w16cid wp14">
   <w:body>
     <w:p>
       <w:pPr>
@@ -146,11 +146,11 @@
           </mc:Choice>
           <mc:Fallback>
             <w:pict>
-              <v:shapetype id="_x0000_t202" coordsize="21600,21600" o:spt="202" path="m,l,21600r21600,l21600,xe" w14:anchorId="60A1EE2F">
+              <v:shapetype w14:anchorId="60A1EE2F" id="_x0000_t202" coordsize="21600,21600" o:spt="202" path="m,l,21600r21600,l21600,xe">
                 <v:stroke joinstyle="miter"/>
                 <v:path gradientshapeok="t" o:connecttype="rect"/>
               </v:shapetype>
-              <v:shape id="officeArt object" style="position:absolute;margin-left:110pt;margin-top:633.7pt;width:375pt;height:47.7pt;z-index:251660288;visibility:visible;mso-wrap-style:square;mso-wrap-distance-left:12pt;mso-wrap-distance-top:12pt;mso-wrap-distance-right:12pt;mso-wrap-distance-bottom:12pt;mso-position-horizontal:absolute;mso-position-horizontal-relative:page;mso-position-vertical:absolute;mso-position-vertical-relative:page;v-text-anchor:top" o:spid="_x0000_s1026" filled="f" stroked="f" strokeweight="1pt" type="#_x0000_t202" o:gfxdata="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">
+              <v:shape id="officeArt object" o:spid="_x0000_s1026" type="#_x0000_t202" style="position:absolute;margin-left:110pt;margin-top:633.7pt;width:375pt;height:47.7pt;z-index:251660288;visibility:visible;mso-wrap-style:square;mso-wrap-distance-left:12pt;mso-wrap-distance-top:12pt;mso-wrap-distance-right:12pt;mso-wrap-distance-bottom:12pt;mso-position-horizontal:absolute;mso-position-horizontal-relative:page;mso-position-vertical:absolute;mso-position-vertical-relative:page;v-text-anchor:top" o:gfxdata="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" filled="f" stroked="f" strokeweight="1pt">
                 <v:stroke miterlimit="4"/>
                 <v:textbox inset="4pt,4pt,4pt,4pt">
                   <w:txbxContent>
@@ -276,7 +276,7 @@
           </mc:Choice>
           <mc:Fallback>
             <w:pict>
-              <v:shape id="_x0000_s1027" style="position:absolute;margin-left:110pt;margin-top:656pt;width:375pt;height:47.7pt;z-index:251661312;visibility:visible;mso-wrap-style:square;mso-wrap-distance-left:12pt;mso-wrap-distance-top:12pt;mso-wrap-distance-right:12pt;mso-wrap-distance-bottom:12pt;mso-position-horizontal:absolute;mso-position-horizontal-relative:page;mso-position-vertical:absolute;mso-position-vertical-relative:page;v-text-anchor:top" filled="f" stroked="f" strokeweight="1pt" type="#_x0000_t202" o:gfxdata="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" w14:anchorId="657179C7">
+              <v:shape w14:anchorId="657179C7" id="_x0000_s1027" type="#_x0000_t202" style="position:absolute;margin-left:110pt;margin-top:656pt;width:375pt;height:47.7pt;z-index:251661312;visibility:visible;mso-wrap-style:square;mso-wrap-distance-left:12pt;mso-wrap-distance-top:12pt;mso-wrap-distance-right:12pt;mso-wrap-distance-bottom:12pt;mso-position-horizontal:absolute;mso-position-horizontal-relative:page;mso-position-vertical:absolute;mso-position-vertical-relative:page;v-text-anchor:top" o:gfxdata="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" filled="f" stroked="f" strokeweight="1pt">
                 <v:stroke miterlimit="4"/>
                 <v:textbox inset="4pt,4pt,4pt,4pt">
                   <w:txbxContent>
@@ -402,7 +402,7 @@
           </mc:Choice>
           <mc:Fallback>
             <w:pict>
-              <v:shape id="_x0000_s1028" style="position:absolute;margin-left:110pt;margin-top:678pt;width:375pt;height:47.7pt;z-index:251662336;visibility:visible;mso-wrap-style:square;mso-wrap-distance-left:12pt;mso-wrap-distance-top:12pt;mso-wrap-distance-right:12pt;mso-wrap-distance-bottom:12pt;mso-position-horizontal:absolute;mso-position-horizontal-relative:page;mso-position-vertical:absolute;mso-position-vertical-relative:page;v-text-anchor:top" filled="f" stroked="f" strokeweight="1pt" type="#_x0000_t202" o:gfxdata="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" w14:anchorId="063BFC5A">
+              <v:shape w14:anchorId="063BFC5A" id="_x0000_s1028" type="#_x0000_t202" style="position:absolute;margin-left:110pt;margin-top:678pt;width:375pt;height:47.7pt;z-index:251662336;visibility:visible;mso-wrap-style:square;mso-wrap-distance-left:12pt;mso-wrap-distance-top:12pt;mso-wrap-distance-right:12pt;mso-wrap-distance-bottom:12pt;mso-position-horizontal:absolute;mso-position-horizontal-relative:page;mso-position-vertical:absolute;mso-position-vertical-relative:page;v-text-anchor:top" o:gfxdata="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" filled="f" stroked="f" strokeweight="1pt">
                 <v:stroke miterlimit="4"/>
                 <v:textbox inset="4pt,4pt,4pt,4pt">
                   <w:txbxContent>
@@ -517,7 +517,7 @@
           </mc:Choice>
           <mc:Fallback>
             <w:pict>
-              <v:shape id="_x0000_s1029" style="position:absolute;margin-left:110pt;margin-top:699.15pt;width:375pt;height:47.7pt;z-index:251663360;visibility:visible;mso-wrap-style:square;mso-wrap-distance-left:12pt;mso-wrap-distance-top:12pt;mso-wrap-distance-right:12pt;mso-wrap-distance-bottom:12pt;mso-position-horizontal:absolute;mso-position-horizontal-relative:page;mso-position-vertical:absolute;mso-position-vertical-relative:page;v-text-anchor:top" filled="f" stroked="f" strokeweight="1pt" type="#_x0000_t202" o:gfxdata="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" w14:anchorId="0635542E">
+              <v:shape w14:anchorId="0635542E" id="_x0000_s1029" type="#_x0000_t202" style="position:absolute;margin-left:110pt;margin-top:699.15pt;width:375pt;height:47.7pt;z-index:251663360;visibility:visible;mso-wrap-style:square;mso-wrap-distance-left:12pt;mso-wrap-distance-top:12pt;mso-wrap-distance-right:12pt;mso-wrap-distance-bottom:12pt;mso-position-horizontal:absolute;mso-position-horizontal-relative:page;mso-position-vertical:absolute;mso-position-vertical-relative:page;v-text-anchor:top" o:gfxdata="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" filled="f" stroked="f" strokeweight="1pt">
                 <v:stroke miterlimit="4"/>
                 <v:textbox inset="4pt,4pt,4pt,4pt">
                   <w:txbxContent>
@@ -623,7 +623,7 @@
           </mc:Choice>
           <mc:Fallback>
             <w:pict>
-              <v:shape id="_x0000_s1030" style="position:absolute;margin-left:22pt;margin-top:24.3pt;width:387.85pt;height:47.7pt;z-index:251664384;visibility:visible;mso-wrap-style:square;mso-wrap-distance-left:12pt;mso-wrap-distance-top:12pt;mso-wrap-distance-right:12pt;mso-wrap-distance-bottom:12pt;mso-position-horizontal:absolute;mso-position-horizontal-relative:page;mso-position-vertical:absolute;mso-position-vertical-relative:page;v-text-anchor:top" wrapcoords="0 -23 21600 -23 21600 21577 0 21577 0 -23" filled="f" stroked="f" strokeweight="1pt" type="#_x0000_t202" o:gfxdata="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" w14:anchorId="4699589B">
+              <v:shape w14:anchorId="4699589B" id="_x0000_s1030" type="#_x0000_t202" style="position:absolute;margin-left:22pt;margin-top:24.3pt;width:387.85pt;height:47.7pt;z-index:251664384;visibility:visible;mso-wrap-style:square;mso-wrap-distance-left:12pt;mso-wrap-distance-top:12pt;mso-wrap-distance-right:12pt;mso-wrap-distance-bottom:12pt;mso-position-horizontal:absolute;mso-position-horizontal-relative:page;mso-position-vertical:absolute;mso-position-vertical-relative:page;v-text-anchor:top" wrapcoords="0 -23 21600 -23 21600 21577 0 21577 0 -23" o:gfxdata="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" filled="f" stroked="f" strokeweight="1pt">
                 <v:stroke miterlimit="4"/>
                 <v:textbox inset="4pt,4pt,4pt,4pt">
                   <w:txbxContent>
@@ -715,7 +715,7 @@
           </mc:Choice>
           <mc:Fallback>
             <w:pict>
-              <v:shape id="_x0000_s1031" style="position:absolute;margin-left:21pt;margin-top:413.05pt;width:442pt;height:101.45pt;z-index:251665408;visibility:visible;mso-wrap-style:square;mso-wrap-distance-left:12pt;mso-wrap-distance-top:12pt;mso-wrap-distance-right:12pt;mso-wrap-distance-bottom:12pt;mso-position-horizontal:absolute;mso-position-horizontal-relative:page;mso-position-vertical:absolute;mso-position-vertical-relative:page;v-text-anchor:top" filled="f" stroked="f" strokeweight="1pt" type="#_x0000_t202" o:gfxdata="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" w14:anchorId="2038CBD2">
+              <v:shape w14:anchorId="2038CBD2" id="_x0000_s1031" type="#_x0000_t202" style="position:absolute;margin-left:21pt;margin-top:413.05pt;width:442pt;height:101.45pt;z-index:251665408;visibility:visible;mso-wrap-style:square;mso-wrap-distance-left:12pt;mso-wrap-distance-top:12pt;mso-wrap-distance-right:12pt;mso-wrap-distance-bottom:12pt;mso-position-horizontal:absolute;mso-position-horizontal-relative:page;mso-position-vertical:absolute;mso-position-vertical-relative:page;v-text-anchor:top" o:gfxdata="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" filled="f" stroked="f" strokeweight="1pt">
                 <v:stroke miterlimit="4"/>
                 <v:textbox inset="4pt,4pt,4pt,4pt">
                   <w:txbxContent>
@@ -813,7 +813,7 @@
           </mc:Choice>
           <mc:Fallback>
             <w:pict>
-              <v:shape id="_x0000_s1032" style="position:absolute;margin-left:110pt;margin-top:720.3pt;width:386.55pt;height:47.7pt;z-index:251666432;visibility:visible;mso-wrap-style:square;mso-wrap-distance-left:12pt;mso-wrap-distance-top:12pt;mso-wrap-distance-right:12pt;mso-wrap-distance-bottom:12pt;mso-position-horizontal:absolute;mso-position-horizontal-relative:page;mso-position-vertical:absolute;mso-position-vertical-relative:page;v-text-anchor:top" filled="f" stroked="f" strokeweight="1pt" type="#_x0000_t202" o:gfxdata="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" w14:anchorId="3BD9C72A">
+              <v:shape w14:anchorId="3BD9C72A" id="_x0000_s1032" type="#_x0000_t202" style="position:absolute;margin-left:110pt;margin-top:720.3pt;width:386.55pt;height:47.7pt;z-index:251666432;visibility:visible;mso-wrap-style:square;mso-wrap-distance-left:12pt;mso-wrap-distance-top:12pt;mso-wrap-distance-right:12pt;mso-wrap-distance-bottom:12pt;mso-position-horizontal:absolute;mso-position-horizontal-relative:page;mso-position-vertical:absolute;mso-position-vertical-relative:page;v-text-anchor:top" o:gfxdata="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" filled="f" stroked="f" strokeweight="1pt">
                 <v:stroke miterlimit="4"/>
                 <v:textbox inset="4pt,4pt,4pt,4pt">
                   <w:txbxContent>
@@ -917,7 +917,7 @@
           </mc:Choice>
           <mc:Fallback>
             <w:pict>
-              <v:shape id="_x0000_s1033" style="position:absolute;margin-left:110pt;margin-top:741pt;width:375pt;height:47.7pt;z-index:251667456;visibility:visible;mso-wrap-style:square;mso-wrap-distance-left:12pt;mso-wrap-distance-top:12pt;mso-wrap-distance-right:12pt;mso-wrap-distance-bottom:12pt;mso-position-horizontal:absolute;mso-position-horizontal-relative:page;mso-position-vertical:absolute;mso-position-vertical-relative:page;v-text-anchor:top" filled="f" stroked="f" strokeweight="1pt" type="#_x0000_t202" o:gfxdata="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" w14:anchorId="0593D5F8">
+              <v:shape w14:anchorId="0593D5F8" id="_x0000_s1033" type="#_x0000_t202" style="position:absolute;margin-left:110pt;margin-top:741pt;width:375pt;height:47.7pt;z-index:251667456;visibility:visible;mso-wrap-style:square;mso-wrap-distance-left:12pt;mso-wrap-distance-top:12pt;mso-wrap-distance-right:12pt;mso-wrap-distance-bottom:12pt;mso-position-horizontal:absolute;mso-position-horizontal-relative:page;mso-position-vertical:absolute;mso-position-vertical-relative:page;v-text-anchor:top" o:gfxdata="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" filled="f" stroked="f" strokeweight="1pt">
                 <v:stroke miterlimit="4"/>
                 <v:textbox inset="4pt,4pt,4pt,4pt">
                   <w:txbxContent>
@@ -1018,7 +1018,7 @@
           </mc:Choice>
           <mc:Fallback>
             <w:pict>
-              <v:shape id="_x0000_s1034" style="position:absolute;margin-left:26.05pt;margin-top:83.05pt;width:61.95pt;height:47.7pt;z-index:251669504;visibility:visible;mso-wrap-style:square;mso-wrap-distance-left:12pt;mso-wrap-distance-top:12pt;mso-wrap-distance-right:12pt;mso-wrap-distance-bottom:12pt;mso-position-horizontal:absolute;mso-position-horizontal-relative:page;mso-position-vertical:absolute;mso-position-vertical-relative:page;v-text-anchor:top" filled="f" stroked="f" strokeweight="1pt" type="#_x0000_t202" o:gfxdata="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" w14:anchorId="58C33B7E">
+              <v:shape w14:anchorId="58C33B7E" id="_x0000_s1034" type="#_x0000_t202" style="position:absolute;margin-left:26.05pt;margin-top:83.05pt;width:61.95pt;height:47.7pt;z-index:251669504;visibility:visible;mso-wrap-style:square;mso-wrap-distance-left:12pt;mso-wrap-distance-top:12pt;mso-wrap-distance-right:12pt;mso-wrap-distance-bottom:12pt;mso-position-horizontal:absolute;mso-position-horizontal-relative:page;mso-position-vertical:absolute;mso-position-vertical-relative:page;v-text-anchor:top" o:gfxdata="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" filled="f" stroked="f" strokeweight="1pt">
                 <v:stroke miterlimit="4"/>
                 <v:textbox inset="4pt,4pt,4pt,4pt">
                   <w:txbxContent>
@@ -1251,7 +1251,7 @@
       <w:pPr>
         <w:pStyle w:val="Corps"/>
         <w:rPr>
-          <w:rFonts w:ascii="Helvetica" w:hAnsi="Helvetica" w:eastAsia="Helvetica" w:cs="Helvetica"/>
+          <w:rFonts w:ascii="Helvetica" w:eastAsia="Helvetica" w:hAnsi="Helvetica" w:cs="Helvetica"/>
         </w:rPr>
       </w:pPr>
     </w:p>
@@ -1260,7 +1260,7 @@
         <w:pStyle w:val="Corps"/>
         <w:spacing w:after="200"/>
         <w:rPr>
-          <w:rFonts w:ascii="Helvetica" w:hAnsi="Helvetica" w:eastAsia="Helvetica" w:cs="Helvetica"/>
+          <w:rFonts w:ascii="Helvetica" w:eastAsia="Helvetica" w:hAnsi="Helvetica" w:cs="Helvetica"/>
           <w:b/>
           <w:bCs/>
         </w:rPr>
@@ -1281,12 +1281,12 @@
           <w:numId w:val="8"/>
         </w:numPr>
         <w:pBdr>
-          <w:top w:val="none" w:color="auto" w:sz="0" w:space="0"/>
-          <w:left w:val="none" w:color="auto" w:sz="0" w:space="0"/>
-          <w:bottom w:val="none" w:color="auto" w:sz="0" w:space="0"/>
-          <w:right w:val="none" w:color="auto" w:sz="0" w:space="0"/>
-          <w:between w:val="none" w:color="auto" w:sz="0" w:space="0"/>
-          <w:bar w:val="none" w:color="auto" w:sz="0"/>
+          <w:top w:val="none" w:sz="0" w:space="0" w:color="auto"/>
+          <w:left w:val="none" w:sz="0" w:space="0" w:color="auto"/>
+          <w:bottom w:val="none" w:sz="0" w:space="0" w:color="auto"/>
+          <w:right w:val="none" w:sz="0" w:space="0" w:color="auto"/>
+          <w:between w:val="none" w:sz="0" w:space="0" w:color="auto"/>
+          <w:bar w:val="none" w:sz="0" w:color="auto"/>
         </w:pBdr>
         <w:spacing w:after="156" w:line="256" w:lineRule="auto"/>
         <w:ind w:left="494" w:right="870" w:hanging="170"/>
@@ -1298,43 +1298,62 @@
       </w:pPr>
       <w:r>
         <w:rPr>
-          <w:rFonts w:ascii="Arial" w:hAnsi="Arial" w:eastAsia="Arial" w:cs="Arial"/>
+          <w:rFonts w:ascii="Arial" w:eastAsia="Arial" w:hAnsi="Arial" w:cs="Arial"/>
           <w:sz w:val="26"/>
           <w:u w:val="single" w:color="000000"/>
         </w:rPr>
-        <w:t>Date de création</w:t>
-      </w:r>
-      <w:r>
-        <w:rPr>
-          <w:rFonts w:ascii="Arial" w:hAnsi="Arial" w:eastAsia="Arial" w:cs="Arial"/>
-          <w:sz w:val="26"/>
-        </w:rPr>
-        <w:t xml:space="preserve"> : 2</w:t>
-      </w:r>
-      <w:r>
-        <w:rPr>
-          <w:rFonts w:ascii="Arial" w:hAnsi="Arial" w:eastAsia="Arial" w:cs="Arial"/>
+        <w:t xml:space="preserve">Date de </w:t>
+      </w:r>
+      <w:proofErr w:type="spellStart"/>
+      <w:proofErr w:type="gramStart"/>
+      <w:r>
+        <w:rPr>
+          <w:rFonts w:ascii="Arial" w:eastAsia="Arial" w:hAnsi="Arial" w:cs="Arial"/>
+          <w:sz w:val="26"/>
+          <w:u w:val="single" w:color="000000"/>
+        </w:rPr>
+        <w:t>création</w:t>
+      </w:r>
+      <w:proofErr w:type="spellEnd"/>
+      <w:r>
+        <w:rPr>
+          <w:rFonts w:ascii="Arial" w:eastAsia="Arial" w:hAnsi="Arial" w:cs="Arial"/>
+          <w:sz w:val="26"/>
+        </w:rPr>
+        <w:t xml:space="preserve"> :</w:t>
+      </w:r>
+      <w:proofErr w:type="gramEnd"/>
+      <w:r>
+        <w:rPr>
+          <w:rFonts w:ascii="Arial" w:eastAsia="Arial" w:hAnsi="Arial" w:cs="Arial"/>
+          <w:sz w:val="26"/>
+        </w:rPr>
+        <w:t xml:space="preserve"> 2</w:t>
+      </w:r>
+      <w:r>
+        <w:rPr>
+          <w:rFonts w:ascii="Arial" w:eastAsia="Arial" w:hAnsi="Arial" w:cs="Arial"/>
           <w:sz w:val="26"/>
         </w:rPr>
         <w:t>5</w:t>
       </w:r>
       <w:r>
         <w:rPr>
-          <w:rFonts w:ascii="Arial" w:hAnsi="Arial" w:eastAsia="Arial" w:cs="Arial"/>
+          <w:rFonts w:ascii="Arial" w:eastAsia="Arial" w:hAnsi="Arial" w:cs="Arial"/>
           <w:sz w:val="26"/>
         </w:rPr>
         <w:t>/0</w:t>
       </w:r>
       <w:r>
         <w:rPr>
-          <w:rFonts w:ascii="Arial" w:hAnsi="Arial" w:eastAsia="Arial" w:cs="Arial"/>
+          <w:rFonts w:ascii="Arial" w:eastAsia="Arial" w:hAnsi="Arial" w:cs="Arial"/>
           <w:sz w:val="26"/>
         </w:rPr>
         <w:t>8</w:t>
       </w:r>
       <w:r>
         <w:rPr>
-          <w:rFonts w:ascii="Arial" w:hAnsi="Arial" w:eastAsia="Arial" w:cs="Arial"/>
+          <w:rFonts w:ascii="Arial" w:eastAsia="Arial" w:hAnsi="Arial" w:cs="Arial"/>
           <w:sz w:val="26"/>
         </w:rPr>
         <w:t>/2020</w:t>
@@ -1347,38 +1366,76 @@
           <w:numId w:val="8"/>
         </w:numPr>
         <w:pBdr>
-          <w:top w:val="none" w:color="auto" w:sz="0" w:space="0"/>
-          <w:left w:val="none" w:color="auto" w:sz="0" w:space="0"/>
-          <w:bottom w:val="none" w:color="auto" w:sz="0" w:space="0"/>
-          <w:right w:val="none" w:color="auto" w:sz="0" w:space="0"/>
-          <w:between w:val="none" w:color="auto" w:sz="0" w:space="0"/>
-          <w:bar w:val="none" w:color="auto" w:sz="0"/>
+          <w:top w:val="none" w:sz="0" w:space="0" w:color="auto"/>
+          <w:left w:val="none" w:sz="0" w:space="0" w:color="auto"/>
+          <w:bottom w:val="none" w:sz="0" w:space="0" w:color="auto"/>
+          <w:right w:val="none" w:sz="0" w:space="0" w:color="auto"/>
+          <w:between w:val="none" w:sz="0" w:space="0" w:color="auto"/>
+          <w:bar w:val="none" w:sz="0" w:color="auto"/>
         </w:pBdr>
         <w:spacing w:after="164" w:line="247" w:lineRule="auto"/>
         <w:ind w:left="494" w:right="870" w:hanging="170"/>
       </w:pPr>
-      <w:r>
-        <w:rPr>
-          <w:rFonts w:ascii="Arial" w:hAnsi="Arial" w:eastAsia="Arial" w:cs="Arial"/>
+      <w:proofErr w:type="spellStart"/>
+      <w:r>
+        <w:rPr>
+          <w:rFonts w:ascii="Arial" w:eastAsia="Arial" w:hAnsi="Arial" w:cs="Arial"/>
           <w:sz w:val="26"/>
           <w:u w:val="single" w:color="000000"/>
         </w:rPr>
-        <w:t>Activité principale</w:t>
-      </w:r>
-      <w:r>
-        <w:rPr>
-          <w:rFonts w:ascii="Arial" w:hAnsi="Arial" w:eastAsia="Arial" w:cs="Arial"/>
-          <w:sz w:val="26"/>
-        </w:rPr>
-        <w:t xml:space="preserve"> : </w:t>
-      </w:r>
-      <w:r>
-        <w:rPr>
-          <w:rFonts w:ascii="Arial" w:hAnsi="Arial" w:eastAsia="Arial" w:cs="Arial"/>
-          <w:sz w:val="26"/>
-        </w:rPr>
-        <w:t>Mission humanitaire</w:t>
-      </w:r>
+        <w:t>Activité</w:t>
+      </w:r>
+      <w:proofErr w:type="spellEnd"/>
+      <w:r>
+        <w:rPr>
+          <w:rFonts w:ascii="Arial" w:eastAsia="Arial" w:hAnsi="Arial" w:cs="Arial"/>
+          <w:sz w:val="26"/>
+          <w:u w:val="single" w:color="000000"/>
+        </w:rPr>
+        <w:t xml:space="preserve"> </w:t>
+      </w:r>
+      <w:proofErr w:type="spellStart"/>
+      <w:proofErr w:type="gramStart"/>
+      <w:r>
+        <w:rPr>
+          <w:rFonts w:ascii="Arial" w:eastAsia="Arial" w:hAnsi="Arial" w:cs="Arial"/>
+          <w:sz w:val="26"/>
+          <w:u w:val="single" w:color="000000"/>
+        </w:rPr>
+        <w:t>principale</w:t>
+      </w:r>
+      <w:proofErr w:type="spellEnd"/>
+      <w:r>
+        <w:rPr>
+          <w:rFonts w:ascii="Arial" w:eastAsia="Arial" w:hAnsi="Arial" w:cs="Arial"/>
+          <w:sz w:val="26"/>
+        </w:rPr>
+        <w:t xml:space="preserve"> :</w:t>
+      </w:r>
+      <w:proofErr w:type="gramEnd"/>
+      <w:r>
+        <w:rPr>
+          <w:rFonts w:ascii="Arial" w:eastAsia="Arial" w:hAnsi="Arial" w:cs="Arial"/>
+          <w:sz w:val="26"/>
+        </w:rPr>
+        <w:t xml:space="preserve"> </w:t>
+      </w:r>
+      <w:r>
+        <w:rPr>
+          <w:rFonts w:ascii="Arial" w:eastAsia="Arial" w:hAnsi="Arial" w:cs="Arial"/>
+          <w:sz w:val="26"/>
+        </w:rPr>
+        <w:t xml:space="preserve">Mission </w:t>
+      </w:r>
+      <w:proofErr w:type="spellStart"/>
+      <w:r>
+        <w:rPr>
+          <w:rFonts w:ascii="Arial" w:eastAsia="Arial" w:hAnsi="Arial" w:cs="Arial"/>
+          <w:sz w:val="26"/>
+        </w:rPr>
+        <w:t>humanitaire</w:t>
+      </w:r>
+      <w:proofErr w:type="spellEnd"/>
     </w:p>
     <w:p>
       <w:pPr>
@@ -1387,30 +1444,75 @@
           <w:numId w:val="8"/>
         </w:numPr>
         <w:pBdr>
-          <w:top w:val="none" w:color="auto" w:sz="0" w:space="0"/>
-          <w:left w:val="none" w:color="auto" w:sz="0" w:space="0"/>
-          <w:bottom w:val="none" w:color="auto" w:sz="0" w:space="0"/>
-          <w:right w:val="none" w:color="auto" w:sz="0" w:space="0"/>
-          <w:between w:val="none" w:color="auto" w:sz="0" w:space="0"/>
-          <w:bar w:val="none" w:color="auto" w:sz="0"/>
+          <w:top w:val="none" w:sz="0" w:space="0" w:color="auto"/>
+          <w:left w:val="none" w:sz="0" w:space="0" w:color="auto"/>
+          <w:bottom w:val="none" w:sz="0" w:space="0" w:color="auto"/>
+          <w:right w:val="none" w:sz="0" w:space="0" w:color="auto"/>
+          <w:between w:val="none" w:sz="0" w:space="0" w:color="auto"/>
+          <w:bar w:val="none" w:sz="0" w:color="auto"/>
         </w:pBdr>
         <w:spacing w:after="169" w:line="247" w:lineRule="auto"/>
         <w:ind w:left="494" w:right="870" w:hanging="170"/>
       </w:pPr>
-      <w:r>
-        <w:rPr>
-          <w:rFonts w:ascii="Arial" w:hAnsi="Arial" w:eastAsia="Arial" w:cs="Arial"/>
+      <w:proofErr w:type="spellStart"/>
+      <w:r>
+        <w:rPr>
+          <w:rFonts w:ascii="Arial" w:eastAsia="Arial" w:hAnsi="Arial" w:cs="Arial"/>
           <w:sz w:val="26"/>
           <w:u w:val="single" w:color="000000"/>
         </w:rPr>
-        <w:t>Nombre de salariés</w:t>
-      </w:r>
-      <w:r>
-        <w:rPr>
-          <w:rFonts w:ascii="Arial" w:hAnsi="Arial" w:eastAsia="Arial" w:cs="Arial"/>
-          <w:sz w:val="26"/>
-        </w:rPr>
-        <w:t xml:space="preserve"> : Association Loi 1901</w:t>
+        <w:t>Nombre</w:t>
+      </w:r>
+      <w:proofErr w:type="spellEnd"/>
+      <w:r>
+        <w:rPr>
+          <w:rFonts w:ascii="Arial" w:eastAsia="Arial" w:hAnsi="Arial" w:cs="Arial"/>
+          <w:sz w:val="26"/>
+          <w:u w:val="single" w:color="000000"/>
+        </w:rPr>
+        <w:t xml:space="preserve"> de </w:t>
+      </w:r>
+      <w:proofErr w:type="spellStart"/>
+      <w:proofErr w:type="gramStart"/>
+      <w:r>
+        <w:rPr>
+          <w:rFonts w:ascii="Arial" w:eastAsia="Arial" w:hAnsi="Arial" w:cs="Arial"/>
+          <w:sz w:val="26"/>
+          <w:u w:val="single" w:color="000000"/>
+        </w:rPr>
+        <w:t>salariés</w:t>
+      </w:r>
+      <w:proofErr w:type="spellEnd"/>
+      <w:r>
+        <w:rPr>
+          <w:rFonts w:ascii="Arial" w:eastAsia="Arial" w:hAnsi="Arial" w:cs="Arial"/>
+          <w:sz w:val="26"/>
+        </w:rPr>
+        <w:t xml:space="preserve"> :</w:t>
+      </w:r>
+      <w:proofErr w:type="gramEnd"/>
+      <w:r>
+        <w:rPr>
+          <w:rFonts w:ascii="Arial" w:eastAsia="Arial" w:hAnsi="Arial" w:cs="Arial"/>
+          <w:sz w:val="26"/>
+        </w:rPr>
+        <w:t xml:space="preserve"> Association </w:t>
+      </w:r>
+      <w:proofErr w:type="spellStart"/>
+      <w:r>
+        <w:rPr>
+          <w:rFonts w:ascii="Arial" w:eastAsia="Arial" w:hAnsi="Arial" w:cs="Arial"/>
+          <w:sz w:val="26"/>
+        </w:rPr>
+        <w:t>Loi</w:t>
+      </w:r>
+      <w:proofErr w:type="spellEnd"/>
+      <w:r>
+        <w:rPr>
+          <w:rFonts w:ascii="Arial" w:eastAsia="Arial" w:hAnsi="Arial" w:cs="Arial"/>
+          <w:sz w:val="26"/>
+        </w:rPr>
+        <w:t xml:space="preserve"> 1901</w:t>
       </w:r>
     </w:p>
     <w:p>
@@ -1421,72 +1523,302 @@
           <w:numId w:val="8"/>
         </w:numPr>
         <w:rPr>
-          <w:rFonts w:ascii="Arial" w:hAnsi="Arial" w:eastAsia="Arial" w:cs="Arial"/>
-          <w:sz w:val="26"/>
-        </w:rPr>
-      </w:pPr>
-      <w:r>
-        <w:rPr>
-          <w:rFonts w:ascii="Arial" w:hAnsi="Arial" w:eastAsia="Arial" w:cs="Arial"/>
+          <w:rFonts w:ascii="Arial" w:eastAsia="Arial" w:hAnsi="Arial" w:cs="Arial"/>
+          <w:sz w:val="26"/>
+        </w:rPr>
+      </w:pPr>
+      <w:proofErr w:type="spellStart"/>
+      <w:r>
+        <w:rPr>
+          <w:rFonts w:ascii="Arial" w:eastAsia="Arial" w:hAnsi="Arial" w:cs="Arial"/>
           <w:sz w:val="26"/>
           <w:u w:val="single" w:color="000000"/>
         </w:rPr>
-        <w:t>Principaux concurrents</w:t>
-      </w:r>
-      <w:r>
-        <w:rPr>
-          <w:rFonts w:ascii="Arial" w:hAnsi="Arial" w:eastAsia="Arial" w:cs="Arial"/>
-          <w:sz w:val="26"/>
+        <w:t>Principaux</w:t>
+      </w:r>
+      <w:proofErr w:type="spellEnd"/>
+      <w:r>
+        <w:rPr>
+          <w:rFonts w:ascii="Arial" w:eastAsia="Arial" w:hAnsi="Arial" w:cs="Arial"/>
+          <w:sz w:val="26"/>
+          <w:u w:val="single" w:color="000000"/>
         </w:rPr>
         <w:t xml:space="preserve"> </w:t>
       </w:r>
-      <w:r>
-        <w:rPr>
-          <w:rFonts w:ascii="Arial" w:hAnsi="Arial" w:eastAsia="Arial" w:cs="Arial"/>
-          <w:sz w:val="26"/>
-        </w:rPr>
-        <w:t xml:space="preserve">: </w:t>
-      </w:r>
-      <w:r>
-        <w:rPr>
-          <w:rFonts w:ascii="Arial" w:hAnsi="Arial" w:eastAsia="Arial" w:cs="Arial"/>
-          <w:sz w:val="26"/>
-        </w:rPr>
-        <w:t>Les sites qui peuvent être vue comme des concurrents sont tous les autres sites proposant des missions humanitaire à travers le monde.</w:t>
-      </w:r>
-      <w:r>
-        <w:rPr>
-          <w:rFonts w:ascii="Arial" w:hAnsi="Arial" w:eastAsia="Arial" w:cs="Arial"/>
-          <w:sz w:val="26"/>
-        </w:rPr>
-        <w:t xml:space="preserve"> Les principaux sont </w:t>
-      </w:r>
-      <w:r>
-        <w:rPr>
-          <w:rFonts w:ascii="Arial" w:hAnsi="Arial" w:eastAsia="Arial" w:cs="Arial"/>
-          <w:sz w:val="26"/>
-        </w:rPr>
-        <w:t>les sites de l’</w:t>
-      </w:r>
-      <w:r>
-        <w:rPr>
-          <w:rFonts w:ascii="Arial" w:hAnsi="Arial" w:eastAsia="Arial" w:cs="Arial"/>
+      <w:proofErr w:type="spellStart"/>
+      <w:proofErr w:type="gramStart"/>
+      <w:r>
+        <w:rPr>
+          <w:rFonts w:ascii="Arial" w:eastAsia="Arial" w:hAnsi="Arial" w:cs="Arial"/>
+          <w:sz w:val="26"/>
+          <w:u w:val="single" w:color="000000"/>
+        </w:rPr>
+        <w:t>concurrents</w:t>
+      </w:r>
+      <w:proofErr w:type="spellEnd"/>
+      <w:r>
+        <w:rPr>
+          <w:rFonts w:ascii="Arial" w:eastAsia="Arial" w:hAnsi="Arial" w:cs="Arial"/>
+          <w:sz w:val="26"/>
+        </w:rPr>
+        <w:t xml:space="preserve"> </w:t>
+      </w:r>
+      <w:r>
+        <w:rPr>
+          <w:rFonts w:ascii="Arial" w:eastAsia="Arial" w:hAnsi="Arial" w:cs="Arial"/>
+          <w:sz w:val="26"/>
+        </w:rPr>
+        <w:t>:</w:t>
+      </w:r>
+      <w:proofErr w:type="gramEnd"/>
+      <w:r>
+        <w:rPr>
+          <w:rFonts w:ascii="Arial" w:eastAsia="Arial" w:hAnsi="Arial" w:cs="Arial"/>
+          <w:sz w:val="26"/>
+        </w:rPr>
+        <w:t xml:space="preserve"> </w:t>
+      </w:r>
+      <w:r>
+        <w:rPr>
+          <w:rFonts w:ascii="Arial" w:eastAsia="Arial" w:hAnsi="Arial" w:cs="Arial"/>
+          <w:sz w:val="26"/>
+        </w:rPr>
+        <w:t xml:space="preserve">Les sites qui </w:t>
+      </w:r>
+      <w:proofErr w:type="spellStart"/>
+      <w:r>
+        <w:rPr>
+          <w:rFonts w:ascii="Arial" w:eastAsia="Arial" w:hAnsi="Arial" w:cs="Arial"/>
+          <w:sz w:val="26"/>
+        </w:rPr>
+        <w:t>peuvent</w:t>
+      </w:r>
+      <w:proofErr w:type="spellEnd"/>
+      <w:r>
+        <w:rPr>
+          <w:rFonts w:ascii="Arial" w:eastAsia="Arial" w:hAnsi="Arial" w:cs="Arial"/>
+          <w:sz w:val="26"/>
+        </w:rPr>
+        <w:t xml:space="preserve"> </w:t>
+      </w:r>
+      <w:proofErr w:type="spellStart"/>
+      <w:r>
+        <w:rPr>
+          <w:rFonts w:ascii="Arial" w:eastAsia="Arial" w:hAnsi="Arial" w:cs="Arial"/>
+          <w:sz w:val="26"/>
+        </w:rPr>
+        <w:t>être</w:t>
+      </w:r>
+      <w:proofErr w:type="spellEnd"/>
+      <w:r>
+        <w:rPr>
+          <w:rFonts w:ascii="Arial" w:eastAsia="Arial" w:hAnsi="Arial" w:cs="Arial"/>
+          <w:sz w:val="26"/>
+        </w:rPr>
+        <w:t xml:space="preserve"> </w:t>
+      </w:r>
+      <w:proofErr w:type="spellStart"/>
+      <w:r>
+        <w:rPr>
+          <w:rFonts w:ascii="Arial" w:eastAsia="Arial" w:hAnsi="Arial" w:cs="Arial"/>
+          <w:sz w:val="26"/>
+        </w:rPr>
+        <w:t>vue</w:t>
+      </w:r>
+      <w:proofErr w:type="spellEnd"/>
+      <w:r>
+        <w:rPr>
+          <w:rFonts w:ascii="Arial" w:eastAsia="Arial" w:hAnsi="Arial" w:cs="Arial"/>
+          <w:sz w:val="26"/>
+        </w:rPr>
+        <w:t xml:space="preserve"> </w:t>
+      </w:r>
+      <w:proofErr w:type="spellStart"/>
+      <w:r>
+        <w:rPr>
+          <w:rFonts w:ascii="Arial" w:eastAsia="Arial" w:hAnsi="Arial" w:cs="Arial"/>
+          <w:sz w:val="26"/>
+        </w:rPr>
+        <w:t>comme</w:t>
+      </w:r>
+      <w:proofErr w:type="spellEnd"/>
+      <w:r>
+        <w:rPr>
+          <w:rFonts w:ascii="Arial" w:eastAsia="Arial" w:hAnsi="Arial" w:cs="Arial"/>
+          <w:sz w:val="26"/>
+        </w:rPr>
+        <w:t xml:space="preserve"> des </w:t>
+      </w:r>
+      <w:proofErr w:type="spellStart"/>
+      <w:r>
+        <w:rPr>
+          <w:rFonts w:ascii="Arial" w:eastAsia="Arial" w:hAnsi="Arial" w:cs="Arial"/>
+          <w:sz w:val="26"/>
+        </w:rPr>
+        <w:t>concurrents</w:t>
+      </w:r>
+      <w:proofErr w:type="spellEnd"/>
+      <w:r>
+        <w:rPr>
+          <w:rFonts w:ascii="Arial" w:eastAsia="Arial" w:hAnsi="Arial" w:cs="Arial"/>
+          <w:sz w:val="26"/>
+        </w:rPr>
+        <w:t xml:space="preserve"> </w:t>
+      </w:r>
+      <w:proofErr w:type="spellStart"/>
+      <w:r>
+        <w:rPr>
+          <w:rFonts w:ascii="Arial" w:eastAsia="Arial" w:hAnsi="Arial" w:cs="Arial"/>
+          <w:sz w:val="26"/>
+        </w:rPr>
+        <w:t>sont</w:t>
+      </w:r>
+      <w:proofErr w:type="spellEnd"/>
+      <w:r>
+        <w:rPr>
+          <w:rFonts w:ascii="Arial" w:eastAsia="Arial" w:hAnsi="Arial" w:cs="Arial"/>
+          <w:sz w:val="26"/>
+        </w:rPr>
+        <w:t xml:space="preserve"> </w:t>
+      </w:r>
+      <w:proofErr w:type="spellStart"/>
+      <w:r>
+        <w:rPr>
+          <w:rFonts w:ascii="Arial" w:eastAsia="Arial" w:hAnsi="Arial" w:cs="Arial"/>
+          <w:sz w:val="26"/>
+        </w:rPr>
+        <w:t>tous</w:t>
+      </w:r>
+      <w:proofErr w:type="spellEnd"/>
+      <w:r>
+        <w:rPr>
+          <w:rFonts w:ascii="Arial" w:eastAsia="Arial" w:hAnsi="Arial" w:cs="Arial"/>
+          <w:sz w:val="26"/>
+        </w:rPr>
+        <w:t xml:space="preserve"> les </w:t>
+      </w:r>
+      <w:proofErr w:type="spellStart"/>
+      <w:r>
+        <w:rPr>
+          <w:rFonts w:ascii="Arial" w:eastAsia="Arial" w:hAnsi="Arial" w:cs="Arial"/>
+          <w:sz w:val="26"/>
+        </w:rPr>
+        <w:t>autres</w:t>
+      </w:r>
+      <w:proofErr w:type="spellEnd"/>
+      <w:r>
+        <w:rPr>
+          <w:rFonts w:ascii="Arial" w:eastAsia="Arial" w:hAnsi="Arial" w:cs="Arial"/>
+          <w:sz w:val="26"/>
+        </w:rPr>
+        <w:t xml:space="preserve"> sites </w:t>
+      </w:r>
+      <w:proofErr w:type="spellStart"/>
+      <w:r>
+        <w:rPr>
+          <w:rFonts w:ascii="Arial" w:eastAsia="Arial" w:hAnsi="Arial" w:cs="Arial"/>
+          <w:sz w:val="26"/>
+        </w:rPr>
+        <w:t>proposant</w:t>
+      </w:r>
+      <w:proofErr w:type="spellEnd"/>
+      <w:r>
+        <w:rPr>
+          <w:rFonts w:ascii="Arial" w:eastAsia="Arial" w:hAnsi="Arial" w:cs="Arial"/>
+          <w:sz w:val="26"/>
+        </w:rPr>
+        <w:t xml:space="preserve"> des missions </w:t>
+      </w:r>
+      <w:proofErr w:type="spellStart"/>
+      <w:r>
+        <w:rPr>
+          <w:rFonts w:ascii="Arial" w:eastAsia="Arial" w:hAnsi="Arial" w:cs="Arial"/>
+          <w:sz w:val="26"/>
+        </w:rPr>
+        <w:t>humanitaire</w:t>
+      </w:r>
+      <w:proofErr w:type="spellEnd"/>
+      <w:r>
+        <w:rPr>
+          <w:rFonts w:ascii="Arial" w:eastAsia="Arial" w:hAnsi="Arial" w:cs="Arial"/>
+          <w:sz w:val="26"/>
+        </w:rPr>
+        <w:t xml:space="preserve"> à travers le monde.</w:t>
+      </w:r>
+      <w:r>
+        <w:rPr>
+          <w:rFonts w:ascii="Arial" w:eastAsia="Arial" w:hAnsi="Arial" w:cs="Arial"/>
+          <w:sz w:val="26"/>
+        </w:rPr>
+        <w:t xml:space="preserve"> Les </w:t>
+      </w:r>
+      <w:proofErr w:type="spellStart"/>
+      <w:r>
+        <w:rPr>
+          <w:rFonts w:ascii="Arial" w:eastAsia="Arial" w:hAnsi="Arial" w:cs="Arial"/>
+          <w:sz w:val="26"/>
+        </w:rPr>
+        <w:t>principaux</w:t>
+      </w:r>
+      <w:proofErr w:type="spellEnd"/>
+      <w:r>
+        <w:rPr>
+          <w:rFonts w:ascii="Arial" w:eastAsia="Arial" w:hAnsi="Arial" w:cs="Arial"/>
+          <w:sz w:val="26"/>
+        </w:rPr>
+        <w:t xml:space="preserve"> </w:t>
+      </w:r>
+      <w:proofErr w:type="spellStart"/>
+      <w:r>
+        <w:rPr>
+          <w:rFonts w:ascii="Arial" w:eastAsia="Arial" w:hAnsi="Arial" w:cs="Arial"/>
+          <w:sz w:val="26"/>
+        </w:rPr>
+        <w:t>sont</w:t>
+      </w:r>
+      <w:proofErr w:type="spellEnd"/>
+      <w:r>
+        <w:rPr>
+          <w:rFonts w:ascii="Arial" w:eastAsia="Arial" w:hAnsi="Arial" w:cs="Arial"/>
+          <w:sz w:val="26"/>
+        </w:rPr>
+        <w:t xml:space="preserve"> </w:t>
+      </w:r>
+      <w:r>
+        <w:rPr>
+          <w:rFonts w:ascii="Arial" w:eastAsia="Arial" w:hAnsi="Arial" w:cs="Arial"/>
+          <w:sz w:val="26"/>
+        </w:rPr>
+        <w:t xml:space="preserve">les sites de </w:t>
+      </w:r>
+      <w:proofErr w:type="spellStart"/>
+      <w:r>
+        <w:rPr>
+          <w:rFonts w:ascii="Arial" w:eastAsia="Arial" w:hAnsi="Arial" w:cs="Arial"/>
+          <w:sz w:val="26"/>
+        </w:rPr>
+        <w:t>l’</w:t>
+      </w:r>
+      <w:r>
+        <w:rPr>
+          <w:rFonts w:ascii="Arial" w:eastAsia="Arial" w:hAnsi="Arial" w:cs="Arial"/>
           <w:b/>
           <w:bCs/>
           <w:sz w:val="26"/>
         </w:rPr>
         <w:t>UNICEF</w:t>
       </w:r>
-      <w:r>
-        <w:rPr>
-          <w:rFonts w:ascii="Arial" w:hAnsi="Arial" w:eastAsia="Arial" w:cs="Arial"/>
+      <w:proofErr w:type="spellEnd"/>
+      <w:r>
+        <w:rPr>
+          <w:rFonts w:ascii="Arial" w:eastAsia="Arial" w:hAnsi="Arial" w:cs="Arial"/>
           <w:sz w:val="26"/>
         </w:rPr>
         <w:t xml:space="preserve">, </w:t>
       </w:r>
       <w:r>
         <w:rPr>
-          <w:rFonts w:ascii="Arial" w:hAnsi="Arial" w:eastAsia="Arial" w:cs="Arial"/>
+          <w:rFonts w:ascii="Arial" w:eastAsia="Arial" w:hAnsi="Arial" w:cs="Arial"/>
           <w:b/>
           <w:bCs/>
           <w:sz w:val="26"/>
@@ -1495,14 +1827,14 @@
       </w:r>
       <w:r>
         <w:rPr>
-          <w:rFonts w:ascii="Arial" w:hAnsi="Arial" w:eastAsia="Arial" w:cs="Arial"/>
+          <w:rFonts w:ascii="Arial" w:eastAsia="Arial" w:hAnsi="Arial" w:cs="Arial"/>
           <w:sz w:val="26"/>
         </w:rPr>
         <w:t xml:space="preserve"> et </w:t>
       </w:r>
       <w:r>
         <w:rPr>
-          <w:rFonts w:ascii="Arial" w:hAnsi="Arial" w:eastAsia="Arial" w:cs="Arial"/>
+          <w:rFonts w:ascii="Arial" w:eastAsia="Arial" w:hAnsi="Arial" w:cs="Arial"/>
           <w:b/>
           <w:bCs/>
           <w:sz w:val="26"/>
@@ -1511,7 +1843,7 @@
       </w:r>
       <w:r>
         <w:rPr>
-          <w:rFonts w:ascii="Arial" w:hAnsi="Arial" w:eastAsia="Arial" w:cs="Arial"/>
+          <w:rFonts w:ascii="Arial" w:eastAsia="Arial" w:hAnsi="Arial" w:cs="Arial"/>
           <w:sz w:val="26"/>
         </w:rPr>
         <w:t>.</w:t>
@@ -1524,17 +1856,17 @@
           <w:numId w:val="8"/>
         </w:numPr>
         <w:pBdr>
-          <w:top w:val="none" w:color="auto" w:sz="0" w:space="0"/>
-          <w:left w:val="none" w:color="auto" w:sz="0" w:space="0"/>
-          <w:bottom w:val="none" w:color="auto" w:sz="0" w:space="0"/>
-          <w:right w:val="none" w:color="auto" w:sz="0" w:space="0"/>
-          <w:between w:val="none" w:color="auto" w:sz="0" w:space="0"/>
-          <w:bar w:val="none" w:color="auto" w:sz="0"/>
+          <w:top w:val="none" w:sz="0" w:space="0" w:color="auto"/>
+          <w:left w:val="none" w:sz="0" w:space="0" w:color="auto"/>
+          <w:bottom w:val="none" w:sz="0" w:space="0" w:color="auto"/>
+          <w:right w:val="none" w:sz="0" w:space="0" w:color="auto"/>
+          <w:between w:val="none" w:sz="0" w:space="0" w:color="auto"/>
+          <w:bar w:val="none" w:sz="0" w:color="auto"/>
         </w:pBdr>
         <w:spacing w:after="37" w:line="256" w:lineRule="auto"/>
         <w:ind w:left="494" w:right="870" w:hanging="170"/>
         <w:rPr>
-          <w:rFonts w:ascii="Arial" w:hAnsi="Arial" w:eastAsia="Arial" w:cs="Arial"/>
+          <w:rFonts w:ascii="Arial" w:eastAsia="Arial" w:hAnsi="Arial" w:cs="Arial"/>
           <w:sz w:val="26"/>
         </w:rPr>
       </w:pPr>
@@ -1543,7 +1875,7 @@
       <w:pPr>
         <w:pStyle w:val="Sous-section2"/>
         <w:rPr>
-          <w:rFonts w:ascii="Helvetica" w:hAnsi="Helvetica" w:eastAsia="Helvetica" w:cs="Helvetica"/>
+          <w:rFonts w:ascii="Helvetica" w:eastAsia="Helvetica" w:hAnsi="Helvetica" w:cs="Helvetica"/>
           <w:color w:val="3762A2"/>
         </w:rPr>
       </w:pPr>
@@ -1573,7 +1905,7 @@
           <w:tab w:val="left" w:pos="8496"/>
         </w:tabs>
         <w:rPr>
-          <w:rFonts w:ascii="Cambria" w:hAnsi="Cambria" w:eastAsia="Cambria" w:cs="Cambria"/>
+          <w:rFonts w:ascii="Cambria" w:eastAsia="Cambria" w:hAnsi="Cambria" w:cs="Cambria"/>
           <w:u w:color="000000"/>
         </w:rPr>
       </w:pPr>
@@ -1596,7 +1928,7 @@
           <w:tab w:val="left" w:pos="8496"/>
         </w:tabs>
         <w:rPr>
-          <w:rFonts w:ascii="Helvetica" w:hAnsi="Helvetica" w:eastAsia="Helvetica" w:cs="Helvetica"/>
+          <w:rFonts w:ascii="Helvetica" w:eastAsia="Helvetica" w:hAnsi="Helvetica" w:cs="Helvetica"/>
           <w:u w:color="000000"/>
         </w:rPr>
       </w:pPr>
@@ -1626,7 +1958,7 @@
           <w:tab w:val="left" w:pos="8496"/>
         </w:tabs>
         <w:rPr>
-          <w:rFonts w:ascii="Arial" w:hAnsi="Arial" w:eastAsia="Arial" w:cs="Arial"/>
+          <w:rFonts w:ascii="Arial" w:eastAsia="Arial" w:hAnsi="Arial" w:cs="Arial"/>
           <w:color w:val="2D3338"/>
           <w:szCs w:val="24"/>
           <w:lang w:val="en-US" w:eastAsia="en-US"/>
@@ -1651,7 +1983,7 @@
           <w:tab w:val="left" w:pos="8496"/>
         </w:tabs>
         <w:rPr>
-          <w:rFonts w:ascii="Arial" w:hAnsi="Arial" w:eastAsia="Arial" w:cs="Arial"/>
+          <w:rFonts w:ascii="Arial" w:eastAsia="Arial" w:hAnsi="Arial" w:cs="Arial"/>
           <w:color w:val="2D3338"/>
           <w:szCs w:val="24"/>
           <w:lang w:val="en-US" w:eastAsia="en-US"/>
@@ -1680,7 +2012,7 @@
           <w:tab w:val="left" w:pos="8496"/>
         </w:tabs>
         <w:rPr>
-          <w:rFonts w:ascii="Arial" w:hAnsi="Arial" w:eastAsia="Arial" w:cs="Arial"/>
+          <w:rFonts w:ascii="Arial" w:eastAsia="Arial" w:hAnsi="Arial" w:cs="Arial"/>
           <w:color w:val="2D3338"/>
           <w:szCs w:val="24"/>
           <w:lang w:val="en-US" w:eastAsia="en-US"/>
@@ -1688,12 +2020,232 @@
       </w:pPr>
       <w:r>
         <w:rPr>
-          <w:rFonts w:ascii="Arial" w:hAnsi="Arial" w:eastAsia="Arial" w:cs="Arial"/>
+          <w:rFonts w:ascii="Arial" w:eastAsia="Arial" w:hAnsi="Arial" w:cs="Arial"/>
           <w:color w:val="2D3338"/>
           <w:szCs w:val="24"/>
           <w:lang w:val="en-US" w:eastAsia="en-US"/>
         </w:rPr>
-        <w:t>Un site vitrine pour présenter les différentes activités de notre organisme ainsi que tous les pays dans lesquels il est possible d’intervenir.</w:t>
+        <w:t xml:space="preserve">Un site vitrine pour </w:t>
+      </w:r>
+      <w:proofErr w:type="spellStart"/>
+      <w:r>
+        <w:rPr>
+          <w:rFonts w:ascii="Arial" w:eastAsia="Arial" w:hAnsi="Arial" w:cs="Arial"/>
+          <w:color w:val="2D3338"/>
+          <w:szCs w:val="24"/>
+          <w:lang w:val="en-US" w:eastAsia="en-US"/>
+        </w:rPr>
+        <w:t>présenter</w:t>
+      </w:r>
+      <w:proofErr w:type="spellEnd"/>
+      <w:r>
+        <w:rPr>
+          <w:rFonts w:ascii="Arial" w:eastAsia="Arial" w:hAnsi="Arial" w:cs="Arial"/>
+          <w:color w:val="2D3338"/>
+          <w:szCs w:val="24"/>
+          <w:lang w:val="en-US" w:eastAsia="en-US"/>
+        </w:rPr>
+        <w:t xml:space="preserve"> les </w:t>
+      </w:r>
+      <w:proofErr w:type="spellStart"/>
+      <w:r>
+        <w:rPr>
+          <w:rFonts w:ascii="Arial" w:eastAsia="Arial" w:hAnsi="Arial" w:cs="Arial"/>
+          <w:color w:val="2D3338"/>
+          <w:szCs w:val="24"/>
+          <w:lang w:val="en-US" w:eastAsia="en-US"/>
+        </w:rPr>
+        <w:t>différentes</w:t>
+      </w:r>
+      <w:proofErr w:type="spellEnd"/>
+      <w:r>
+        <w:rPr>
+          <w:rFonts w:ascii="Arial" w:eastAsia="Arial" w:hAnsi="Arial" w:cs="Arial"/>
+          <w:color w:val="2D3338"/>
+          <w:szCs w:val="24"/>
+          <w:lang w:val="en-US" w:eastAsia="en-US"/>
+        </w:rPr>
+        <w:t xml:space="preserve"> </w:t>
+      </w:r>
+      <w:proofErr w:type="spellStart"/>
+      <w:r>
+        <w:rPr>
+          <w:rFonts w:ascii="Arial" w:eastAsia="Arial" w:hAnsi="Arial" w:cs="Arial"/>
+          <w:color w:val="2D3338"/>
+          <w:szCs w:val="24"/>
+          <w:lang w:val="en-US" w:eastAsia="en-US"/>
+        </w:rPr>
+        <w:t>activités</w:t>
+      </w:r>
+      <w:proofErr w:type="spellEnd"/>
+      <w:r>
+        <w:rPr>
+          <w:rFonts w:ascii="Arial" w:eastAsia="Arial" w:hAnsi="Arial" w:cs="Arial"/>
+          <w:color w:val="2D3338"/>
+          <w:szCs w:val="24"/>
+          <w:lang w:val="en-US" w:eastAsia="en-US"/>
+        </w:rPr>
+        <w:t xml:space="preserve"> de </w:t>
+      </w:r>
+      <w:proofErr w:type="spellStart"/>
+      <w:r>
+        <w:rPr>
+          <w:rFonts w:ascii="Arial" w:eastAsia="Arial" w:hAnsi="Arial" w:cs="Arial"/>
+          <w:color w:val="2D3338"/>
+          <w:szCs w:val="24"/>
+          <w:lang w:val="en-US" w:eastAsia="en-US"/>
+        </w:rPr>
+        <w:t>notre</w:t>
+      </w:r>
+      <w:proofErr w:type="spellEnd"/>
+      <w:r>
+        <w:rPr>
+          <w:rFonts w:ascii="Arial" w:eastAsia="Arial" w:hAnsi="Arial" w:cs="Arial"/>
+          <w:color w:val="2D3338"/>
+          <w:szCs w:val="24"/>
+          <w:lang w:val="en-US" w:eastAsia="en-US"/>
+        </w:rPr>
+        <w:t xml:space="preserve"> </w:t>
+      </w:r>
+      <w:proofErr w:type="spellStart"/>
+      <w:r>
+        <w:rPr>
+          <w:rFonts w:ascii="Arial" w:eastAsia="Arial" w:hAnsi="Arial" w:cs="Arial"/>
+          <w:color w:val="2D3338"/>
+          <w:szCs w:val="24"/>
+          <w:lang w:val="en-US" w:eastAsia="en-US"/>
+        </w:rPr>
+        <w:t>organisme</w:t>
+      </w:r>
+      <w:proofErr w:type="spellEnd"/>
+      <w:r>
+        <w:rPr>
+          <w:rFonts w:ascii="Arial" w:eastAsia="Arial" w:hAnsi="Arial" w:cs="Arial"/>
+          <w:color w:val="2D3338"/>
+          <w:szCs w:val="24"/>
+          <w:lang w:val="en-US" w:eastAsia="en-US"/>
+        </w:rPr>
+        <w:t xml:space="preserve"> </w:t>
+      </w:r>
+      <w:proofErr w:type="spellStart"/>
+      <w:r>
+        <w:rPr>
+          <w:rFonts w:ascii="Arial" w:eastAsia="Arial" w:hAnsi="Arial" w:cs="Arial"/>
+          <w:color w:val="2D3338"/>
+          <w:szCs w:val="24"/>
+          <w:lang w:val="en-US" w:eastAsia="en-US"/>
+        </w:rPr>
+        <w:t>ainsi</w:t>
+      </w:r>
+      <w:proofErr w:type="spellEnd"/>
+      <w:r>
+        <w:rPr>
+          <w:rFonts w:ascii="Arial" w:eastAsia="Arial" w:hAnsi="Arial" w:cs="Arial"/>
+          <w:color w:val="2D3338"/>
+          <w:szCs w:val="24"/>
+          <w:lang w:val="en-US" w:eastAsia="en-US"/>
+        </w:rPr>
+        <w:t xml:space="preserve"> que </w:t>
+      </w:r>
+      <w:proofErr w:type="spellStart"/>
+      <w:r>
+        <w:rPr>
+          <w:rFonts w:ascii="Arial" w:eastAsia="Arial" w:hAnsi="Arial" w:cs="Arial"/>
+          <w:color w:val="2D3338"/>
+          <w:szCs w:val="24"/>
+          <w:lang w:val="en-US" w:eastAsia="en-US"/>
+        </w:rPr>
+        <w:t>tous</w:t>
+      </w:r>
+      <w:proofErr w:type="spellEnd"/>
+      <w:r>
+        <w:rPr>
+          <w:rFonts w:ascii="Arial" w:eastAsia="Arial" w:hAnsi="Arial" w:cs="Arial"/>
+          <w:color w:val="2D3338"/>
+          <w:szCs w:val="24"/>
+          <w:lang w:val="en-US" w:eastAsia="en-US"/>
+        </w:rPr>
+        <w:t xml:space="preserve"> les pays dans </w:t>
+      </w:r>
+      <w:proofErr w:type="spellStart"/>
+      <w:r>
+        <w:rPr>
+          <w:rFonts w:ascii="Arial" w:eastAsia="Arial" w:hAnsi="Arial" w:cs="Arial"/>
+          <w:color w:val="2D3338"/>
+          <w:szCs w:val="24"/>
+          <w:lang w:val="en-US" w:eastAsia="en-US"/>
+        </w:rPr>
+        <w:t>lesquels</w:t>
+      </w:r>
+      <w:proofErr w:type="spellEnd"/>
+      <w:r>
+        <w:rPr>
+          <w:rFonts w:ascii="Arial" w:eastAsia="Arial" w:hAnsi="Arial" w:cs="Arial"/>
+          <w:color w:val="2D3338"/>
+          <w:szCs w:val="24"/>
+          <w:lang w:val="en-US" w:eastAsia="en-US"/>
+        </w:rPr>
+        <w:t xml:space="preserve"> </w:t>
+      </w:r>
+      <w:proofErr w:type="spellStart"/>
+      <w:r>
+        <w:rPr>
+          <w:rFonts w:ascii="Arial" w:eastAsia="Arial" w:hAnsi="Arial" w:cs="Arial"/>
+          <w:color w:val="2D3338"/>
+          <w:szCs w:val="24"/>
+          <w:lang w:val="en-US" w:eastAsia="en-US"/>
+        </w:rPr>
+        <w:t>il</w:t>
+      </w:r>
+      <w:proofErr w:type="spellEnd"/>
+      <w:r>
+        <w:rPr>
+          <w:rFonts w:ascii="Arial" w:eastAsia="Arial" w:hAnsi="Arial" w:cs="Arial"/>
+          <w:color w:val="2D3338"/>
+          <w:szCs w:val="24"/>
+          <w:lang w:val="en-US" w:eastAsia="en-US"/>
+        </w:rPr>
+        <w:t xml:space="preserve"> </w:t>
+      </w:r>
+      <w:proofErr w:type="spellStart"/>
+      <w:r>
+        <w:rPr>
+          <w:rFonts w:ascii="Arial" w:eastAsia="Arial" w:hAnsi="Arial" w:cs="Arial"/>
+          <w:color w:val="2D3338"/>
+          <w:szCs w:val="24"/>
+          <w:lang w:val="en-US" w:eastAsia="en-US"/>
+        </w:rPr>
+        <w:t>est</w:t>
+      </w:r>
+      <w:proofErr w:type="spellEnd"/>
+      <w:r>
+        <w:rPr>
+          <w:rFonts w:ascii="Arial" w:eastAsia="Arial" w:hAnsi="Arial" w:cs="Arial"/>
+          <w:color w:val="2D3338"/>
+          <w:szCs w:val="24"/>
+          <w:lang w:val="en-US" w:eastAsia="en-US"/>
+        </w:rPr>
+        <w:t xml:space="preserve"> possible </w:t>
+      </w:r>
+      <w:proofErr w:type="spellStart"/>
+      <w:r>
+        <w:rPr>
+          <w:rFonts w:ascii="Arial" w:eastAsia="Arial" w:hAnsi="Arial" w:cs="Arial"/>
+          <w:color w:val="2D3338"/>
+          <w:szCs w:val="24"/>
+          <w:lang w:val="en-US" w:eastAsia="en-US"/>
+        </w:rPr>
+        <w:t>d’intervenir</w:t>
+      </w:r>
+      <w:proofErr w:type="spellEnd"/>
+      <w:r>
+        <w:rPr>
+          <w:rFonts w:ascii="Arial" w:eastAsia="Arial" w:hAnsi="Arial" w:cs="Arial"/>
+          <w:color w:val="2D3338"/>
+          <w:szCs w:val="24"/>
+          <w:lang w:val="en-US" w:eastAsia="en-US"/>
+        </w:rPr>
+        <w:t>.</w:t>
       </w:r>
     </w:p>
     <w:p>
@@ -1714,7 +2266,7 @@
           <w:tab w:val="left" w:pos="8496"/>
         </w:tabs>
         <w:rPr>
-          <w:rFonts w:ascii="Arial" w:hAnsi="Arial" w:eastAsia="Arial" w:cs="Arial"/>
+          <w:rFonts w:ascii="Arial" w:eastAsia="Arial" w:hAnsi="Arial" w:cs="Arial"/>
           <w:color w:val="2D3338"/>
           <w:szCs w:val="24"/>
           <w:lang w:val="en-US" w:eastAsia="en-US"/>
@@ -1743,14 +2295,14 @@
           <w:tab w:val="left" w:pos="8496"/>
         </w:tabs>
         <w:rPr>
-          <w:rFonts w:ascii="Arial" w:hAnsi="Arial" w:eastAsia="Arial" w:cs="Arial"/>
-          <w:color w:val="2D3338"/>
-          <w:lang w:val="en-US" w:eastAsia="en-US"/>
-        </w:rPr>
-      </w:pPr>
-      <w:r>
-        <w:rPr>
-          <w:rFonts w:ascii="Arial" w:hAnsi="Arial" w:eastAsia="Arial" w:cs="Arial"/>
+          <w:rFonts w:ascii="Arial" w:eastAsia="Arial" w:hAnsi="Arial" w:cs="Arial"/>
+          <w:color w:val="2D3338"/>
+          <w:lang w:val="en-US" w:eastAsia="en-US"/>
+        </w:rPr>
+      </w:pPr>
+      <w:r>
+        <w:rPr>
+          <w:rFonts w:ascii="Arial" w:eastAsia="Arial" w:hAnsi="Arial" w:cs="Arial"/>
           <w:color w:val="2D3338"/>
           <w:lang w:val="en-US" w:eastAsia="en-US"/>
         </w:rPr>
@@ -1759,7 +2311,7 @@
       <w:proofErr w:type="spellStart"/>
       <w:r>
         <w:rPr>
-          <w:rFonts w:ascii="Arial" w:hAnsi="Arial" w:eastAsia="Arial" w:cs="Arial"/>
+          <w:rFonts w:ascii="Arial" w:eastAsia="Arial" w:hAnsi="Arial" w:cs="Arial"/>
           <w:color w:val="2D3338"/>
           <w:lang w:val="en-US" w:eastAsia="en-US"/>
         </w:rPr>
@@ -1768,7 +2320,7 @@
       <w:proofErr w:type="spellEnd"/>
       <w:r>
         <w:rPr>
-          <w:rFonts w:ascii="Arial" w:hAnsi="Arial" w:eastAsia="Arial" w:cs="Arial"/>
+          <w:rFonts w:ascii="Arial" w:eastAsia="Arial" w:hAnsi="Arial" w:cs="Arial"/>
           <w:color w:val="2D3338"/>
           <w:lang w:val="en-US" w:eastAsia="en-US"/>
         </w:rPr>
@@ -1777,7 +2329,7 @@
       <w:proofErr w:type="spellStart"/>
       <w:r>
         <w:rPr>
-          <w:rFonts w:ascii="Arial" w:hAnsi="Arial" w:eastAsia="Arial" w:cs="Arial"/>
+          <w:rFonts w:ascii="Arial" w:eastAsia="Arial" w:hAnsi="Arial" w:cs="Arial"/>
           <w:color w:val="2D3338"/>
           <w:lang w:val="en-US" w:eastAsia="en-US"/>
         </w:rPr>
@@ -1786,7 +2338,7 @@
       <w:proofErr w:type="spellEnd"/>
       <w:r>
         <w:rPr>
-          <w:rFonts w:ascii="Arial" w:hAnsi="Arial" w:eastAsia="Arial" w:cs="Arial"/>
+          <w:rFonts w:ascii="Arial" w:eastAsia="Arial" w:hAnsi="Arial" w:cs="Arial"/>
           <w:color w:val="2D3338"/>
           <w:lang w:val="en-US" w:eastAsia="en-US"/>
         </w:rPr>
@@ -1795,7 +2347,7 @@
       <w:proofErr w:type="spellStart"/>
       <w:r>
         <w:rPr>
-          <w:rFonts w:ascii="Arial" w:hAnsi="Arial" w:eastAsia="Arial" w:cs="Arial"/>
+          <w:rFonts w:ascii="Arial" w:eastAsia="Arial" w:hAnsi="Arial" w:cs="Arial"/>
           <w:color w:val="2D3338"/>
           <w:lang w:val="en-US" w:eastAsia="en-US"/>
         </w:rPr>
@@ -1804,7 +2356,7 @@
       <w:proofErr w:type="spellEnd"/>
       <w:r>
         <w:rPr>
-          <w:rFonts w:ascii="Arial" w:hAnsi="Arial" w:eastAsia="Arial" w:cs="Arial"/>
+          <w:rFonts w:ascii="Arial" w:eastAsia="Arial" w:hAnsi="Arial" w:cs="Arial"/>
           <w:color w:val="2D3338"/>
           <w:lang w:val="en-US" w:eastAsia="en-US"/>
         </w:rPr>
@@ -1813,7 +2365,7 @@
       <w:proofErr w:type="spellStart"/>
       <w:r>
         <w:rPr>
-          <w:rFonts w:ascii="Arial" w:hAnsi="Arial" w:eastAsia="Arial" w:cs="Arial"/>
+          <w:rFonts w:ascii="Arial" w:eastAsia="Arial" w:hAnsi="Arial" w:cs="Arial"/>
           <w:color w:val="2D3338"/>
           <w:lang w:val="en-US" w:eastAsia="en-US"/>
         </w:rPr>
@@ -1822,7 +2374,7 @@
       <w:proofErr w:type="spellEnd"/>
       <w:r>
         <w:rPr>
-          <w:rFonts w:ascii="Arial" w:hAnsi="Arial" w:eastAsia="Arial" w:cs="Arial"/>
+          <w:rFonts w:ascii="Arial" w:eastAsia="Arial" w:hAnsi="Arial" w:cs="Arial"/>
           <w:color w:val="2D3338"/>
           <w:lang w:val="en-US" w:eastAsia="en-US"/>
         </w:rPr>
@@ -1831,7 +2383,7 @@
       <w:proofErr w:type="spellStart"/>
       <w:r>
         <w:rPr>
-          <w:rFonts w:ascii="Arial" w:hAnsi="Arial" w:eastAsia="Arial" w:cs="Arial"/>
+          <w:rFonts w:ascii="Arial" w:eastAsia="Arial" w:hAnsi="Arial" w:cs="Arial"/>
           <w:color w:val="2D3338"/>
           <w:lang w:val="en-US" w:eastAsia="en-US"/>
         </w:rPr>
@@ -1840,16 +2392,34 @@
       <w:proofErr w:type="spellEnd"/>
       <w:r>
         <w:rPr>
-          <w:rFonts w:ascii="Arial" w:hAnsi="Arial" w:eastAsia="Arial" w:cs="Arial"/>
-          <w:color w:val="2D3338"/>
-          <w:lang w:val="en-US" w:eastAsia="en-US"/>
-        </w:rPr>
-        <w:t xml:space="preserve"> mission sous forme de voyage </w:t>
-      </w:r>
-      <w:proofErr w:type="spellStart"/>
-      <w:r>
-        <w:rPr>
-          <w:rFonts w:ascii="Arial" w:hAnsi="Arial" w:eastAsia="Arial" w:cs="Arial"/>
+          <w:rFonts w:ascii="Arial" w:eastAsia="Arial" w:hAnsi="Arial" w:cs="Arial"/>
+          <w:color w:val="2D3338"/>
+          <w:lang w:val="en-US" w:eastAsia="en-US"/>
+        </w:rPr>
+        <w:t xml:space="preserve"> mission sous </w:t>
+      </w:r>
+      <w:proofErr w:type="spellStart"/>
+      <w:r>
+        <w:rPr>
+          <w:rFonts w:ascii="Arial" w:eastAsia="Arial" w:hAnsi="Arial" w:cs="Arial"/>
+          <w:color w:val="2D3338"/>
+          <w:lang w:val="en-US" w:eastAsia="en-US"/>
+        </w:rPr>
+        <w:t>forme</w:t>
+      </w:r>
+      <w:proofErr w:type="spellEnd"/>
+      <w:r>
+        <w:rPr>
+          <w:rFonts w:ascii="Arial" w:eastAsia="Arial" w:hAnsi="Arial" w:cs="Arial"/>
+          <w:color w:val="2D3338"/>
+          <w:lang w:val="en-US" w:eastAsia="en-US"/>
+        </w:rPr>
+        <w:t xml:space="preserve"> de voyage </w:t>
+      </w:r>
+      <w:proofErr w:type="spellStart"/>
+      <w:r>
+        <w:rPr>
+          <w:rFonts w:ascii="Arial" w:eastAsia="Arial" w:hAnsi="Arial" w:cs="Arial"/>
           <w:color w:val="2D3338"/>
           <w:lang w:val="en-US" w:eastAsia="en-US"/>
         </w:rPr>
@@ -1858,7 +2428,7 @@
       <w:proofErr w:type="spellEnd"/>
       <w:r>
         <w:rPr>
-          <w:rFonts w:ascii="Arial" w:hAnsi="Arial" w:eastAsia="Arial" w:cs="Arial"/>
+          <w:rFonts w:ascii="Arial" w:eastAsia="Arial" w:hAnsi="Arial" w:cs="Arial"/>
           <w:color w:val="2D3338"/>
           <w:lang w:val="en-US" w:eastAsia="en-US"/>
         </w:rPr>
@@ -1883,7 +2453,7 @@
           <w:tab w:val="left" w:pos="8496"/>
         </w:tabs>
         <w:rPr>
-          <w:rFonts w:ascii="Arial" w:hAnsi="Arial" w:eastAsia="Arial" w:cs="Arial"/>
+          <w:rFonts w:ascii="Arial" w:eastAsia="Arial" w:hAnsi="Arial" w:cs="Arial"/>
           <w:color w:val="2D3338"/>
           <w:szCs w:val="24"/>
           <w:lang w:val="en-US" w:eastAsia="en-US"/>
@@ -1912,7 +2482,7 @@
           <w:tab w:val="left" w:pos="8496"/>
         </w:tabs>
         <w:rPr>
-          <w:rFonts w:ascii="Arial" w:hAnsi="Arial" w:eastAsia="Arial" w:cs="Arial"/>
+          <w:rFonts w:ascii="Arial" w:eastAsia="Arial" w:hAnsi="Arial" w:cs="Arial"/>
           <w:color w:val="2D3338"/>
           <w:szCs w:val="24"/>
           <w:lang w:val="en-US" w:eastAsia="en-US"/>
@@ -1920,13 +2490,173 @@
       </w:pPr>
       <w:r>
         <w:rPr>
-          <w:rFonts w:ascii="Arial" w:hAnsi="Arial" w:eastAsia="Arial" w:cs="Arial"/>
+          <w:rFonts w:ascii="Arial" w:eastAsia="Arial" w:hAnsi="Arial" w:cs="Arial"/>
           <w:color w:val="2D3338"/>
           <w:szCs w:val="24"/>
           <w:lang w:val="en-US" w:eastAsia="en-US"/>
         </w:rPr>
         <w:lastRenderedPageBreak/>
-        <w:t>Proposer à l'utilisateur de soutenir un projet humanitaire sans voyager, via une donation ou tout autre démarche pouvant aider.</w:t>
+        <w:t xml:space="preserve">Proposer à </w:t>
+      </w:r>
+      <w:proofErr w:type="spellStart"/>
+      <w:r>
+        <w:rPr>
+          <w:rFonts w:ascii="Arial" w:eastAsia="Arial" w:hAnsi="Arial" w:cs="Arial"/>
+          <w:color w:val="2D3338"/>
+          <w:szCs w:val="24"/>
+          <w:lang w:val="en-US" w:eastAsia="en-US"/>
+        </w:rPr>
+        <w:t>l'utilisateur</w:t>
+      </w:r>
+      <w:proofErr w:type="spellEnd"/>
+      <w:r>
+        <w:rPr>
+          <w:rFonts w:ascii="Arial" w:eastAsia="Arial" w:hAnsi="Arial" w:cs="Arial"/>
+          <w:color w:val="2D3338"/>
+          <w:szCs w:val="24"/>
+          <w:lang w:val="en-US" w:eastAsia="en-US"/>
+        </w:rPr>
+        <w:t xml:space="preserve"> de </w:t>
+      </w:r>
+      <w:proofErr w:type="spellStart"/>
+      <w:r>
+        <w:rPr>
+          <w:rFonts w:ascii="Arial" w:eastAsia="Arial" w:hAnsi="Arial" w:cs="Arial"/>
+          <w:color w:val="2D3338"/>
+          <w:szCs w:val="24"/>
+          <w:lang w:val="en-US" w:eastAsia="en-US"/>
+        </w:rPr>
+        <w:t>soutenir</w:t>
+      </w:r>
+      <w:proofErr w:type="spellEnd"/>
+      <w:r>
+        <w:rPr>
+          <w:rFonts w:ascii="Arial" w:eastAsia="Arial" w:hAnsi="Arial" w:cs="Arial"/>
+          <w:color w:val="2D3338"/>
+          <w:szCs w:val="24"/>
+          <w:lang w:val="en-US" w:eastAsia="en-US"/>
+        </w:rPr>
+        <w:t xml:space="preserve"> un </w:t>
+      </w:r>
+      <w:proofErr w:type="spellStart"/>
+      <w:r>
+        <w:rPr>
+          <w:rFonts w:ascii="Arial" w:eastAsia="Arial" w:hAnsi="Arial" w:cs="Arial"/>
+          <w:color w:val="2D3338"/>
+          <w:szCs w:val="24"/>
+          <w:lang w:val="en-US" w:eastAsia="en-US"/>
+        </w:rPr>
+        <w:t>projet</w:t>
+      </w:r>
+      <w:proofErr w:type="spellEnd"/>
+      <w:r>
+        <w:rPr>
+          <w:rFonts w:ascii="Arial" w:eastAsia="Arial" w:hAnsi="Arial" w:cs="Arial"/>
+          <w:color w:val="2D3338"/>
+          <w:szCs w:val="24"/>
+          <w:lang w:val="en-US" w:eastAsia="en-US"/>
+        </w:rPr>
+        <w:t xml:space="preserve"> </w:t>
+      </w:r>
+      <w:proofErr w:type="spellStart"/>
+      <w:r>
+        <w:rPr>
+          <w:rFonts w:ascii="Arial" w:eastAsia="Arial" w:hAnsi="Arial" w:cs="Arial"/>
+          <w:color w:val="2D3338"/>
+          <w:szCs w:val="24"/>
+          <w:lang w:val="en-US" w:eastAsia="en-US"/>
+        </w:rPr>
+        <w:t>humanitaire</w:t>
+      </w:r>
+      <w:proofErr w:type="spellEnd"/>
+      <w:r>
+        <w:rPr>
+          <w:rFonts w:ascii="Arial" w:eastAsia="Arial" w:hAnsi="Arial" w:cs="Arial"/>
+          <w:color w:val="2D3338"/>
+          <w:szCs w:val="24"/>
+          <w:lang w:val="en-US" w:eastAsia="en-US"/>
+        </w:rPr>
+        <w:t xml:space="preserve"> sans voyager, via </w:t>
+      </w:r>
+      <w:proofErr w:type="spellStart"/>
+      <w:r>
+        <w:rPr>
+          <w:rFonts w:ascii="Arial" w:eastAsia="Arial" w:hAnsi="Arial" w:cs="Arial"/>
+          <w:color w:val="2D3338"/>
+          <w:szCs w:val="24"/>
+          <w:lang w:val="en-US" w:eastAsia="en-US"/>
+        </w:rPr>
+        <w:t>une</w:t>
+      </w:r>
+      <w:proofErr w:type="spellEnd"/>
+      <w:r>
+        <w:rPr>
+          <w:rFonts w:ascii="Arial" w:eastAsia="Arial" w:hAnsi="Arial" w:cs="Arial"/>
+          <w:color w:val="2D3338"/>
+          <w:szCs w:val="24"/>
+          <w:lang w:val="en-US" w:eastAsia="en-US"/>
+        </w:rPr>
+        <w:t xml:space="preserve"> donation </w:t>
+      </w:r>
+      <w:proofErr w:type="spellStart"/>
+      <w:r>
+        <w:rPr>
+          <w:rFonts w:ascii="Arial" w:eastAsia="Arial" w:hAnsi="Arial" w:cs="Arial"/>
+          <w:color w:val="2D3338"/>
+          <w:szCs w:val="24"/>
+          <w:lang w:val="en-US" w:eastAsia="en-US"/>
+        </w:rPr>
+        <w:t>ou</w:t>
+      </w:r>
+      <w:proofErr w:type="spellEnd"/>
+      <w:r>
+        <w:rPr>
+          <w:rFonts w:ascii="Arial" w:eastAsia="Arial" w:hAnsi="Arial" w:cs="Arial"/>
+          <w:color w:val="2D3338"/>
+          <w:szCs w:val="24"/>
+          <w:lang w:val="en-US" w:eastAsia="en-US"/>
+        </w:rPr>
+        <w:t xml:space="preserve"> tout </w:t>
+      </w:r>
+      <w:proofErr w:type="spellStart"/>
+      <w:r>
+        <w:rPr>
+          <w:rFonts w:ascii="Arial" w:eastAsia="Arial" w:hAnsi="Arial" w:cs="Arial"/>
+          <w:color w:val="2D3338"/>
+          <w:szCs w:val="24"/>
+          <w:lang w:val="en-US" w:eastAsia="en-US"/>
+        </w:rPr>
+        <w:t>autre</w:t>
+      </w:r>
+      <w:proofErr w:type="spellEnd"/>
+      <w:r>
+        <w:rPr>
+          <w:rFonts w:ascii="Arial" w:eastAsia="Arial" w:hAnsi="Arial" w:cs="Arial"/>
+          <w:color w:val="2D3338"/>
+          <w:szCs w:val="24"/>
+          <w:lang w:val="en-US" w:eastAsia="en-US"/>
+        </w:rPr>
+        <w:t xml:space="preserve"> démarche </w:t>
+      </w:r>
+      <w:proofErr w:type="spellStart"/>
+      <w:r>
+        <w:rPr>
+          <w:rFonts w:ascii="Arial" w:eastAsia="Arial" w:hAnsi="Arial" w:cs="Arial"/>
+          <w:color w:val="2D3338"/>
+          <w:szCs w:val="24"/>
+          <w:lang w:val="en-US" w:eastAsia="en-US"/>
+        </w:rPr>
+        <w:t>pouvant</w:t>
+      </w:r>
+      <w:proofErr w:type="spellEnd"/>
+      <w:r>
+        <w:rPr>
+          <w:rFonts w:ascii="Arial" w:eastAsia="Arial" w:hAnsi="Arial" w:cs="Arial"/>
+          <w:color w:val="2D3338"/>
+          <w:szCs w:val="24"/>
+          <w:lang w:val="en-US" w:eastAsia="en-US"/>
+        </w:rPr>
+        <w:t xml:space="preserve"> aider.</w:t>
       </w:r>
     </w:p>
     <w:p>
@@ -1947,7 +2677,7 @@
           <w:tab w:val="left" w:pos="8496"/>
         </w:tabs>
         <w:rPr>
-          <w:rFonts w:ascii="Arial" w:hAnsi="Arial" w:eastAsia="Arial" w:cs="Arial"/>
+          <w:rFonts w:ascii="Arial" w:eastAsia="Arial" w:hAnsi="Arial" w:cs="Arial"/>
           <w:color w:val="2D3338"/>
           <w:szCs w:val="24"/>
           <w:lang w:val="en-US" w:eastAsia="en-US"/>
@@ -1976,14 +2706,14 @@
           <w:tab w:val="left" w:pos="8496"/>
         </w:tabs>
         <w:rPr>
-          <w:rFonts w:ascii="Arial" w:hAnsi="Arial" w:eastAsia="Arial" w:cs="Arial"/>
-          <w:color w:val="2D3338"/>
-          <w:lang w:val="en-US" w:eastAsia="en-US"/>
-        </w:rPr>
-      </w:pPr>
-      <w:r>
-        <w:rPr>
-          <w:rFonts w:ascii="Arial" w:hAnsi="Arial" w:eastAsia="Arial" w:cs="Arial"/>
+          <w:rFonts w:ascii="Arial" w:eastAsia="Arial" w:hAnsi="Arial" w:cs="Arial"/>
+          <w:color w:val="2D3338"/>
+          <w:lang w:val="en-US" w:eastAsia="en-US"/>
+        </w:rPr>
+      </w:pPr>
+      <w:r>
+        <w:rPr>
+          <w:rFonts w:ascii="Arial" w:eastAsia="Arial" w:hAnsi="Arial" w:cs="Arial"/>
           <w:color w:val="2D3338"/>
           <w:lang w:val="en-US" w:eastAsia="en-US"/>
         </w:rPr>
@@ -1992,7 +2722,7 @@
       <w:proofErr w:type="spellStart"/>
       <w:r>
         <w:rPr>
-          <w:rFonts w:ascii="Arial" w:hAnsi="Arial" w:eastAsia="Arial" w:cs="Arial"/>
+          <w:rFonts w:ascii="Arial" w:eastAsia="Arial" w:hAnsi="Arial" w:cs="Arial"/>
           <w:color w:val="2D3338"/>
           <w:lang w:val="en-US" w:eastAsia="en-US"/>
         </w:rPr>
@@ -2001,7 +2731,7 @@
       <w:proofErr w:type="spellEnd"/>
       <w:r>
         <w:rPr>
-          <w:rFonts w:ascii="Arial" w:hAnsi="Arial" w:eastAsia="Arial" w:cs="Arial"/>
+          <w:rFonts w:ascii="Arial" w:eastAsia="Arial" w:hAnsi="Arial" w:cs="Arial"/>
           <w:color w:val="2D3338"/>
           <w:lang w:val="en-US" w:eastAsia="en-US"/>
         </w:rPr>
@@ -2010,7 +2740,7 @@
       <w:proofErr w:type="spellStart"/>
       <w:r>
         <w:rPr>
-          <w:rFonts w:ascii="Arial" w:hAnsi="Arial" w:eastAsia="Arial" w:cs="Arial"/>
+          <w:rFonts w:ascii="Arial" w:eastAsia="Arial" w:hAnsi="Arial" w:cs="Arial"/>
           <w:color w:val="2D3338"/>
           <w:lang w:val="en-US" w:eastAsia="en-US"/>
         </w:rPr>
@@ -2019,7 +2749,7 @@
       <w:proofErr w:type="spellEnd"/>
       <w:r>
         <w:rPr>
-          <w:rFonts w:ascii="Arial" w:hAnsi="Arial" w:eastAsia="Arial" w:cs="Arial"/>
+          <w:rFonts w:ascii="Arial" w:eastAsia="Arial" w:hAnsi="Arial" w:cs="Arial"/>
           <w:color w:val="2D3338"/>
           <w:lang w:val="en-US" w:eastAsia="en-US"/>
         </w:rPr>
@@ -2028,7 +2758,7 @@
       <w:proofErr w:type="spellStart"/>
       <w:r>
         <w:rPr>
-          <w:rFonts w:ascii="Arial" w:hAnsi="Arial" w:eastAsia="Arial" w:cs="Arial"/>
+          <w:rFonts w:ascii="Arial" w:eastAsia="Arial" w:hAnsi="Arial" w:cs="Arial"/>
           <w:color w:val="2D3338"/>
           <w:lang w:val="en-US" w:eastAsia="en-US"/>
         </w:rPr>
@@ -2037,7 +2767,7 @@
       <w:proofErr w:type="spellEnd"/>
       <w:r>
         <w:rPr>
-          <w:rFonts w:ascii="Arial" w:hAnsi="Arial" w:eastAsia="Arial" w:cs="Arial"/>
+          <w:rFonts w:ascii="Arial" w:eastAsia="Arial" w:hAnsi="Arial" w:cs="Arial"/>
           <w:color w:val="2D3338"/>
           <w:lang w:val="en-US" w:eastAsia="en-US"/>
         </w:rPr>
@@ -2046,7 +2776,7 @@
       <w:proofErr w:type="spellStart"/>
       <w:r>
         <w:rPr>
-          <w:rFonts w:ascii="Arial" w:hAnsi="Arial" w:eastAsia="Arial" w:cs="Arial"/>
+          <w:rFonts w:ascii="Arial" w:eastAsia="Arial" w:hAnsi="Arial" w:cs="Arial"/>
           <w:color w:val="2D3338"/>
           <w:lang w:val="en-US" w:eastAsia="en-US"/>
         </w:rPr>
@@ -2055,7 +2785,7 @@
       <w:proofErr w:type="spellEnd"/>
       <w:r>
         <w:rPr>
-          <w:rFonts w:ascii="Arial" w:hAnsi="Arial" w:eastAsia="Arial" w:cs="Arial"/>
+          <w:rFonts w:ascii="Arial" w:eastAsia="Arial" w:hAnsi="Arial" w:cs="Arial"/>
           <w:color w:val="2D3338"/>
           <w:lang w:val="en-US" w:eastAsia="en-US"/>
         </w:rPr>
@@ -2064,7 +2794,7 @@
       <w:proofErr w:type="spellStart"/>
       <w:r>
         <w:rPr>
-          <w:rFonts w:ascii="Arial" w:hAnsi="Arial" w:eastAsia="Arial" w:cs="Arial"/>
+          <w:rFonts w:ascii="Arial" w:eastAsia="Arial" w:hAnsi="Arial" w:cs="Arial"/>
           <w:color w:val="2D3338"/>
           <w:lang w:val="en-US" w:eastAsia="en-US"/>
         </w:rPr>
@@ -2073,7 +2803,7 @@
       <w:proofErr w:type="spellEnd"/>
       <w:r>
         <w:rPr>
-          <w:rFonts w:ascii="Arial" w:hAnsi="Arial" w:eastAsia="Arial" w:cs="Arial"/>
+          <w:rFonts w:ascii="Arial" w:eastAsia="Arial" w:hAnsi="Arial" w:cs="Arial"/>
           <w:color w:val="2D3338"/>
           <w:lang w:val="en-US" w:eastAsia="en-US"/>
         </w:rPr>
@@ -2082,7 +2812,7 @@
       <w:proofErr w:type="spellStart"/>
       <w:r>
         <w:rPr>
-          <w:rFonts w:ascii="Arial" w:hAnsi="Arial" w:eastAsia="Arial" w:cs="Arial"/>
+          <w:rFonts w:ascii="Arial" w:eastAsia="Arial" w:hAnsi="Arial" w:cs="Arial"/>
           <w:color w:val="2D3338"/>
           <w:lang w:val="en-US" w:eastAsia="en-US"/>
         </w:rPr>
@@ -2091,7 +2821,7 @@
       <w:proofErr w:type="spellEnd"/>
       <w:r>
         <w:rPr>
-          <w:rFonts w:ascii="Arial" w:hAnsi="Arial" w:eastAsia="Arial" w:cs="Arial"/>
+          <w:rFonts w:ascii="Arial" w:eastAsia="Arial" w:hAnsi="Arial" w:cs="Arial"/>
           <w:color w:val="2D3338"/>
           <w:lang w:val="en-US" w:eastAsia="en-US"/>
         </w:rPr>
@@ -2100,7 +2830,7 @@
       <w:proofErr w:type="spellStart"/>
       <w:r>
         <w:rPr>
-          <w:rFonts w:ascii="Arial" w:hAnsi="Arial" w:eastAsia="Arial" w:cs="Arial"/>
+          <w:rFonts w:ascii="Arial" w:eastAsia="Arial" w:hAnsi="Arial" w:cs="Arial"/>
           <w:color w:val="2D3338"/>
           <w:lang w:val="en-US" w:eastAsia="en-US"/>
         </w:rPr>
@@ -2109,7 +2839,7 @@
       <w:proofErr w:type="spellEnd"/>
       <w:r>
         <w:rPr>
-          <w:rFonts w:ascii="Arial" w:hAnsi="Arial" w:eastAsia="Arial" w:cs="Arial"/>
+          <w:rFonts w:ascii="Arial" w:eastAsia="Arial" w:hAnsi="Arial" w:cs="Arial"/>
           <w:color w:val="2D3338"/>
           <w:lang w:val="en-US" w:eastAsia="en-US"/>
         </w:rPr>
@@ -2118,7 +2848,7 @@
       <w:proofErr w:type="spellStart"/>
       <w:r>
         <w:rPr>
-          <w:rFonts w:ascii="Arial" w:hAnsi="Arial" w:eastAsia="Arial" w:cs="Arial"/>
+          <w:rFonts w:ascii="Arial" w:eastAsia="Arial" w:hAnsi="Arial" w:cs="Arial"/>
           <w:color w:val="2D3338"/>
           <w:lang w:val="en-US" w:eastAsia="en-US"/>
         </w:rPr>
@@ -2127,11 +2857,47 @@
       <w:proofErr w:type="spellEnd"/>
       <w:r>
         <w:rPr>
-          <w:rFonts w:ascii="Arial" w:hAnsi="Arial" w:eastAsia="Arial" w:cs="Arial"/>
-          <w:color w:val="2D3338"/>
-          <w:lang w:val="en-US" w:eastAsia="en-US"/>
-        </w:rPr>
-        <w:t xml:space="preserve"> que leur réponses.</w:t>
+          <w:rFonts w:ascii="Arial" w:eastAsia="Arial" w:hAnsi="Arial" w:cs="Arial"/>
+          <w:color w:val="2D3338"/>
+          <w:lang w:val="en-US" w:eastAsia="en-US"/>
+        </w:rPr>
+        <w:t xml:space="preserve"> que </w:t>
+      </w:r>
+      <w:proofErr w:type="spellStart"/>
+      <w:r>
+        <w:rPr>
+          <w:rFonts w:ascii="Arial" w:eastAsia="Arial" w:hAnsi="Arial" w:cs="Arial"/>
+          <w:color w:val="2D3338"/>
+          <w:lang w:val="en-US" w:eastAsia="en-US"/>
+        </w:rPr>
+        <w:t>leur</w:t>
+      </w:r>
+      <w:proofErr w:type="spellEnd"/>
+      <w:r>
+        <w:rPr>
+          <w:rFonts w:ascii="Arial" w:eastAsia="Arial" w:hAnsi="Arial" w:cs="Arial"/>
+          <w:color w:val="2D3338"/>
+          <w:lang w:val="en-US" w:eastAsia="en-US"/>
+        </w:rPr>
+        <w:t xml:space="preserve"> </w:t>
+      </w:r>
+      <w:proofErr w:type="spellStart"/>
+      <w:r>
+        <w:rPr>
+          <w:rFonts w:ascii="Arial" w:eastAsia="Arial" w:hAnsi="Arial" w:cs="Arial"/>
+          <w:color w:val="2D3338"/>
+          <w:lang w:val="en-US" w:eastAsia="en-US"/>
+        </w:rPr>
+        <w:t>réponses</w:t>
+      </w:r>
+      <w:proofErr w:type="spellEnd"/>
+      <w:r>
+        <w:rPr>
+          <w:rFonts w:ascii="Arial" w:eastAsia="Arial" w:hAnsi="Arial" w:cs="Arial"/>
+          <w:color w:val="2D3338"/>
+          <w:lang w:val="en-US" w:eastAsia="en-US"/>
+        </w:rPr>
+        <w:t>.</w:t>
       </w:r>
     </w:p>
     <w:p>
@@ -2152,7 +2918,7 @@
           <w:tab w:val="left" w:pos="8496"/>
         </w:tabs>
         <w:rPr>
-          <w:rFonts w:ascii="Arial" w:hAnsi="Arial" w:eastAsia="Arial" w:cs="Arial"/>
+          <w:rFonts w:ascii="Arial" w:eastAsia="Arial" w:hAnsi="Arial" w:cs="Arial"/>
           <w:color w:val="2D3338"/>
           <w:szCs w:val="24"/>
           <w:lang w:val="en-US" w:eastAsia="en-US"/>
@@ -2181,14 +2947,14 @@
           <w:tab w:val="left" w:pos="8496"/>
         </w:tabs>
         <w:rPr>
-          <w:rFonts w:ascii="Arial" w:hAnsi="Arial" w:eastAsia="Arial" w:cs="Arial"/>
-          <w:color w:val="2D3338"/>
-          <w:lang w:val="en-US" w:eastAsia="en-US"/>
-        </w:rPr>
-      </w:pPr>
-      <w:r>
-        <w:rPr>
-          <w:rFonts w:ascii="Arial" w:hAnsi="Arial" w:eastAsia="Arial" w:cs="Arial"/>
+          <w:rFonts w:ascii="Arial" w:eastAsia="Arial" w:hAnsi="Arial" w:cs="Arial"/>
+          <w:color w:val="2D3338"/>
+          <w:lang w:val="en-US" w:eastAsia="en-US"/>
+        </w:rPr>
+      </w:pPr>
+      <w:r>
+        <w:rPr>
+          <w:rFonts w:ascii="Arial" w:eastAsia="Arial" w:hAnsi="Arial" w:cs="Arial"/>
           <w:color w:val="2D3338"/>
           <w:lang w:val="en-US" w:eastAsia="en-US"/>
         </w:rPr>
@@ -2197,7 +2963,7 @@
       <w:proofErr w:type="spellStart"/>
       <w:r>
         <w:rPr>
-          <w:rFonts w:ascii="Arial" w:hAnsi="Arial" w:eastAsia="Arial" w:cs="Arial"/>
+          <w:rFonts w:ascii="Arial" w:eastAsia="Arial" w:hAnsi="Arial" w:cs="Arial"/>
           <w:color w:val="2D3338"/>
           <w:lang w:val="en-US" w:eastAsia="en-US"/>
         </w:rPr>
@@ -2206,7 +2972,7 @@
       <w:proofErr w:type="spellEnd"/>
       <w:r>
         <w:rPr>
-          <w:rFonts w:ascii="Arial" w:hAnsi="Arial" w:eastAsia="Arial" w:cs="Arial"/>
+          <w:rFonts w:ascii="Arial" w:eastAsia="Arial" w:hAnsi="Arial" w:cs="Arial"/>
           <w:color w:val="2D3338"/>
           <w:lang w:val="en-US" w:eastAsia="en-US"/>
         </w:rPr>
@@ -2215,7 +2981,7 @@
       <w:proofErr w:type="spellStart"/>
       <w:r>
         <w:rPr>
-          <w:rFonts w:ascii="Arial" w:hAnsi="Arial" w:eastAsia="Arial" w:cs="Arial"/>
+          <w:rFonts w:ascii="Arial" w:eastAsia="Arial" w:hAnsi="Arial" w:cs="Arial"/>
           <w:color w:val="2D3338"/>
           <w:lang w:val="en-US" w:eastAsia="en-US"/>
         </w:rPr>
@@ -2224,7 +2990,7 @@
       <w:proofErr w:type="spellEnd"/>
       <w:r>
         <w:rPr>
-          <w:rFonts w:ascii="Arial" w:hAnsi="Arial" w:eastAsia="Arial" w:cs="Arial"/>
+          <w:rFonts w:ascii="Arial" w:eastAsia="Arial" w:hAnsi="Arial" w:cs="Arial"/>
           <w:color w:val="2D3338"/>
           <w:lang w:val="en-US" w:eastAsia="en-US"/>
         </w:rPr>
@@ -2233,7 +2999,7 @@
       <w:proofErr w:type="spellStart"/>
       <w:r>
         <w:rPr>
-          <w:rFonts w:ascii="Arial" w:hAnsi="Arial" w:eastAsia="Arial" w:cs="Arial"/>
+          <w:rFonts w:ascii="Arial" w:eastAsia="Arial" w:hAnsi="Arial" w:cs="Arial"/>
           <w:color w:val="2D3338"/>
           <w:lang w:val="en-US" w:eastAsia="en-US"/>
         </w:rPr>
@@ -2242,7 +3008,7 @@
       <w:proofErr w:type="spellEnd"/>
       <w:r>
         <w:rPr>
-          <w:rFonts w:ascii="Arial" w:hAnsi="Arial" w:eastAsia="Arial" w:cs="Arial"/>
+          <w:rFonts w:ascii="Arial" w:eastAsia="Arial" w:hAnsi="Arial" w:cs="Arial"/>
           <w:color w:val="2D3338"/>
           <w:lang w:val="en-US" w:eastAsia="en-US"/>
         </w:rPr>
@@ -2251,7 +3017,7 @@
       <w:proofErr w:type="spellStart"/>
       <w:r>
         <w:rPr>
-          <w:rFonts w:ascii="Arial" w:hAnsi="Arial" w:eastAsia="Arial" w:cs="Arial"/>
+          <w:rFonts w:ascii="Arial" w:eastAsia="Arial" w:hAnsi="Arial" w:cs="Arial"/>
           <w:color w:val="2D3338"/>
           <w:lang w:val="en-US" w:eastAsia="en-US"/>
         </w:rPr>
@@ -2260,7 +3026,7 @@
       <w:proofErr w:type="spellEnd"/>
       <w:r>
         <w:rPr>
-          <w:rFonts w:ascii="Arial" w:hAnsi="Arial" w:eastAsia="Arial" w:cs="Arial"/>
+          <w:rFonts w:ascii="Arial" w:eastAsia="Arial" w:hAnsi="Arial" w:cs="Arial"/>
           <w:color w:val="2D3338"/>
           <w:lang w:val="en-US" w:eastAsia="en-US"/>
         </w:rPr>
@@ -2269,7 +3035,7 @@
       <w:proofErr w:type="spellStart"/>
       <w:r>
         <w:rPr>
-          <w:rFonts w:ascii="Arial" w:hAnsi="Arial" w:eastAsia="Arial" w:cs="Arial"/>
+          <w:rFonts w:ascii="Arial" w:eastAsia="Arial" w:hAnsi="Arial" w:cs="Arial"/>
           <w:color w:val="2D3338"/>
           <w:lang w:val="en-US" w:eastAsia="en-US"/>
         </w:rPr>
@@ -2278,11 +3044,29 @@
       <w:proofErr w:type="spellEnd"/>
       <w:r>
         <w:rPr>
-          <w:rFonts w:ascii="Arial" w:hAnsi="Arial" w:eastAsia="Arial" w:cs="Arial"/>
-          <w:color w:val="2D3338"/>
-          <w:lang w:val="en-US" w:eastAsia="en-US"/>
-        </w:rPr>
-        <w:t xml:space="preserve"> des diverses missions.</w:t>
+          <w:rFonts w:ascii="Arial" w:eastAsia="Arial" w:hAnsi="Arial" w:cs="Arial"/>
+          <w:color w:val="2D3338"/>
+          <w:lang w:val="en-US" w:eastAsia="en-US"/>
+        </w:rPr>
+        <w:t xml:space="preserve"> des </w:t>
+      </w:r>
+      <w:proofErr w:type="spellStart"/>
+      <w:r>
+        <w:rPr>
+          <w:rFonts w:ascii="Arial" w:eastAsia="Arial" w:hAnsi="Arial" w:cs="Arial"/>
+          <w:color w:val="2D3338"/>
+          <w:lang w:val="en-US" w:eastAsia="en-US"/>
+        </w:rPr>
+        <w:t>diverses</w:t>
+      </w:r>
+      <w:proofErr w:type="spellEnd"/>
+      <w:r>
+        <w:rPr>
+          <w:rFonts w:ascii="Arial" w:eastAsia="Arial" w:hAnsi="Arial" w:cs="Arial"/>
+          <w:color w:val="2D3338"/>
+          <w:lang w:val="en-US" w:eastAsia="en-US"/>
+        </w:rPr>
+        <w:t xml:space="preserve"> missions.</w:t>
       </w:r>
     </w:p>
     <w:p>
@@ -2290,7 +3074,7 @@
         <w:pStyle w:val="Corps"/>
         <w:ind w:left="360"/>
         <w:rPr>
-          <w:rFonts w:ascii="Arial" w:hAnsi="Arial" w:eastAsia="Arial" w:cs="Arial"/>
+          <w:rFonts w:ascii="Arial" w:eastAsia="Arial" w:hAnsi="Arial" w:cs="Arial"/>
           <w:color w:val="2D3338"/>
           <w:lang w:val="en-US" w:eastAsia="en-US"/>
         </w:rPr>
@@ -2310,7 +3094,7 @@
       </w:pPr>
       <w:r>
         <w:rPr>
-          <w:rFonts w:ascii="Arial" w:hAnsi="Arial" w:eastAsia="Arial" w:cs="Arial"/>
+          <w:rFonts w:ascii="Arial" w:eastAsia="Arial" w:hAnsi="Arial" w:cs="Arial"/>
           <w:color w:val="2D3338"/>
           <w:lang w:val="en-US" w:eastAsia="en-US"/>
         </w:rPr>
@@ -2319,7 +3103,7 @@
       <w:proofErr w:type="spellStart"/>
       <w:r>
         <w:rPr>
-          <w:rFonts w:ascii="Arial" w:hAnsi="Arial" w:eastAsia="Arial" w:cs="Arial"/>
+          <w:rFonts w:ascii="Arial" w:eastAsia="Arial" w:hAnsi="Arial" w:cs="Arial"/>
           <w:color w:val="2D3338"/>
           <w:lang w:val="en-US" w:eastAsia="en-US"/>
         </w:rPr>
@@ -2328,7 +3112,7 @@
       <w:proofErr w:type="spellEnd"/>
       <w:r>
         <w:rPr>
-          <w:rFonts w:ascii="Arial" w:hAnsi="Arial" w:eastAsia="Arial" w:cs="Arial"/>
+          <w:rFonts w:ascii="Arial" w:eastAsia="Arial" w:hAnsi="Arial" w:cs="Arial"/>
           <w:color w:val="2D3338"/>
           <w:lang w:val="en-US" w:eastAsia="en-US"/>
         </w:rPr>
@@ -2337,7 +3121,7 @@
       <w:proofErr w:type="spellStart"/>
       <w:r>
         <w:rPr>
-          <w:rFonts w:ascii="Arial" w:hAnsi="Arial" w:eastAsia="Arial" w:cs="Arial"/>
+          <w:rFonts w:ascii="Arial" w:eastAsia="Arial" w:hAnsi="Arial" w:cs="Arial"/>
           <w:color w:val="2D3338"/>
           <w:lang w:val="en-US" w:eastAsia="en-US"/>
         </w:rPr>
@@ -2346,7 +3130,7 @@
       <w:proofErr w:type="spellEnd"/>
       <w:r>
         <w:rPr>
-          <w:rFonts w:ascii="Arial" w:hAnsi="Arial" w:eastAsia="Arial" w:cs="Arial"/>
+          <w:rFonts w:ascii="Arial" w:eastAsia="Arial" w:hAnsi="Arial" w:cs="Arial"/>
           <w:color w:val="2D3338"/>
           <w:lang w:val="en-US" w:eastAsia="en-US"/>
         </w:rPr>
@@ -2355,7 +3139,7 @@
       <w:proofErr w:type="spellStart"/>
       <w:r>
         <w:rPr>
-          <w:rFonts w:ascii="Arial" w:hAnsi="Arial" w:eastAsia="Arial" w:cs="Arial"/>
+          <w:rFonts w:ascii="Arial" w:eastAsia="Arial" w:hAnsi="Arial" w:cs="Arial"/>
           <w:color w:val="2D3338"/>
           <w:lang w:val="en-US" w:eastAsia="en-US"/>
         </w:rPr>
@@ -2364,7 +3148,7 @@
       <w:proofErr w:type="spellEnd"/>
       <w:r>
         <w:rPr>
-          <w:rFonts w:ascii="Arial" w:hAnsi="Arial" w:eastAsia="Arial" w:cs="Arial"/>
+          <w:rFonts w:ascii="Arial" w:eastAsia="Arial" w:hAnsi="Arial" w:cs="Arial"/>
           <w:color w:val="2D3338"/>
           <w:lang w:val="en-US" w:eastAsia="en-US"/>
         </w:rPr>
@@ -2375,7 +3159,7 @@
       <w:pPr>
         <w:pStyle w:val="Paragraphedeliste"/>
         <w:rPr>
-          <w:rFonts w:ascii="Arial" w:hAnsi="Arial" w:eastAsia="Arial" w:cs="Arial"/>
+          <w:rFonts w:ascii="Arial" w:eastAsia="Arial" w:hAnsi="Arial" w:cs="Arial"/>
           <w:color w:val="2D3338"/>
         </w:rPr>
       </w:pPr>
@@ -2399,7 +3183,7 @@
         </w:tabs>
         <w:ind w:left="720"/>
         <w:rPr>
-          <w:rFonts w:ascii="Arial" w:hAnsi="Arial" w:eastAsia="Arial" w:cs="Arial"/>
+          <w:rFonts w:ascii="Arial" w:eastAsia="Arial" w:hAnsi="Arial" w:cs="Arial"/>
           <w:color w:val="2D3338"/>
           <w:szCs w:val="24"/>
           <w:lang w:val="en-US" w:eastAsia="en-US"/>
@@ -2424,7 +3208,7 @@
           <w:tab w:val="left" w:pos="8496"/>
         </w:tabs>
         <w:rPr>
-          <w:rFonts w:ascii="Helvetica" w:hAnsi="Helvetica" w:eastAsia="Helvetica" w:cs="Helvetica"/>
+          <w:rFonts w:ascii="Helvetica" w:eastAsia="Helvetica" w:hAnsi="Helvetica" w:cs="Helvetica"/>
           <w:u w:color="000000"/>
         </w:rPr>
       </w:pPr>
@@ -2433,7 +3217,7 @@
       <w:pPr>
         <w:pStyle w:val="Sous-section2"/>
         <w:rPr>
-          <w:rFonts w:ascii="Helvetica" w:hAnsi="Helvetica" w:eastAsia="Helvetica" w:cs="Helvetica"/>
+          <w:rFonts w:ascii="Helvetica" w:eastAsia="Helvetica" w:hAnsi="Helvetica" w:cs="Helvetica"/>
           <w:color w:val="3762A2"/>
         </w:rPr>
       </w:pPr>
@@ -2463,7 +3247,7 @@
           <w:tab w:val="left" w:pos="8496"/>
         </w:tabs>
         <w:rPr>
-          <w:rFonts w:ascii="Cambria" w:hAnsi="Cambria" w:eastAsia="Cambria" w:cs="Cambria"/>
+          <w:rFonts w:ascii="Cambria" w:eastAsia="Cambria" w:hAnsi="Cambria" w:cs="Cambria"/>
           <w:u w:color="000000"/>
         </w:rPr>
       </w:pPr>
@@ -2486,7 +3270,7 @@
           <w:tab w:val="left" w:pos="8496"/>
         </w:tabs>
         <w:rPr>
-          <w:rFonts w:ascii="Helvetica" w:hAnsi="Helvetica" w:eastAsia="Helvetica" w:cs="Helvetica"/>
+          <w:rFonts w:ascii="Helvetica" w:eastAsia="Helvetica" w:hAnsi="Helvetica" w:cs="Helvetica"/>
           <w:u w:color="000000"/>
         </w:rPr>
       </w:pPr>
@@ -2511,7 +3295,7 @@
         </w:rPr>
         <w:t xml:space="preserve"> : </w:t>
       </w:r>
-      <w:hyperlink w:history="1" r:id="rId9">
+      <w:hyperlink r:id="rId9" w:history="1">
         <w:r>
           <w:rPr>
             <w:rStyle w:val="Hyperlink0"/>
@@ -2547,7 +3331,7 @@
           <w:tab w:val="left" w:pos="8496"/>
         </w:tabs>
         <w:rPr>
-          <w:rFonts w:ascii="Helvetica" w:hAnsi="Helvetica" w:eastAsia="Helvetica" w:cs="Helvetica"/>
+          <w:rFonts w:ascii="Helvetica" w:eastAsia="Helvetica" w:hAnsi="Helvetica" w:cs="Helvetica"/>
           <w:u w:color="000000"/>
         </w:rPr>
       </w:pPr>
@@ -2559,12 +3343,12 @@
           <w:numId w:val="8"/>
         </w:numPr>
         <w:pBdr>
-          <w:top w:val="none" w:color="auto" w:sz="0" w:space="0"/>
-          <w:left w:val="none" w:color="auto" w:sz="0" w:space="0"/>
-          <w:bottom w:val="none" w:color="auto" w:sz="0" w:space="0"/>
-          <w:right w:val="none" w:color="auto" w:sz="0" w:space="0"/>
-          <w:between w:val="none" w:color="auto" w:sz="0" w:space="0"/>
-          <w:bar w:val="none" w:color="auto" w:sz="0"/>
+          <w:top w:val="none" w:sz="0" w:space="0" w:color="auto"/>
+          <w:left w:val="none" w:sz="0" w:space="0" w:color="auto"/>
+          <w:bottom w:val="none" w:sz="0" w:space="0" w:color="auto"/>
+          <w:right w:val="none" w:sz="0" w:space="0" w:color="auto"/>
+          <w:between w:val="none" w:sz="0" w:space="0" w:color="auto"/>
+          <w:bar w:val="none" w:sz="0" w:color="auto"/>
         </w:pBdr>
         <w:spacing w:after="294" w:line="247" w:lineRule="auto"/>
         <w:ind w:hanging="420"/>
@@ -2576,15 +3360,61 @@
       </w:pPr>
       <w:r>
         <w:rPr>
-          <w:rFonts w:ascii="Arial" w:hAnsi="Arial" w:eastAsia="Arial" w:cs="Arial"/>
-          <w:color w:val="2D3338"/>
-          <w:sz w:val="26"/>
-        </w:rPr>
-        <w:t>Les utilisateurs qui sont à la recherche d’un voyage humanitaire</w:t>
-      </w:r>
-      <w:r>
-        <w:rPr>
-          <w:rFonts w:ascii="Arial" w:hAnsi="Arial" w:eastAsia="Arial" w:cs="Arial"/>
+          <w:rFonts w:ascii="Arial" w:eastAsia="Arial" w:hAnsi="Arial" w:cs="Arial"/>
+          <w:color w:val="2D3338"/>
+          <w:sz w:val="26"/>
+        </w:rPr>
+        <w:t xml:space="preserve">Les </w:t>
+      </w:r>
+      <w:proofErr w:type="spellStart"/>
+      <w:r>
+        <w:rPr>
+          <w:rFonts w:ascii="Arial" w:eastAsia="Arial" w:hAnsi="Arial" w:cs="Arial"/>
+          <w:color w:val="2D3338"/>
+          <w:sz w:val="26"/>
+        </w:rPr>
+        <w:t>utilisateurs</w:t>
+      </w:r>
+      <w:proofErr w:type="spellEnd"/>
+      <w:r>
+        <w:rPr>
+          <w:rFonts w:ascii="Arial" w:eastAsia="Arial" w:hAnsi="Arial" w:cs="Arial"/>
+          <w:color w:val="2D3338"/>
+          <w:sz w:val="26"/>
+        </w:rPr>
+        <w:t xml:space="preserve"> qui </w:t>
+      </w:r>
+      <w:proofErr w:type="spellStart"/>
+      <w:r>
+        <w:rPr>
+          <w:rFonts w:ascii="Arial" w:eastAsia="Arial" w:hAnsi="Arial" w:cs="Arial"/>
+          <w:color w:val="2D3338"/>
+          <w:sz w:val="26"/>
+        </w:rPr>
+        <w:t>sont</w:t>
+      </w:r>
+      <w:proofErr w:type="spellEnd"/>
+      <w:r>
+        <w:rPr>
+          <w:rFonts w:ascii="Arial" w:eastAsia="Arial" w:hAnsi="Arial" w:cs="Arial"/>
+          <w:color w:val="2D3338"/>
+          <w:sz w:val="26"/>
+        </w:rPr>
+        <w:t xml:space="preserve"> à la recherche d’un voyage </w:t>
+      </w:r>
+      <w:proofErr w:type="spellStart"/>
+      <w:r>
+        <w:rPr>
+          <w:rFonts w:ascii="Arial" w:eastAsia="Arial" w:hAnsi="Arial" w:cs="Arial"/>
+          <w:color w:val="2D3338"/>
+          <w:sz w:val="26"/>
+        </w:rPr>
+        <w:t>humanitaire</w:t>
+      </w:r>
+      <w:proofErr w:type="spellEnd"/>
+      <w:r>
+        <w:rPr>
+          <w:rFonts w:ascii="Arial" w:eastAsia="Arial" w:hAnsi="Arial" w:cs="Arial"/>
           <w:color w:val="2D3338"/>
           <w:sz w:val="26"/>
         </w:rPr>
@@ -2598,40 +3428,159 @@
           <w:numId w:val="8"/>
         </w:numPr>
         <w:pBdr>
-          <w:top w:val="none" w:color="auto" w:sz="0" w:space="0"/>
-          <w:left w:val="none" w:color="auto" w:sz="0" w:space="0"/>
-          <w:bottom w:val="none" w:color="auto" w:sz="0" w:space="0"/>
-          <w:right w:val="none" w:color="auto" w:sz="0" w:space="0"/>
-          <w:between w:val="none" w:color="auto" w:sz="0" w:space="0"/>
-          <w:bar w:val="none" w:color="auto" w:sz="0"/>
+          <w:top w:val="none" w:sz="0" w:space="0" w:color="auto"/>
+          <w:left w:val="none" w:sz="0" w:space="0" w:color="auto"/>
+          <w:bottom w:val="none" w:sz="0" w:space="0" w:color="auto"/>
+          <w:right w:val="none" w:sz="0" w:space="0" w:color="auto"/>
+          <w:between w:val="none" w:sz="0" w:space="0" w:color="auto"/>
+          <w:bar w:val="none" w:sz="0" w:color="auto"/>
         </w:pBdr>
         <w:spacing w:after="568" w:line="247" w:lineRule="auto"/>
         <w:ind w:hanging="420"/>
-        <w:rPr/>
-      </w:pPr>
-      <w:r>
-        <w:rPr>
-          <w:rFonts w:ascii="Arial" w:hAnsi="Arial" w:eastAsia="Arial" w:cs="Arial"/>
+      </w:pPr>
+      <w:r>
+        <w:rPr>
+          <w:rFonts w:ascii="Arial" w:eastAsia="Arial" w:hAnsi="Arial" w:cs="Arial"/>
           <w:color w:val="2D3338"/>
           <w:sz w:val="26"/>
           <w:szCs w:val="26"/>
         </w:rPr>
-        <w:t xml:space="preserve">Les personnes voulant participer au développement d’un projet humanitaire, </w:t>
-      </w:r>
-      <w:proofErr w:type="spellStart"/>
-      <w:r>
-        <w:rPr>
-          <w:rFonts w:ascii="Arial" w:hAnsi="Arial" w:eastAsia="Arial" w:cs="Arial"/>
+        <w:t xml:space="preserve">Les </w:t>
+      </w:r>
+      <w:proofErr w:type="spellStart"/>
+      <w:r>
+        <w:rPr>
+          <w:rFonts w:ascii="Arial" w:eastAsia="Arial" w:hAnsi="Arial" w:cs="Arial"/>
           <w:color w:val="2D3338"/>
           <w:sz w:val="26"/>
           <w:szCs w:val="26"/>
         </w:rPr>
+        <w:t>personnes</w:t>
+      </w:r>
+      <w:proofErr w:type="spellEnd"/>
+      <w:r>
+        <w:rPr>
+          <w:rFonts w:ascii="Arial" w:eastAsia="Arial" w:hAnsi="Arial" w:cs="Arial"/>
+          <w:color w:val="2D3338"/>
+          <w:sz w:val="26"/>
+          <w:szCs w:val="26"/>
+        </w:rPr>
+        <w:t xml:space="preserve"> </w:t>
+      </w:r>
+      <w:proofErr w:type="spellStart"/>
+      <w:r>
+        <w:rPr>
+          <w:rFonts w:ascii="Arial" w:eastAsia="Arial" w:hAnsi="Arial" w:cs="Arial"/>
+          <w:color w:val="2D3338"/>
+          <w:sz w:val="26"/>
+          <w:szCs w:val="26"/>
+        </w:rPr>
+        <w:t>voulant</w:t>
+      </w:r>
+      <w:proofErr w:type="spellEnd"/>
+      <w:r>
+        <w:rPr>
+          <w:rFonts w:ascii="Arial" w:eastAsia="Arial" w:hAnsi="Arial" w:cs="Arial"/>
+          <w:color w:val="2D3338"/>
+          <w:sz w:val="26"/>
+          <w:szCs w:val="26"/>
+        </w:rPr>
+        <w:t xml:space="preserve"> </w:t>
+      </w:r>
+      <w:proofErr w:type="spellStart"/>
+      <w:r>
+        <w:rPr>
+          <w:rFonts w:ascii="Arial" w:eastAsia="Arial" w:hAnsi="Arial" w:cs="Arial"/>
+          <w:color w:val="2D3338"/>
+          <w:sz w:val="26"/>
+          <w:szCs w:val="26"/>
+        </w:rPr>
+        <w:t>participer</w:t>
+      </w:r>
+      <w:proofErr w:type="spellEnd"/>
+      <w:r>
+        <w:rPr>
+          <w:rFonts w:ascii="Arial" w:eastAsia="Arial" w:hAnsi="Arial" w:cs="Arial"/>
+          <w:color w:val="2D3338"/>
+          <w:sz w:val="26"/>
+          <w:szCs w:val="26"/>
+        </w:rPr>
+        <w:t xml:space="preserve"> au </w:t>
+      </w:r>
+      <w:proofErr w:type="spellStart"/>
+      <w:r>
+        <w:rPr>
+          <w:rFonts w:ascii="Arial" w:eastAsia="Arial" w:hAnsi="Arial" w:cs="Arial"/>
+          <w:color w:val="2D3338"/>
+          <w:sz w:val="26"/>
+          <w:szCs w:val="26"/>
+        </w:rPr>
+        <w:t>développement</w:t>
+      </w:r>
+      <w:proofErr w:type="spellEnd"/>
+      <w:r>
+        <w:rPr>
+          <w:rFonts w:ascii="Arial" w:eastAsia="Arial" w:hAnsi="Arial" w:cs="Arial"/>
+          <w:color w:val="2D3338"/>
+          <w:sz w:val="26"/>
+          <w:szCs w:val="26"/>
+        </w:rPr>
+        <w:t xml:space="preserve"> d’un </w:t>
+      </w:r>
+      <w:proofErr w:type="spellStart"/>
+      <w:r>
+        <w:rPr>
+          <w:rFonts w:ascii="Arial" w:eastAsia="Arial" w:hAnsi="Arial" w:cs="Arial"/>
+          <w:color w:val="2D3338"/>
+          <w:sz w:val="26"/>
+          <w:szCs w:val="26"/>
+        </w:rPr>
+        <w:t>projet</w:t>
+      </w:r>
+      <w:proofErr w:type="spellEnd"/>
+      <w:r>
+        <w:rPr>
+          <w:rFonts w:ascii="Arial" w:eastAsia="Arial" w:hAnsi="Arial" w:cs="Arial"/>
+          <w:color w:val="2D3338"/>
+          <w:sz w:val="26"/>
+          <w:szCs w:val="26"/>
+        </w:rPr>
+        <w:t xml:space="preserve"> </w:t>
+      </w:r>
+      <w:proofErr w:type="spellStart"/>
+      <w:r>
+        <w:rPr>
+          <w:rFonts w:ascii="Arial" w:eastAsia="Arial" w:hAnsi="Arial" w:cs="Arial"/>
+          <w:color w:val="2D3338"/>
+          <w:sz w:val="26"/>
+          <w:szCs w:val="26"/>
+        </w:rPr>
+        <w:t>humanitaire</w:t>
+      </w:r>
+      <w:proofErr w:type="spellEnd"/>
+      <w:r>
+        <w:rPr>
+          <w:rFonts w:ascii="Arial" w:eastAsia="Arial" w:hAnsi="Arial" w:cs="Arial"/>
+          <w:color w:val="2D3338"/>
+          <w:sz w:val="26"/>
+          <w:szCs w:val="26"/>
+        </w:rPr>
+        <w:t xml:space="preserve">, </w:t>
+      </w:r>
+      <w:proofErr w:type="spellStart"/>
+      <w:r>
+        <w:rPr>
+          <w:rFonts w:ascii="Arial" w:eastAsia="Arial" w:hAnsi="Arial" w:cs="Arial"/>
+          <w:color w:val="2D3338"/>
+          <w:sz w:val="26"/>
+          <w:szCs w:val="26"/>
+        </w:rPr>
         <w:t>mais</w:t>
       </w:r>
       <w:proofErr w:type="spellEnd"/>
       <w:r>
         <w:rPr>
-          <w:rFonts w:ascii="Arial" w:hAnsi="Arial" w:eastAsia="Arial" w:cs="Arial"/>
+          <w:rFonts w:ascii="Arial" w:eastAsia="Arial" w:hAnsi="Arial" w:cs="Arial"/>
           <w:color w:val="2D3338"/>
           <w:sz w:val="26"/>
           <w:szCs w:val="26"/>
@@ -2641,7 +3590,7 @@
       <w:proofErr w:type="spellStart"/>
       <w:r>
         <w:rPr>
-          <w:rFonts w:ascii="Arial" w:hAnsi="Arial" w:eastAsia="Arial" w:cs="Arial"/>
+          <w:rFonts w:ascii="Arial" w:eastAsia="Arial" w:hAnsi="Arial" w:cs="Arial"/>
           <w:color w:val="2D3338"/>
           <w:sz w:val="26"/>
           <w:szCs w:val="26"/>
@@ -2651,7 +3600,7 @@
       <w:proofErr w:type="spellEnd"/>
       <w:r>
         <w:rPr>
-          <w:rFonts w:ascii="Arial" w:hAnsi="Arial" w:eastAsia="Arial" w:cs="Arial"/>
+          <w:rFonts w:ascii="Arial" w:eastAsia="Arial" w:hAnsi="Arial" w:cs="Arial"/>
           <w:color w:val="2D3338"/>
           <w:sz w:val="26"/>
           <w:szCs w:val="26"/>
@@ -2661,7 +3610,7 @@
       <w:proofErr w:type="spellStart"/>
       <w:r>
         <w:rPr>
-          <w:rFonts w:ascii="Arial" w:hAnsi="Arial" w:eastAsia="Arial" w:cs="Arial"/>
+          <w:rFonts w:ascii="Arial" w:eastAsia="Arial" w:hAnsi="Arial" w:cs="Arial"/>
           <w:color w:val="2D3338"/>
           <w:sz w:val="26"/>
           <w:szCs w:val="26"/>
@@ -2671,7 +3620,7 @@
       <w:proofErr w:type="spellEnd"/>
       <w:r>
         <w:rPr>
-          <w:rFonts w:ascii="Arial" w:hAnsi="Arial" w:eastAsia="Arial" w:cs="Arial"/>
+          <w:rFonts w:ascii="Arial" w:eastAsia="Arial" w:hAnsi="Arial" w:cs="Arial"/>
           <w:color w:val="2D3338"/>
           <w:sz w:val="26"/>
           <w:szCs w:val="26"/>
@@ -2681,7 +3630,7 @@
       <w:proofErr w:type="spellStart"/>
       <w:r>
         <w:rPr>
-          <w:rFonts w:ascii="Arial" w:hAnsi="Arial" w:eastAsia="Arial" w:cs="Arial"/>
+          <w:rFonts w:ascii="Arial" w:eastAsia="Arial" w:hAnsi="Arial" w:cs="Arial"/>
           <w:color w:val="2D3338"/>
           <w:sz w:val="26"/>
           <w:szCs w:val="26"/>
@@ -2691,7 +3640,7 @@
       <w:proofErr w:type="spellEnd"/>
       <w:r>
         <w:rPr>
-          <w:rFonts w:ascii="Arial" w:hAnsi="Arial" w:eastAsia="Arial" w:cs="Arial"/>
+          <w:rFonts w:ascii="Arial" w:eastAsia="Arial" w:hAnsi="Arial" w:cs="Arial"/>
           <w:color w:val="2D3338"/>
           <w:sz w:val="26"/>
           <w:szCs w:val="26"/>
@@ -2706,46 +3655,164 @@
           <w:numId w:val="8"/>
         </w:numPr>
         <w:pBdr>
-          <w:top w:val="none" w:color="auto" w:sz="0" w:space="0"/>
-          <w:left w:val="none" w:color="auto" w:sz="0" w:space="0"/>
-          <w:bottom w:val="none" w:color="auto" w:sz="0" w:space="0"/>
-          <w:right w:val="none" w:color="auto" w:sz="0" w:space="0"/>
-          <w:between w:val="none" w:color="auto" w:sz="0" w:space="0"/>
-          <w:bar w:val="none" w:color="auto" w:sz="0"/>
+          <w:top w:val="none" w:sz="0" w:space="0" w:color="auto"/>
+          <w:left w:val="none" w:sz="0" w:space="0" w:color="auto"/>
+          <w:bottom w:val="none" w:sz="0" w:space="0" w:color="auto"/>
+          <w:right w:val="none" w:sz="0" w:space="0" w:color="auto"/>
+          <w:between w:val="none" w:sz="0" w:space="0" w:color="auto"/>
+          <w:bar w:val="none" w:sz="0" w:color="auto"/>
         </w:pBdr>
         <w:spacing w:after="334" w:line="247" w:lineRule="auto"/>
         <w:ind w:hanging="420"/>
       </w:pPr>
       <w:r>
         <w:rPr>
-          <w:rFonts w:ascii="Arial" w:hAnsi="Arial" w:eastAsia="Arial" w:cs="Arial"/>
-          <w:color w:val="2D3338"/>
-          <w:sz w:val="26"/>
-        </w:rPr>
-        <w:t xml:space="preserve">Les utilisateurs </w:t>
-      </w:r>
-      <w:r>
-        <w:rPr>
-          <w:rFonts w:ascii="Arial" w:hAnsi="Arial" w:eastAsia="Arial" w:cs="Arial"/>
-          <w:color w:val="2D3338"/>
-          <w:sz w:val="26"/>
-        </w:rPr>
-        <w:t xml:space="preserve">qui souhaitent se renseigner et suivre l’avancement de projets </w:t>
-      </w:r>
-      <w:r>
-        <w:rPr>
-          <w:rFonts w:ascii="Arial" w:hAnsi="Arial" w:eastAsia="Arial" w:cs="Arial"/>
-          <w:color w:val="2D3338"/>
-          <w:sz w:val="26"/>
-        </w:rPr>
-        <w:t>humaniste à travers le monde.</w:t>
+          <w:rFonts w:ascii="Arial" w:eastAsia="Arial" w:hAnsi="Arial" w:cs="Arial"/>
+          <w:color w:val="2D3338"/>
+          <w:sz w:val="26"/>
+        </w:rPr>
+        <w:t xml:space="preserve">Les </w:t>
+      </w:r>
+      <w:proofErr w:type="spellStart"/>
+      <w:r>
+        <w:rPr>
+          <w:rFonts w:ascii="Arial" w:eastAsia="Arial" w:hAnsi="Arial" w:cs="Arial"/>
+          <w:color w:val="2D3338"/>
+          <w:sz w:val="26"/>
+        </w:rPr>
+        <w:t>utilisateurs</w:t>
+      </w:r>
+      <w:proofErr w:type="spellEnd"/>
+      <w:r>
+        <w:rPr>
+          <w:rFonts w:ascii="Arial" w:eastAsia="Arial" w:hAnsi="Arial" w:cs="Arial"/>
+          <w:color w:val="2D3338"/>
+          <w:sz w:val="26"/>
+        </w:rPr>
+        <w:t xml:space="preserve"> </w:t>
+      </w:r>
+      <w:r>
+        <w:rPr>
+          <w:rFonts w:ascii="Arial" w:eastAsia="Arial" w:hAnsi="Arial" w:cs="Arial"/>
+          <w:color w:val="2D3338"/>
+          <w:sz w:val="26"/>
+        </w:rPr>
+        <w:t xml:space="preserve">qui </w:t>
+      </w:r>
+      <w:proofErr w:type="spellStart"/>
+      <w:r>
+        <w:rPr>
+          <w:rFonts w:ascii="Arial" w:eastAsia="Arial" w:hAnsi="Arial" w:cs="Arial"/>
+          <w:color w:val="2D3338"/>
+          <w:sz w:val="26"/>
+        </w:rPr>
+        <w:t>souhaitent</w:t>
+      </w:r>
+      <w:proofErr w:type="spellEnd"/>
+      <w:r>
+        <w:rPr>
+          <w:rFonts w:ascii="Arial" w:eastAsia="Arial" w:hAnsi="Arial" w:cs="Arial"/>
+          <w:color w:val="2D3338"/>
+          <w:sz w:val="26"/>
+        </w:rPr>
+        <w:t xml:space="preserve"> se </w:t>
+      </w:r>
+      <w:proofErr w:type="spellStart"/>
+      <w:r>
+        <w:rPr>
+          <w:rFonts w:ascii="Arial" w:eastAsia="Arial" w:hAnsi="Arial" w:cs="Arial"/>
+          <w:color w:val="2D3338"/>
+          <w:sz w:val="26"/>
+        </w:rPr>
+        <w:t>renseigner</w:t>
+      </w:r>
+      <w:proofErr w:type="spellEnd"/>
+      <w:r>
+        <w:rPr>
+          <w:rFonts w:ascii="Arial" w:eastAsia="Arial" w:hAnsi="Arial" w:cs="Arial"/>
+          <w:color w:val="2D3338"/>
+          <w:sz w:val="26"/>
+        </w:rPr>
+        <w:t xml:space="preserve"> et </w:t>
+      </w:r>
+      <w:proofErr w:type="spellStart"/>
+      <w:r>
+        <w:rPr>
+          <w:rFonts w:ascii="Arial" w:eastAsia="Arial" w:hAnsi="Arial" w:cs="Arial"/>
+          <w:color w:val="2D3338"/>
+          <w:sz w:val="26"/>
+        </w:rPr>
+        <w:t>suivre</w:t>
+      </w:r>
+      <w:proofErr w:type="spellEnd"/>
+      <w:r>
+        <w:rPr>
+          <w:rFonts w:ascii="Arial" w:eastAsia="Arial" w:hAnsi="Arial" w:cs="Arial"/>
+          <w:color w:val="2D3338"/>
+          <w:sz w:val="26"/>
+        </w:rPr>
+        <w:t xml:space="preserve"> </w:t>
+      </w:r>
+      <w:proofErr w:type="spellStart"/>
+      <w:r>
+        <w:rPr>
+          <w:rFonts w:ascii="Arial" w:eastAsia="Arial" w:hAnsi="Arial" w:cs="Arial"/>
+          <w:color w:val="2D3338"/>
+          <w:sz w:val="26"/>
+        </w:rPr>
+        <w:t>l’avancement</w:t>
+      </w:r>
+      <w:proofErr w:type="spellEnd"/>
+      <w:r>
+        <w:rPr>
+          <w:rFonts w:ascii="Arial" w:eastAsia="Arial" w:hAnsi="Arial" w:cs="Arial"/>
+          <w:color w:val="2D3338"/>
+          <w:sz w:val="26"/>
+        </w:rPr>
+        <w:t xml:space="preserve"> de </w:t>
+      </w:r>
+      <w:proofErr w:type="spellStart"/>
+      <w:r>
+        <w:rPr>
+          <w:rFonts w:ascii="Arial" w:eastAsia="Arial" w:hAnsi="Arial" w:cs="Arial"/>
+          <w:color w:val="2D3338"/>
+          <w:sz w:val="26"/>
+        </w:rPr>
+        <w:t>projets</w:t>
+      </w:r>
+      <w:proofErr w:type="spellEnd"/>
+      <w:r>
+        <w:rPr>
+          <w:rFonts w:ascii="Arial" w:eastAsia="Arial" w:hAnsi="Arial" w:cs="Arial"/>
+          <w:color w:val="2D3338"/>
+          <w:sz w:val="26"/>
+        </w:rPr>
+        <w:t xml:space="preserve"> </w:t>
+      </w:r>
+      <w:proofErr w:type="spellStart"/>
+      <w:r>
+        <w:rPr>
+          <w:rFonts w:ascii="Arial" w:eastAsia="Arial" w:hAnsi="Arial" w:cs="Arial"/>
+          <w:color w:val="2D3338"/>
+          <w:sz w:val="26"/>
+        </w:rPr>
+        <w:t>humaniste</w:t>
+      </w:r>
+      <w:proofErr w:type="spellEnd"/>
+      <w:r>
+        <w:rPr>
+          <w:rFonts w:ascii="Arial" w:eastAsia="Arial" w:hAnsi="Arial" w:cs="Arial"/>
+          <w:color w:val="2D3338"/>
+          <w:sz w:val="26"/>
+        </w:rPr>
+        <w:t xml:space="preserve"> à travers le monde.</w:t>
       </w:r>
     </w:p>
     <w:p>
       <w:pPr>
         <w:pStyle w:val="Sous-section2"/>
         <w:rPr>
-          <w:rFonts w:ascii="Helvetica" w:hAnsi="Helvetica" w:eastAsia="Helvetica" w:cs="Helvetica"/>
+          <w:rFonts w:ascii="Helvetica" w:eastAsia="Helvetica" w:hAnsi="Helvetica" w:cs="Helvetica"/>
           <w:color w:val="3762A2"/>
         </w:rPr>
       </w:pPr>
@@ -2775,7 +3842,7 @@
           <w:tab w:val="left" w:pos="8496"/>
         </w:tabs>
         <w:rPr>
-          <w:rFonts w:ascii="Helvetica" w:hAnsi="Helvetica" w:eastAsia="Helvetica" w:cs="Helvetica"/>
+          <w:rFonts w:ascii="Helvetica" w:eastAsia="Helvetica" w:hAnsi="Helvetica" w:cs="Helvetica"/>
           <w:u w:color="000000"/>
         </w:rPr>
       </w:pPr>
@@ -2789,7 +3856,7 @@
         </w:numPr>
         <w:spacing w:after="160"/>
         <w:rPr>
-          <w:rFonts w:ascii="Helvetica" w:hAnsi="Helvetica" w:eastAsia="Helvetica" w:cs="Helvetica"/>
+          <w:rFonts w:ascii="Helvetica" w:eastAsia="Helvetica" w:hAnsi="Helvetica" w:cs="Helvetica"/>
         </w:rPr>
       </w:pPr>
       <w:r>
@@ -2808,18 +3875,324 @@
     <w:p>
       <w:pPr>
         <w:rPr>
-          <w:rFonts w:ascii="Arial" w:hAnsi="Arial" w:eastAsia="Arial" w:cs="Arial"/>
-          <w:color w:val="2D3338"/>
-          <w:sz w:val="26"/>
-        </w:rPr>
-      </w:pPr>
-      <w:r>
-        <w:rPr>
-          <w:rFonts w:ascii="Arial" w:hAnsi="Arial" w:eastAsia="Arial" w:cs="Arial"/>
-          <w:color w:val="2D3338"/>
-          <w:sz w:val="26"/>
-        </w:rPr>
-        <w:t>Nous souhaitons cibler toutes personnes ayant l’envie de prendre part à un de nos projets. Que ça soit un soutient physique, financier/matériel ou moral, chaque visiteur est important. Par conséquent, nous visons un trafic large et important.</w:t>
+          <w:rFonts w:ascii="Arial" w:eastAsia="Arial" w:hAnsi="Arial" w:cs="Arial"/>
+          <w:color w:val="2D3338"/>
+          <w:sz w:val="26"/>
+        </w:rPr>
+      </w:pPr>
+      <w:r>
+        <w:rPr>
+          <w:rFonts w:ascii="Arial" w:eastAsia="Arial" w:hAnsi="Arial" w:cs="Arial"/>
+          <w:color w:val="2D3338"/>
+          <w:sz w:val="26"/>
+        </w:rPr>
+        <w:t xml:space="preserve">Nous </w:t>
+      </w:r>
+      <w:proofErr w:type="spellStart"/>
+      <w:r>
+        <w:rPr>
+          <w:rFonts w:ascii="Arial" w:eastAsia="Arial" w:hAnsi="Arial" w:cs="Arial"/>
+          <w:color w:val="2D3338"/>
+          <w:sz w:val="26"/>
+        </w:rPr>
+        <w:t>souhaitons</w:t>
+      </w:r>
+      <w:proofErr w:type="spellEnd"/>
+      <w:r>
+        <w:rPr>
+          <w:rFonts w:ascii="Arial" w:eastAsia="Arial" w:hAnsi="Arial" w:cs="Arial"/>
+          <w:color w:val="2D3338"/>
+          <w:sz w:val="26"/>
+        </w:rPr>
+        <w:t xml:space="preserve"> </w:t>
+      </w:r>
+      <w:proofErr w:type="spellStart"/>
+      <w:r>
+        <w:rPr>
+          <w:rFonts w:ascii="Arial" w:eastAsia="Arial" w:hAnsi="Arial" w:cs="Arial"/>
+          <w:color w:val="2D3338"/>
+          <w:sz w:val="26"/>
+        </w:rPr>
+        <w:t>cibler</w:t>
+      </w:r>
+      <w:proofErr w:type="spellEnd"/>
+      <w:r>
+        <w:rPr>
+          <w:rFonts w:ascii="Arial" w:eastAsia="Arial" w:hAnsi="Arial" w:cs="Arial"/>
+          <w:color w:val="2D3338"/>
+          <w:sz w:val="26"/>
+        </w:rPr>
+        <w:t xml:space="preserve"> </w:t>
+      </w:r>
+      <w:proofErr w:type="spellStart"/>
+      <w:r>
+        <w:rPr>
+          <w:rFonts w:ascii="Arial" w:eastAsia="Arial" w:hAnsi="Arial" w:cs="Arial"/>
+          <w:color w:val="2D3338"/>
+          <w:sz w:val="26"/>
+        </w:rPr>
+        <w:t>toutes</w:t>
+      </w:r>
+      <w:proofErr w:type="spellEnd"/>
+      <w:r>
+        <w:rPr>
+          <w:rFonts w:ascii="Arial" w:eastAsia="Arial" w:hAnsi="Arial" w:cs="Arial"/>
+          <w:color w:val="2D3338"/>
+          <w:sz w:val="26"/>
+        </w:rPr>
+        <w:t xml:space="preserve"> </w:t>
+      </w:r>
+      <w:proofErr w:type="spellStart"/>
+      <w:r>
+        <w:rPr>
+          <w:rFonts w:ascii="Arial" w:eastAsia="Arial" w:hAnsi="Arial" w:cs="Arial"/>
+          <w:color w:val="2D3338"/>
+          <w:sz w:val="26"/>
+        </w:rPr>
+        <w:t>personnes</w:t>
+      </w:r>
+      <w:proofErr w:type="spellEnd"/>
+      <w:r>
+        <w:rPr>
+          <w:rFonts w:ascii="Arial" w:eastAsia="Arial" w:hAnsi="Arial" w:cs="Arial"/>
+          <w:color w:val="2D3338"/>
+          <w:sz w:val="26"/>
+        </w:rPr>
+        <w:t xml:space="preserve"> </w:t>
+      </w:r>
+      <w:proofErr w:type="spellStart"/>
+      <w:r>
+        <w:rPr>
+          <w:rFonts w:ascii="Arial" w:eastAsia="Arial" w:hAnsi="Arial" w:cs="Arial"/>
+          <w:color w:val="2D3338"/>
+          <w:sz w:val="26"/>
+        </w:rPr>
+        <w:t>ayant</w:t>
+      </w:r>
+      <w:proofErr w:type="spellEnd"/>
+      <w:r>
+        <w:rPr>
+          <w:rFonts w:ascii="Arial" w:eastAsia="Arial" w:hAnsi="Arial" w:cs="Arial"/>
+          <w:color w:val="2D3338"/>
+          <w:sz w:val="26"/>
+        </w:rPr>
+        <w:t xml:space="preserve"> </w:t>
+      </w:r>
+      <w:proofErr w:type="spellStart"/>
+      <w:r>
+        <w:rPr>
+          <w:rFonts w:ascii="Arial" w:eastAsia="Arial" w:hAnsi="Arial" w:cs="Arial"/>
+          <w:color w:val="2D3338"/>
+          <w:sz w:val="26"/>
+        </w:rPr>
+        <w:t>l’envie</w:t>
+      </w:r>
+      <w:proofErr w:type="spellEnd"/>
+      <w:r>
+        <w:rPr>
+          <w:rFonts w:ascii="Arial" w:eastAsia="Arial" w:hAnsi="Arial" w:cs="Arial"/>
+          <w:color w:val="2D3338"/>
+          <w:sz w:val="26"/>
+        </w:rPr>
+        <w:t xml:space="preserve"> de prendre part à un de </w:t>
+      </w:r>
+      <w:proofErr w:type="spellStart"/>
+      <w:r>
+        <w:rPr>
+          <w:rFonts w:ascii="Arial" w:eastAsia="Arial" w:hAnsi="Arial" w:cs="Arial"/>
+          <w:color w:val="2D3338"/>
+          <w:sz w:val="26"/>
+        </w:rPr>
+        <w:t>nos</w:t>
+      </w:r>
+      <w:proofErr w:type="spellEnd"/>
+      <w:r>
+        <w:rPr>
+          <w:rFonts w:ascii="Arial" w:eastAsia="Arial" w:hAnsi="Arial" w:cs="Arial"/>
+          <w:color w:val="2D3338"/>
+          <w:sz w:val="26"/>
+        </w:rPr>
+        <w:t xml:space="preserve"> </w:t>
+      </w:r>
+      <w:proofErr w:type="spellStart"/>
+      <w:r>
+        <w:rPr>
+          <w:rFonts w:ascii="Arial" w:eastAsia="Arial" w:hAnsi="Arial" w:cs="Arial"/>
+          <w:color w:val="2D3338"/>
+          <w:sz w:val="26"/>
+        </w:rPr>
+        <w:t>projets</w:t>
+      </w:r>
+      <w:proofErr w:type="spellEnd"/>
+      <w:r>
+        <w:rPr>
+          <w:rFonts w:ascii="Arial" w:eastAsia="Arial" w:hAnsi="Arial" w:cs="Arial"/>
+          <w:color w:val="2D3338"/>
+          <w:sz w:val="26"/>
+        </w:rPr>
+        <w:t xml:space="preserve">. Que </w:t>
+      </w:r>
+      <w:proofErr w:type="spellStart"/>
+      <w:r>
+        <w:rPr>
+          <w:rFonts w:ascii="Arial" w:eastAsia="Arial" w:hAnsi="Arial" w:cs="Arial"/>
+          <w:color w:val="2D3338"/>
+          <w:sz w:val="26"/>
+        </w:rPr>
+        <w:t>ça</w:t>
+      </w:r>
+      <w:proofErr w:type="spellEnd"/>
+      <w:r>
+        <w:rPr>
+          <w:rFonts w:ascii="Arial" w:eastAsia="Arial" w:hAnsi="Arial" w:cs="Arial"/>
+          <w:color w:val="2D3338"/>
+          <w:sz w:val="26"/>
+        </w:rPr>
+        <w:t xml:space="preserve"> </w:t>
+      </w:r>
+      <w:proofErr w:type="spellStart"/>
+      <w:r>
+        <w:rPr>
+          <w:rFonts w:ascii="Arial" w:eastAsia="Arial" w:hAnsi="Arial" w:cs="Arial"/>
+          <w:color w:val="2D3338"/>
+          <w:sz w:val="26"/>
+        </w:rPr>
+        <w:t>soit</w:t>
+      </w:r>
+      <w:proofErr w:type="spellEnd"/>
+      <w:r>
+        <w:rPr>
+          <w:rFonts w:ascii="Arial" w:eastAsia="Arial" w:hAnsi="Arial" w:cs="Arial"/>
+          <w:color w:val="2D3338"/>
+          <w:sz w:val="26"/>
+        </w:rPr>
+        <w:t xml:space="preserve"> un </w:t>
+      </w:r>
+      <w:proofErr w:type="spellStart"/>
+      <w:r>
+        <w:rPr>
+          <w:rFonts w:ascii="Arial" w:eastAsia="Arial" w:hAnsi="Arial" w:cs="Arial"/>
+          <w:color w:val="2D3338"/>
+          <w:sz w:val="26"/>
+        </w:rPr>
+        <w:t>soutient</w:t>
+      </w:r>
+      <w:proofErr w:type="spellEnd"/>
+      <w:r>
+        <w:rPr>
+          <w:rFonts w:ascii="Arial" w:eastAsia="Arial" w:hAnsi="Arial" w:cs="Arial"/>
+          <w:color w:val="2D3338"/>
+          <w:sz w:val="26"/>
+        </w:rPr>
+        <w:t xml:space="preserve"> physique, financier/matériel </w:t>
+      </w:r>
+      <w:proofErr w:type="spellStart"/>
+      <w:r>
+        <w:rPr>
+          <w:rFonts w:ascii="Arial" w:eastAsia="Arial" w:hAnsi="Arial" w:cs="Arial"/>
+          <w:color w:val="2D3338"/>
+          <w:sz w:val="26"/>
+        </w:rPr>
+        <w:t>ou</w:t>
+      </w:r>
+      <w:proofErr w:type="spellEnd"/>
+      <w:r>
+        <w:rPr>
+          <w:rFonts w:ascii="Arial" w:eastAsia="Arial" w:hAnsi="Arial" w:cs="Arial"/>
+          <w:color w:val="2D3338"/>
+          <w:sz w:val="26"/>
+        </w:rPr>
+        <w:t xml:space="preserve"> moral, </w:t>
+      </w:r>
+      <w:proofErr w:type="spellStart"/>
+      <w:r>
+        <w:rPr>
+          <w:rFonts w:ascii="Arial" w:eastAsia="Arial" w:hAnsi="Arial" w:cs="Arial"/>
+          <w:color w:val="2D3338"/>
+          <w:sz w:val="26"/>
+        </w:rPr>
+        <w:t>chaque</w:t>
+      </w:r>
+      <w:proofErr w:type="spellEnd"/>
+      <w:r>
+        <w:rPr>
+          <w:rFonts w:ascii="Arial" w:eastAsia="Arial" w:hAnsi="Arial" w:cs="Arial"/>
+          <w:color w:val="2D3338"/>
+          <w:sz w:val="26"/>
+        </w:rPr>
+        <w:t xml:space="preserve"> </w:t>
+      </w:r>
+      <w:proofErr w:type="spellStart"/>
+      <w:r>
+        <w:rPr>
+          <w:rFonts w:ascii="Arial" w:eastAsia="Arial" w:hAnsi="Arial" w:cs="Arial"/>
+          <w:color w:val="2D3338"/>
+          <w:sz w:val="26"/>
+        </w:rPr>
+        <w:t>visiteur</w:t>
+      </w:r>
+      <w:proofErr w:type="spellEnd"/>
+      <w:r>
+        <w:rPr>
+          <w:rFonts w:ascii="Arial" w:eastAsia="Arial" w:hAnsi="Arial" w:cs="Arial"/>
+          <w:color w:val="2D3338"/>
+          <w:sz w:val="26"/>
+        </w:rPr>
+        <w:t xml:space="preserve"> </w:t>
+      </w:r>
+      <w:proofErr w:type="spellStart"/>
+      <w:r>
+        <w:rPr>
+          <w:rFonts w:ascii="Arial" w:eastAsia="Arial" w:hAnsi="Arial" w:cs="Arial"/>
+          <w:color w:val="2D3338"/>
+          <w:sz w:val="26"/>
+        </w:rPr>
+        <w:t>est</w:t>
+      </w:r>
+      <w:proofErr w:type="spellEnd"/>
+      <w:r>
+        <w:rPr>
+          <w:rFonts w:ascii="Arial" w:eastAsia="Arial" w:hAnsi="Arial" w:cs="Arial"/>
+          <w:color w:val="2D3338"/>
+          <w:sz w:val="26"/>
+        </w:rPr>
+        <w:t xml:space="preserve"> important. Par </w:t>
+      </w:r>
+      <w:proofErr w:type="spellStart"/>
+      <w:r>
+        <w:rPr>
+          <w:rFonts w:ascii="Arial" w:eastAsia="Arial" w:hAnsi="Arial" w:cs="Arial"/>
+          <w:color w:val="2D3338"/>
+          <w:sz w:val="26"/>
+        </w:rPr>
+        <w:t>conséquent</w:t>
+      </w:r>
+      <w:proofErr w:type="spellEnd"/>
+      <w:r>
+        <w:rPr>
+          <w:rFonts w:ascii="Arial" w:eastAsia="Arial" w:hAnsi="Arial" w:cs="Arial"/>
+          <w:color w:val="2D3338"/>
+          <w:sz w:val="26"/>
+        </w:rPr>
+        <w:t xml:space="preserve">, nous visons un </w:t>
+      </w:r>
+      <w:proofErr w:type="spellStart"/>
+      <w:r>
+        <w:rPr>
+          <w:rFonts w:ascii="Arial" w:eastAsia="Arial" w:hAnsi="Arial" w:cs="Arial"/>
+          <w:color w:val="2D3338"/>
+          <w:sz w:val="26"/>
+        </w:rPr>
+        <w:t>trafic</w:t>
+      </w:r>
+      <w:proofErr w:type="spellEnd"/>
+      <w:r>
+        <w:rPr>
+          <w:rFonts w:ascii="Arial" w:eastAsia="Arial" w:hAnsi="Arial" w:cs="Arial"/>
+          <w:color w:val="2D3338"/>
+          <w:sz w:val="26"/>
+        </w:rPr>
+        <w:t xml:space="preserve"> large et important.</w:t>
       </w:r>
     </w:p>
     <w:p>
@@ -2827,7 +4200,7 @@
         <w:pStyle w:val="Corps"/>
         <w:spacing w:after="160"/>
         <w:rPr>
-          <w:rFonts w:ascii="Arial" w:hAnsi="Arial" w:eastAsia="Arial" w:cs="Arial"/>
+          <w:rFonts w:ascii="Arial" w:eastAsia="Arial" w:hAnsi="Arial" w:cs="Arial"/>
           <w:color w:val="2D3338"/>
           <w:szCs w:val="24"/>
           <w:lang w:val="en-US" w:eastAsia="en-US"/>
@@ -2843,7 +4216,7 @@
         </w:numPr>
         <w:spacing w:after="160"/>
         <w:rPr>
-          <w:rFonts w:ascii="Helvetica" w:hAnsi="Helvetica" w:eastAsia="Helvetica" w:cs="Helvetica"/>
+          <w:rFonts w:ascii="Helvetica" w:eastAsia="Helvetica" w:hAnsi="Helvetica" w:cs="Helvetica"/>
         </w:rPr>
       </w:pPr>
       <w:r>
@@ -2858,14 +4231,14 @@
         <w:pStyle w:val="Corps"/>
         <w:spacing w:after="160"/>
         <w:rPr>
-          <w:rFonts w:ascii="Arial" w:hAnsi="Arial" w:eastAsia="Arial" w:cs="Arial"/>
-          <w:color w:val="2D3338"/>
-          <w:lang w:val="en-US" w:eastAsia="en-US"/>
-        </w:rPr>
-      </w:pPr>
-      <w:r>
-        <w:rPr>
-          <w:rFonts w:ascii="Arial" w:hAnsi="Arial" w:eastAsia="Arial" w:cs="Arial"/>
+          <w:rFonts w:ascii="Arial" w:eastAsia="Arial" w:hAnsi="Arial" w:cs="Arial"/>
+          <w:color w:val="2D3338"/>
+          <w:lang w:val="en-US" w:eastAsia="en-US"/>
+        </w:rPr>
+      </w:pPr>
+      <w:r>
+        <w:rPr>
+          <w:rFonts w:ascii="Arial" w:eastAsia="Arial" w:hAnsi="Arial" w:cs="Arial"/>
           <w:color w:val="2D3338"/>
           <w:lang w:val="en-US" w:eastAsia="en-US"/>
         </w:rPr>
@@ -2874,7 +4247,7 @@
       <w:proofErr w:type="spellStart"/>
       <w:r>
         <w:rPr>
-          <w:rFonts w:ascii="Arial" w:hAnsi="Arial" w:eastAsia="Arial" w:cs="Arial"/>
+          <w:rFonts w:ascii="Arial" w:eastAsia="Arial" w:hAnsi="Arial" w:cs="Arial"/>
           <w:color w:val="2D3338"/>
           <w:lang w:val="en-US" w:eastAsia="en-US"/>
         </w:rPr>
@@ -2883,7 +4256,7 @@
       <w:proofErr w:type="spellEnd"/>
       <w:r>
         <w:rPr>
-          <w:rFonts w:ascii="Arial" w:hAnsi="Arial" w:eastAsia="Arial" w:cs="Arial"/>
+          <w:rFonts w:ascii="Arial" w:eastAsia="Arial" w:hAnsi="Arial" w:cs="Arial"/>
           <w:color w:val="2D3338"/>
           <w:lang w:val="en-US" w:eastAsia="en-US"/>
         </w:rPr>
@@ -2892,7 +4265,7 @@
       <w:proofErr w:type="spellStart"/>
       <w:r>
         <w:rPr>
-          <w:rFonts w:ascii="Arial" w:hAnsi="Arial" w:eastAsia="Arial" w:cs="Arial"/>
+          <w:rFonts w:ascii="Arial" w:eastAsia="Arial" w:hAnsi="Arial" w:cs="Arial"/>
           <w:color w:val="2D3338"/>
           <w:lang w:val="en-US" w:eastAsia="en-US"/>
         </w:rPr>
@@ -2901,7 +4274,7 @@
       <w:proofErr w:type="spellEnd"/>
       <w:r>
         <w:rPr>
-          <w:rFonts w:ascii="Arial" w:hAnsi="Arial" w:eastAsia="Arial" w:cs="Arial"/>
+          <w:rFonts w:ascii="Arial" w:eastAsia="Arial" w:hAnsi="Arial" w:cs="Arial"/>
           <w:color w:val="2D3338"/>
           <w:lang w:val="en-US" w:eastAsia="en-US"/>
         </w:rPr>
@@ -2910,7 +4283,7 @@
       <w:proofErr w:type="spellStart"/>
       <w:r>
         <w:rPr>
-          <w:rFonts w:ascii="Arial" w:hAnsi="Arial" w:eastAsia="Arial" w:cs="Arial"/>
+          <w:rFonts w:ascii="Arial" w:eastAsia="Arial" w:hAnsi="Arial" w:cs="Arial"/>
           <w:color w:val="2D3338"/>
           <w:lang w:val="en-US" w:eastAsia="en-US"/>
         </w:rPr>
@@ -2919,7 +4292,7 @@
       <w:proofErr w:type="spellEnd"/>
       <w:r>
         <w:rPr>
-          <w:rFonts w:ascii="Arial" w:hAnsi="Arial" w:eastAsia="Arial" w:cs="Arial"/>
+          <w:rFonts w:ascii="Arial" w:eastAsia="Arial" w:hAnsi="Arial" w:cs="Arial"/>
           <w:color w:val="2D3338"/>
           <w:lang w:val="en-US" w:eastAsia="en-US"/>
         </w:rPr>
@@ -2928,7 +4301,7 @@
       <w:proofErr w:type="spellStart"/>
       <w:r>
         <w:rPr>
-          <w:rFonts w:ascii="Arial" w:hAnsi="Arial" w:eastAsia="Arial" w:cs="Arial"/>
+          <w:rFonts w:ascii="Arial" w:eastAsia="Arial" w:hAnsi="Arial" w:cs="Arial"/>
           <w:color w:val="2D3338"/>
           <w:lang w:val="en-US" w:eastAsia="en-US"/>
         </w:rPr>
@@ -2937,7 +4310,7 @@
       <w:proofErr w:type="spellEnd"/>
       <w:r>
         <w:rPr>
-          <w:rFonts w:ascii="Arial" w:hAnsi="Arial" w:eastAsia="Arial" w:cs="Arial"/>
+          <w:rFonts w:ascii="Arial" w:eastAsia="Arial" w:hAnsi="Arial" w:cs="Arial"/>
           <w:color w:val="2D3338"/>
           <w:lang w:val="en-US" w:eastAsia="en-US"/>
         </w:rPr>
@@ -2946,7 +4319,7 @@
       <w:proofErr w:type="spellStart"/>
       <w:r>
         <w:rPr>
-          <w:rFonts w:ascii="Arial" w:hAnsi="Arial" w:eastAsia="Arial" w:cs="Arial"/>
+          <w:rFonts w:ascii="Arial" w:eastAsia="Arial" w:hAnsi="Arial" w:cs="Arial"/>
           <w:color w:val="2D3338"/>
           <w:lang w:val="en-US" w:eastAsia="en-US"/>
         </w:rPr>
@@ -2955,7 +4328,7 @@
       <w:proofErr w:type="spellEnd"/>
       <w:r>
         <w:rPr>
-          <w:rFonts w:ascii="Arial" w:hAnsi="Arial" w:eastAsia="Arial" w:cs="Arial"/>
+          <w:rFonts w:ascii="Arial" w:eastAsia="Arial" w:hAnsi="Arial" w:cs="Arial"/>
           <w:color w:val="2D3338"/>
           <w:lang w:val="en-US" w:eastAsia="en-US"/>
         </w:rPr>
@@ -2964,7 +4337,7 @@
       <w:proofErr w:type="spellStart"/>
       <w:r>
         <w:rPr>
-          <w:rFonts w:ascii="Arial" w:hAnsi="Arial" w:eastAsia="Arial" w:cs="Arial"/>
+          <w:rFonts w:ascii="Arial" w:eastAsia="Arial" w:hAnsi="Arial" w:cs="Arial"/>
           <w:color w:val="2D3338"/>
           <w:lang w:val="en-US" w:eastAsia="en-US"/>
         </w:rPr>
@@ -2973,7 +4346,7 @@
       <w:proofErr w:type="spellEnd"/>
       <w:r>
         <w:rPr>
-          <w:rFonts w:ascii="Arial" w:hAnsi="Arial" w:eastAsia="Arial" w:cs="Arial"/>
+          <w:rFonts w:ascii="Arial" w:eastAsia="Arial" w:hAnsi="Arial" w:cs="Arial"/>
           <w:color w:val="2D3338"/>
           <w:lang w:val="en-US" w:eastAsia="en-US"/>
         </w:rPr>
@@ -2982,7 +4355,7 @@
       <w:proofErr w:type="spellStart"/>
       <w:r>
         <w:rPr>
-          <w:rFonts w:ascii="Arial" w:hAnsi="Arial" w:eastAsia="Arial" w:cs="Arial"/>
+          <w:rFonts w:ascii="Arial" w:eastAsia="Arial" w:hAnsi="Arial" w:cs="Arial"/>
           <w:color w:val="2D3338"/>
           <w:lang w:val="en-US" w:eastAsia="en-US"/>
         </w:rPr>
@@ -2991,7 +4364,7 @@
       <w:proofErr w:type="spellEnd"/>
       <w:r>
         <w:rPr>
-          <w:rFonts w:ascii="Arial" w:hAnsi="Arial" w:eastAsia="Arial" w:cs="Arial"/>
+          <w:rFonts w:ascii="Arial" w:eastAsia="Arial" w:hAnsi="Arial" w:cs="Arial"/>
           <w:color w:val="2D3338"/>
           <w:lang w:val="en-US" w:eastAsia="en-US"/>
         </w:rPr>
@@ -3000,7 +4373,7 @@
       <w:proofErr w:type="spellStart"/>
       <w:r>
         <w:rPr>
-          <w:rFonts w:ascii="Arial" w:hAnsi="Arial" w:eastAsia="Arial" w:cs="Arial"/>
+          <w:rFonts w:ascii="Arial" w:eastAsia="Arial" w:hAnsi="Arial" w:cs="Arial"/>
           <w:color w:val="2D3338"/>
           <w:lang w:val="en-US" w:eastAsia="en-US"/>
         </w:rPr>
@@ -3009,7 +4382,7 @@
       <w:proofErr w:type="spellEnd"/>
       <w:r>
         <w:rPr>
-          <w:rFonts w:ascii="Arial" w:hAnsi="Arial" w:eastAsia="Arial" w:cs="Arial"/>
+          <w:rFonts w:ascii="Arial" w:eastAsia="Arial" w:hAnsi="Arial" w:cs="Arial"/>
           <w:color w:val="2D3338"/>
           <w:lang w:val="en-US" w:eastAsia="en-US"/>
         </w:rPr>
@@ -3018,7 +4391,7 @@
       <w:proofErr w:type="spellStart"/>
       <w:r>
         <w:rPr>
-          <w:rFonts w:ascii="Arial" w:hAnsi="Arial" w:eastAsia="Arial" w:cs="Arial"/>
+          <w:rFonts w:ascii="Arial" w:eastAsia="Arial" w:hAnsi="Arial" w:cs="Arial"/>
           <w:color w:val="2D3338"/>
           <w:lang w:val="en-US" w:eastAsia="en-US"/>
         </w:rPr>
@@ -3027,16 +4400,52 @@
       <w:proofErr w:type="spellEnd"/>
       <w:r>
         <w:rPr>
-          <w:rFonts w:ascii="Arial" w:hAnsi="Arial" w:eastAsia="Arial" w:cs="Arial"/>
-          <w:color w:val="2D3338"/>
-          <w:lang w:val="en-US" w:eastAsia="en-US"/>
-        </w:rPr>
-        <w:t xml:space="preserve"> derniers sera donc un </w:t>
-      </w:r>
-      <w:proofErr w:type="spellStart"/>
-      <w:r>
-        <w:rPr>
-          <w:rFonts w:ascii="Arial" w:hAnsi="Arial" w:eastAsia="Arial" w:cs="Arial"/>
+          <w:rFonts w:ascii="Arial" w:eastAsia="Arial" w:hAnsi="Arial" w:cs="Arial"/>
+          <w:color w:val="2D3338"/>
+          <w:lang w:val="en-US" w:eastAsia="en-US"/>
+        </w:rPr>
+        <w:t xml:space="preserve"> </w:t>
+      </w:r>
+      <w:proofErr w:type="spellStart"/>
+      <w:r>
+        <w:rPr>
+          <w:rFonts w:ascii="Arial" w:eastAsia="Arial" w:hAnsi="Arial" w:cs="Arial"/>
+          <w:color w:val="2D3338"/>
+          <w:lang w:val="en-US" w:eastAsia="en-US"/>
+        </w:rPr>
+        <w:t>derniers</w:t>
+      </w:r>
+      <w:proofErr w:type="spellEnd"/>
+      <w:r>
+        <w:rPr>
+          <w:rFonts w:ascii="Arial" w:eastAsia="Arial" w:hAnsi="Arial" w:cs="Arial"/>
+          <w:color w:val="2D3338"/>
+          <w:lang w:val="en-US" w:eastAsia="en-US"/>
+        </w:rPr>
+        <w:t xml:space="preserve"> sera </w:t>
+      </w:r>
+      <w:proofErr w:type="spellStart"/>
+      <w:r>
+        <w:rPr>
+          <w:rFonts w:ascii="Arial" w:eastAsia="Arial" w:hAnsi="Arial" w:cs="Arial"/>
+          <w:color w:val="2D3338"/>
+          <w:lang w:val="en-US" w:eastAsia="en-US"/>
+        </w:rPr>
+        <w:t>donc</w:t>
+      </w:r>
+      <w:proofErr w:type="spellEnd"/>
+      <w:r>
+        <w:rPr>
+          <w:rFonts w:ascii="Arial" w:eastAsia="Arial" w:hAnsi="Arial" w:cs="Arial"/>
+          <w:color w:val="2D3338"/>
+          <w:lang w:val="en-US" w:eastAsia="en-US"/>
+        </w:rPr>
+        <w:t xml:space="preserve"> un </w:t>
+      </w:r>
+      <w:proofErr w:type="spellStart"/>
+      <w:r>
+        <w:rPr>
+          <w:rFonts w:ascii="Arial" w:eastAsia="Arial" w:hAnsi="Arial" w:cs="Arial"/>
           <w:color w:val="2D3338"/>
           <w:lang w:val="en-US" w:eastAsia="en-US"/>
         </w:rPr>
@@ -3045,7 +4454,7 @@
       <w:proofErr w:type="spellEnd"/>
       <w:r>
         <w:rPr>
-          <w:rFonts w:ascii="Arial" w:hAnsi="Arial" w:eastAsia="Arial" w:cs="Arial"/>
+          <w:rFonts w:ascii="Arial" w:eastAsia="Arial" w:hAnsi="Arial" w:cs="Arial"/>
           <w:color w:val="2D3338"/>
           <w:lang w:val="en-US" w:eastAsia="en-US"/>
         </w:rPr>
@@ -3057,7 +4466,7 @@
         <w:pStyle w:val="Corps"/>
         <w:spacing w:after="160"/>
         <w:rPr>
-          <w:rFonts w:ascii="Arial" w:hAnsi="Arial" w:eastAsia="Arial" w:cs="Arial"/>
+          <w:rFonts w:ascii="Arial" w:eastAsia="Arial" w:hAnsi="Arial" w:cs="Arial"/>
           <w:color w:val="2D3338"/>
           <w:szCs w:val="24"/>
           <w:lang w:val="en-US" w:eastAsia="en-US"/>
@@ -3073,7 +4482,7 @@
         </w:numPr>
         <w:spacing w:after="160"/>
         <w:rPr>
-          <w:rFonts w:ascii="Helvetica" w:hAnsi="Helvetica" w:eastAsia="Helvetica" w:cs="Helvetica"/>
+          <w:rFonts w:ascii="Helvetica" w:eastAsia="Helvetica" w:hAnsi="Helvetica" w:cs="Helvetica"/>
         </w:rPr>
       </w:pPr>
       <w:r>
@@ -3088,7 +4497,7 @@
         <w:pStyle w:val="Corps"/>
         <w:spacing w:after="160"/>
         <w:rPr>
-          <w:rFonts w:ascii="Helvetica" w:hAnsi="Helvetica" w:eastAsia="Helvetica" w:cs="Helvetica"/>
+          <w:rFonts w:ascii="Helvetica" w:eastAsia="Helvetica" w:hAnsi="Helvetica" w:cs="Helvetica"/>
           <w:b/>
           <w:bCs/>
           <w:u w:val="single"/>
@@ -3096,11 +4505,12 @@
       </w:pPr>
       <w:r>
         <w:rPr>
-          <w:rFonts w:ascii="Helvetica" w:hAnsi="Helvetica" w:eastAsia="Helvetica" w:cs="Helvetica"/>
+          <w:rFonts w:ascii="Helvetica" w:eastAsia="Helvetica" w:hAnsi="Helvetica" w:cs="Helvetica"/>
           <w:b/>
           <w:bCs/>
           <w:u w:val="single"/>
         </w:rPr>
+        <w:lastRenderedPageBreak/>
         <w:t xml:space="preserve">Pages : </w:t>
       </w:r>
     </w:p>
@@ -3113,12 +4523,12 @@
         </w:numPr>
         <w:spacing w:after="160"/>
         <w:rPr>
-          <w:rFonts w:ascii="Helvetica" w:hAnsi="Helvetica" w:eastAsia="Helvetica" w:cs="Helvetica"/>
-        </w:rPr>
-      </w:pPr>
-      <w:r>
-        <w:rPr>
-          <w:rFonts w:ascii="Helvetica" w:hAnsi="Helvetica" w:eastAsia="Helvetica" w:cs="Helvetica"/>
+          <w:rFonts w:ascii="Helvetica" w:eastAsia="Helvetica" w:hAnsi="Helvetica" w:cs="Helvetica"/>
+        </w:rPr>
+      </w:pPr>
+      <w:r>
+        <w:rPr>
+          <w:rFonts w:ascii="Helvetica" w:eastAsia="Helvetica" w:hAnsi="Helvetica" w:cs="Helvetica"/>
         </w:rPr>
         <w:t>Page d’accueil</w:t>
       </w:r>
@@ -3132,12 +4542,12 @@
         </w:numPr>
         <w:spacing w:after="160"/>
         <w:rPr>
-          <w:rFonts w:ascii="Helvetica" w:hAnsi="Helvetica" w:eastAsia="Helvetica" w:cs="Helvetica"/>
-        </w:rPr>
-      </w:pPr>
-      <w:r>
-        <w:rPr>
-          <w:rFonts w:ascii="Helvetica" w:hAnsi="Helvetica" w:eastAsia="Helvetica" w:cs="Helvetica"/>
+          <w:rFonts w:ascii="Helvetica" w:eastAsia="Helvetica" w:hAnsi="Helvetica" w:cs="Helvetica"/>
+        </w:rPr>
+      </w:pPr>
+      <w:r>
+        <w:rPr>
+          <w:rFonts w:ascii="Helvetica" w:eastAsia="Helvetica" w:hAnsi="Helvetica" w:cs="Helvetica"/>
         </w:rPr>
         <w:t>Page Comment ça marche ?</w:t>
       </w:r>
@@ -3151,15 +4561,13 @@
         </w:numPr>
         <w:spacing w:after="160"/>
         <w:rPr>
-          <w:rFonts w:ascii="Helvetica" w:hAnsi="Helvetica" w:eastAsia="Helvetica" w:cs="Helvetica"/>
-          <w:color w:val="000000" w:themeColor="text1" w:themeTint="FF" w:themeShade="FF"/>
-          <w:sz w:val="26"/>
-          <w:szCs w:val="26"/>
-        </w:rPr>
-      </w:pPr>
-      <w:r>
-        <w:rPr>
-          <w:rFonts w:ascii="Helvetica" w:hAnsi="Helvetica" w:eastAsia="Helvetica" w:cs="Helvetica"/>
+          <w:rFonts w:ascii="Helvetica" w:eastAsia="Helvetica" w:hAnsi="Helvetica" w:cs="Helvetica"/>
+          <w:color w:val="000000" w:themeColor="text1"/>
+        </w:rPr>
+      </w:pPr>
+      <w:r>
+        <w:rPr>
+          <w:rFonts w:ascii="Helvetica" w:eastAsia="Helvetica" w:hAnsi="Helvetica" w:cs="Helvetica"/>
         </w:rPr>
         <w:t>Pages Missions : liste et détails des missions.</w:t>
       </w:r>
@@ -3171,33 +4579,17 @@
           <w:ilvl w:val="0"/>
           <w:numId w:val="17"/>
         </w:numPr>
-        <w:spacing w:before="0" w:beforeAutospacing="off" w:after="160" w:afterAutospacing="off" w:line="259" w:lineRule="auto"/>
-        <w:ind w:left="720" w:right="0" w:hanging="360"/>
-        <w:jc w:val="left"/>
-        <w:rPr>
-          <w:rFonts w:ascii="Helvetica" w:hAnsi="Helvetica" w:eastAsia="Helvetica" w:cs="Helvetica"/>
-          <w:color w:val="000000" w:themeColor="text1" w:themeTint="FF" w:themeShade="FF"/>
-          <w:sz w:val="26"/>
-          <w:szCs w:val="26"/>
-        </w:rPr>
-      </w:pPr>
-      <w:r>
-        <w:rPr>
-          <w:rFonts w:ascii="Helvetica" w:hAnsi="Helvetica" w:eastAsia="Helvetica" w:cs="Helvetica"/>
-        </w:rPr>
-        <w:t xml:space="preserve">Mon compte :  </w:t>
-      </w:r>
-      <w:r>
-        <w:rPr>
-          <w:rFonts w:ascii="Helvetica" w:hAnsi="Helvetica" w:eastAsia="Helvetica" w:cs="Helvetica"/>
-        </w:rPr>
-        <w:t>informations personnelles</w:t>
-      </w:r>
-      <w:r>
-        <w:rPr>
-          <w:rFonts w:ascii="Helvetica" w:hAnsi="Helvetica" w:eastAsia="Helvetica" w:cs="Helvetica"/>
-        </w:rPr>
-        <w:t>.</w:t>
+        <w:spacing w:after="160" w:line="259" w:lineRule="auto"/>
+        <w:rPr>
+          <w:rFonts w:ascii="Helvetica" w:eastAsia="Helvetica" w:hAnsi="Helvetica" w:cs="Helvetica"/>
+          <w:color w:val="000000" w:themeColor="text1"/>
+        </w:rPr>
+      </w:pPr>
+      <w:r>
+        <w:rPr>
+          <w:rFonts w:ascii="Helvetica" w:eastAsia="Helvetica" w:hAnsi="Helvetica" w:cs="Helvetica"/>
+        </w:rPr>
+        <w:t>Mon compte :  informations personnelles.</w:t>
       </w:r>
     </w:p>
     <w:p>
@@ -3209,12 +4601,12 @@
         </w:numPr>
         <w:spacing w:after="160"/>
         <w:rPr>
-          <w:rFonts w:ascii="Helvetica" w:hAnsi="Helvetica" w:eastAsia="Helvetica" w:cs="Helvetica"/>
-        </w:rPr>
-      </w:pPr>
-      <w:r>
-        <w:rPr>
-          <w:rFonts w:ascii="Helvetica" w:hAnsi="Helvetica" w:eastAsia="Helvetica" w:cs="Helvetica"/>
+          <w:rFonts w:ascii="Helvetica" w:eastAsia="Helvetica" w:hAnsi="Helvetica" w:cs="Helvetica"/>
+        </w:rPr>
+      </w:pPr>
+      <w:r>
+        <w:rPr>
+          <w:rFonts w:ascii="Helvetica" w:eastAsia="Helvetica" w:hAnsi="Helvetica" w:cs="Helvetica"/>
         </w:rPr>
         <w:t>Page FAQ</w:t>
       </w:r>
@@ -3228,12 +4620,12 @@
         </w:numPr>
         <w:spacing w:after="160"/>
         <w:rPr>
-          <w:rFonts w:ascii="Helvetica" w:hAnsi="Helvetica" w:eastAsia="Helvetica" w:cs="Helvetica"/>
-        </w:rPr>
-      </w:pPr>
-      <w:r>
-        <w:rPr>
-          <w:rFonts w:ascii="Helvetica" w:hAnsi="Helvetica" w:eastAsia="Helvetica" w:cs="Helvetica"/>
+          <w:rFonts w:ascii="Helvetica" w:eastAsia="Helvetica" w:hAnsi="Helvetica" w:cs="Helvetica"/>
+        </w:rPr>
+      </w:pPr>
+      <w:r>
+        <w:rPr>
+          <w:rFonts w:ascii="Helvetica" w:eastAsia="Helvetica" w:hAnsi="Helvetica" w:cs="Helvetica"/>
         </w:rPr>
         <w:t>Pages Blog : liste et détails des articles.</w:t>
       </w:r>
@@ -3243,7 +4635,7 @@
         <w:pStyle w:val="Corps"/>
         <w:spacing w:after="160"/>
         <w:rPr>
-          <w:rFonts w:ascii="Helvetica" w:hAnsi="Helvetica" w:eastAsia="Helvetica" w:cs="Helvetica"/>
+          <w:rFonts w:ascii="Helvetica" w:eastAsia="Helvetica" w:hAnsi="Helvetica" w:cs="Helvetica"/>
         </w:rPr>
       </w:pPr>
     </w:p>
@@ -3252,29 +4644,20 @@
         <w:pStyle w:val="Corps"/>
         <w:spacing w:after="160"/>
         <w:rPr>
-          <w:rFonts w:ascii="Helvetica" w:hAnsi="Helvetica" w:eastAsia="Helvetica" w:cs="Helvetica"/>
-          <w:b w:val="1"/>
-          <w:bCs w:val="1"/>
+          <w:rFonts w:ascii="Helvetica" w:eastAsia="Helvetica" w:hAnsi="Helvetica" w:cs="Helvetica"/>
+          <w:b/>
+          <w:bCs/>
           <w:u w:val="single"/>
         </w:rPr>
       </w:pPr>
       <w:r>
         <w:rPr>
-          <w:rFonts w:ascii="Helvetica" w:hAnsi="Helvetica" w:eastAsia="Helvetica" w:cs="Helvetica"/>
-          <w:b w:val="1"/>
-          <w:bCs w:val="1"/>
+          <w:rFonts w:ascii="Helvetica" w:eastAsia="Helvetica" w:hAnsi="Helvetica" w:cs="Helvetica"/>
+          <w:b/>
+          <w:bCs/>
           <w:u w:val="single"/>
         </w:rPr>
-        <w:t>Formulaires :</w:t>
-      </w:r>
-      <w:r>
-        <w:rPr>
-          <w:rFonts w:ascii="Helvetica" w:hAnsi="Helvetica" w:eastAsia="Helvetica" w:cs="Helvetica"/>
-          <w:b w:val="1"/>
-          <w:bCs w:val="1"/>
-          <w:u w:val="single"/>
-        </w:rPr>
-        <w:t xml:space="preserve"> </w:t>
+        <w:t xml:space="preserve">Formulaires : </w:t>
       </w:r>
     </w:p>
     <w:p>
@@ -3284,20 +4667,15 @@
           <w:ilvl w:val="0"/>
           <w:numId w:val="17"/>
         </w:numPr>
-        <w:bidi w:val="0"/>
-        <w:spacing w:before="0" w:beforeAutospacing="off" w:after="160" w:afterAutospacing="off" w:line="259" w:lineRule="auto"/>
-        <w:ind w:left="720" w:right="0" w:hanging="360"/>
-        <w:jc w:val="left"/>
-        <w:rPr>
-          <w:rFonts w:ascii="Helvetica" w:hAnsi="Helvetica" w:eastAsia="Helvetica" w:cs="Helvetica"/>
-          <w:color w:val="000000" w:themeColor="text1" w:themeTint="FF" w:themeShade="FF"/>
-          <w:sz w:val="26"/>
-          <w:szCs w:val="26"/>
-        </w:rPr>
-      </w:pPr>
-      <w:r>
-        <w:rPr>
-          <w:rFonts w:ascii="Helvetica" w:hAnsi="Helvetica" w:eastAsia="Helvetica" w:cs="Helvetica"/>
+        <w:spacing w:after="160" w:line="259" w:lineRule="auto"/>
+        <w:rPr>
+          <w:rFonts w:ascii="Helvetica" w:eastAsia="Helvetica" w:hAnsi="Helvetica" w:cs="Helvetica"/>
+          <w:color w:val="000000" w:themeColor="text1"/>
+        </w:rPr>
+      </w:pPr>
+      <w:r>
+        <w:rPr>
+          <w:rFonts w:ascii="Helvetica" w:eastAsia="Helvetica" w:hAnsi="Helvetica" w:cs="Helvetica"/>
         </w:rPr>
         <w:t>Inscription</w:t>
       </w:r>
@@ -3309,20 +4687,15 @@
           <w:ilvl w:val="0"/>
           <w:numId w:val="17"/>
         </w:numPr>
-        <w:bidi w:val="0"/>
-        <w:spacing w:before="0" w:beforeAutospacing="off" w:after="160" w:afterAutospacing="off" w:line="259" w:lineRule="auto"/>
-        <w:ind w:left="720" w:right="0" w:hanging="360"/>
-        <w:jc w:val="left"/>
-        <w:rPr>
-          <w:rFonts w:ascii="Helvetica" w:hAnsi="Helvetica" w:eastAsia="Helvetica" w:cs="Helvetica"/>
-          <w:color w:val="000000" w:themeColor="text1" w:themeTint="FF" w:themeShade="FF"/>
-          <w:sz w:val="26"/>
-          <w:szCs w:val="26"/>
-        </w:rPr>
-      </w:pPr>
-      <w:r>
-        <w:rPr>
-          <w:rFonts w:ascii="Helvetica" w:hAnsi="Helvetica" w:eastAsia="Helvetica" w:cs="Helvetica"/>
+        <w:spacing w:after="160" w:line="259" w:lineRule="auto"/>
+        <w:rPr>
+          <w:rFonts w:ascii="Helvetica" w:eastAsia="Helvetica" w:hAnsi="Helvetica" w:cs="Helvetica"/>
+          <w:color w:val="000000" w:themeColor="text1"/>
+        </w:rPr>
+      </w:pPr>
+      <w:r>
+        <w:rPr>
+          <w:rFonts w:ascii="Helvetica" w:eastAsia="Helvetica" w:hAnsi="Helvetica" w:cs="Helvetica"/>
         </w:rPr>
         <w:t>Connexion</w:t>
       </w:r>
@@ -3334,20 +4707,15 @@
           <w:ilvl w:val="0"/>
           <w:numId w:val="17"/>
         </w:numPr>
-        <w:bidi w:val="0"/>
-        <w:spacing w:before="0" w:beforeAutospacing="off" w:after="160" w:afterAutospacing="off" w:line="259" w:lineRule="auto"/>
-        <w:ind w:left="720" w:right="0" w:hanging="360"/>
-        <w:jc w:val="left"/>
-        <w:rPr>
-          <w:rFonts w:ascii="Helvetica" w:hAnsi="Helvetica" w:eastAsia="Helvetica" w:cs="Helvetica"/>
-          <w:color w:val="000000" w:themeColor="text1" w:themeTint="FF" w:themeShade="FF"/>
-          <w:sz w:val="26"/>
-          <w:szCs w:val="26"/>
-        </w:rPr>
-      </w:pPr>
-      <w:r>
-        <w:rPr>
-          <w:rFonts w:ascii="Helvetica" w:hAnsi="Helvetica" w:eastAsia="Helvetica" w:cs="Helvetica"/>
+        <w:spacing w:after="160" w:line="259" w:lineRule="auto"/>
+        <w:rPr>
+          <w:rFonts w:ascii="Helvetica" w:eastAsia="Helvetica" w:hAnsi="Helvetica" w:cs="Helvetica"/>
+          <w:color w:val="000000" w:themeColor="text1"/>
+        </w:rPr>
+      </w:pPr>
+      <w:r>
+        <w:rPr>
+          <w:rFonts w:ascii="Helvetica" w:eastAsia="Helvetica" w:hAnsi="Helvetica" w:cs="Helvetica"/>
         </w:rPr>
         <w:t>Modification informations personnelles</w:t>
       </w:r>
@@ -3359,20 +4727,15 @@
           <w:ilvl w:val="0"/>
           <w:numId w:val="17"/>
         </w:numPr>
-        <w:bidi w:val="0"/>
-        <w:spacing w:before="0" w:beforeAutospacing="off" w:after="160" w:afterAutospacing="off" w:line="259" w:lineRule="auto"/>
-        <w:ind w:left="720" w:right="0" w:hanging="360"/>
-        <w:jc w:val="left"/>
-        <w:rPr>
-          <w:rFonts w:ascii="Helvetica" w:hAnsi="Helvetica" w:eastAsia="Helvetica" w:cs="Helvetica"/>
-          <w:color w:val="000000" w:themeColor="text1" w:themeTint="FF" w:themeShade="FF"/>
-          <w:sz w:val="26"/>
-          <w:szCs w:val="26"/>
-        </w:rPr>
-      </w:pPr>
-      <w:r>
-        <w:rPr>
-          <w:rFonts w:ascii="Helvetica" w:hAnsi="Helvetica" w:eastAsia="Helvetica" w:cs="Helvetica"/>
+        <w:spacing w:after="160" w:line="259" w:lineRule="auto"/>
+        <w:rPr>
+          <w:rFonts w:ascii="Helvetica" w:eastAsia="Helvetica" w:hAnsi="Helvetica" w:cs="Helvetica"/>
+          <w:color w:val="000000" w:themeColor="text1"/>
+        </w:rPr>
+      </w:pPr>
+      <w:r>
+        <w:rPr>
+          <w:rFonts w:ascii="Helvetica" w:eastAsia="Helvetica" w:hAnsi="Helvetica" w:cs="Helvetica"/>
         </w:rPr>
         <w:t>Modification article</w:t>
       </w:r>
@@ -3384,19 +4747,14 @@
           <w:ilvl w:val="0"/>
           <w:numId w:val="17"/>
         </w:numPr>
-        <w:bidi w:val="0"/>
-        <w:spacing w:before="0" w:beforeAutospacing="off" w:after="160" w:afterAutospacing="off" w:line="259" w:lineRule="auto"/>
-        <w:ind w:left="720" w:right="0" w:hanging="360"/>
-        <w:jc w:val="left"/>
-        <w:rPr>
-          <w:color w:val="000000" w:themeColor="text1" w:themeTint="FF" w:themeShade="FF"/>
-          <w:sz w:val="26"/>
-          <w:szCs w:val="26"/>
-        </w:rPr>
-      </w:pPr>
-      <w:r>
-        <w:rPr>
-          <w:rFonts w:ascii="Helvetica" w:hAnsi="Helvetica" w:eastAsia="Helvetica" w:cs="Helvetica"/>
+        <w:spacing w:after="160" w:line="259" w:lineRule="auto"/>
+        <w:rPr>
+          <w:color w:val="000000" w:themeColor="text1"/>
+        </w:rPr>
+      </w:pPr>
+      <w:r>
+        <w:rPr>
+          <w:rFonts w:ascii="Helvetica" w:eastAsia="Helvetica" w:hAnsi="Helvetica" w:cs="Helvetica"/>
         </w:rPr>
         <w:t>Ajout article</w:t>
       </w:r>
@@ -3408,19 +4766,14 @@
           <w:ilvl w:val="0"/>
           <w:numId w:val="17"/>
         </w:numPr>
-        <w:bidi w:val="0"/>
-        <w:spacing w:before="0" w:beforeAutospacing="off" w:after="160" w:afterAutospacing="off" w:line="259" w:lineRule="auto"/>
-        <w:ind w:left="720" w:right="0" w:hanging="360"/>
-        <w:jc w:val="left"/>
-        <w:rPr>
-          <w:color w:val="000000" w:themeColor="text1" w:themeTint="FF" w:themeShade="FF"/>
-          <w:sz w:val="26"/>
-          <w:szCs w:val="26"/>
-        </w:rPr>
-      </w:pPr>
-      <w:r>
-        <w:rPr>
-          <w:rFonts w:ascii="Helvetica" w:hAnsi="Helvetica" w:eastAsia="Helvetica" w:cs="Helvetica"/>
+        <w:spacing w:after="160" w:line="259" w:lineRule="auto"/>
+        <w:rPr>
+          <w:color w:val="000000" w:themeColor="text1"/>
+        </w:rPr>
+      </w:pPr>
+      <w:r>
+        <w:rPr>
+          <w:rFonts w:ascii="Helvetica" w:eastAsia="Helvetica" w:hAnsi="Helvetica" w:cs="Helvetica"/>
         </w:rPr>
         <w:t>Modification mission</w:t>
       </w:r>
@@ -3432,19 +4785,14 @@
           <w:ilvl w:val="0"/>
           <w:numId w:val="17"/>
         </w:numPr>
-        <w:bidi w:val="0"/>
-        <w:spacing w:before="0" w:beforeAutospacing="off" w:after="160" w:afterAutospacing="off" w:line="259" w:lineRule="auto"/>
-        <w:ind w:left="720" w:right="0" w:hanging="360"/>
-        <w:jc w:val="left"/>
-        <w:rPr>
-          <w:color w:val="000000" w:themeColor="text1" w:themeTint="FF" w:themeShade="FF"/>
-          <w:sz w:val="26"/>
-          <w:szCs w:val="26"/>
-        </w:rPr>
-      </w:pPr>
-      <w:r>
-        <w:rPr>
-          <w:rFonts w:ascii="Helvetica" w:hAnsi="Helvetica" w:eastAsia="Helvetica" w:cs="Helvetica"/>
+        <w:spacing w:after="160" w:line="259" w:lineRule="auto"/>
+        <w:rPr>
+          <w:color w:val="000000" w:themeColor="text1"/>
+        </w:rPr>
+      </w:pPr>
+      <w:r>
+        <w:rPr>
+          <w:rFonts w:ascii="Helvetica" w:eastAsia="Helvetica" w:hAnsi="Helvetica" w:cs="Helvetica"/>
         </w:rPr>
         <w:t xml:space="preserve">Ajout mission </w:t>
       </w:r>
@@ -3456,20 +4804,15 @@
           <w:ilvl w:val="0"/>
           <w:numId w:val="17"/>
         </w:numPr>
-        <w:bidi w:val="0"/>
-        <w:spacing w:before="0" w:beforeAutospacing="off" w:after="160" w:afterAutospacing="off" w:line="259" w:lineRule="auto"/>
-        <w:ind w:left="720" w:right="0" w:hanging="360"/>
-        <w:jc w:val="left"/>
-        <w:rPr>
-          <w:rFonts w:ascii="Helvetica" w:hAnsi="Helvetica" w:eastAsia="Helvetica" w:cs="Helvetica"/>
-          <w:color w:val="000000" w:themeColor="text1" w:themeTint="FF" w:themeShade="FF"/>
-          <w:sz w:val="26"/>
-          <w:szCs w:val="26"/>
-        </w:rPr>
-      </w:pPr>
-      <w:r>
-        <w:rPr>
-          <w:rFonts w:ascii="Helvetica" w:hAnsi="Helvetica" w:eastAsia="Helvetica" w:cs="Helvetica"/>
+        <w:spacing w:after="160" w:line="259" w:lineRule="auto"/>
+        <w:rPr>
+          <w:rFonts w:ascii="Helvetica" w:eastAsia="Helvetica" w:hAnsi="Helvetica" w:cs="Helvetica"/>
+          <w:color w:val="000000" w:themeColor="text1"/>
+        </w:rPr>
+      </w:pPr>
+      <w:r>
+        <w:rPr>
+          <w:rFonts w:ascii="Helvetica" w:eastAsia="Helvetica" w:hAnsi="Helvetica" w:cs="Helvetica"/>
         </w:rPr>
         <w:t>Inscription pour participer à une mission</w:t>
       </w:r>
@@ -3481,20 +4824,15 @@
           <w:ilvl w:val="0"/>
           <w:numId w:val="17"/>
         </w:numPr>
-        <w:bidi w:val="0"/>
-        <w:spacing w:before="0" w:beforeAutospacing="off" w:after="160" w:afterAutospacing="off" w:line="259" w:lineRule="auto"/>
-        <w:ind w:left="720" w:right="0" w:hanging="360"/>
-        <w:jc w:val="left"/>
-        <w:rPr>
-          <w:rFonts w:ascii="Helvetica" w:hAnsi="Helvetica" w:eastAsia="Helvetica" w:cs="Helvetica"/>
-          <w:color w:val="000000" w:themeColor="text1" w:themeTint="FF" w:themeShade="FF"/>
-          <w:sz w:val="26"/>
-          <w:szCs w:val="26"/>
-        </w:rPr>
-      </w:pPr>
-      <w:r>
-        <w:rPr>
-          <w:rFonts w:ascii="Helvetica" w:hAnsi="Helvetica" w:eastAsia="Helvetica" w:cs="Helvetica"/>
+        <w:spacing w:after="160" w:line="259" w:lineRule="auto"/>
+        <w:rPr>
+          <w:rFonts w:ascii="Helvetica" w:eastAsia="Helvetica" w:hAnsi="Helvetica" w:cs="Helvetica"/>
+          <w:color w:val="000000" w:themeColor="text1"/>
+        </w:rPr>
+      </w:pPr>
+      <w:r>
+        <w:rPr>
+          <w:rFonts w:ascii="Helvetica" w:eastAsia="Helvetica" w:hAnsi="Helvetica" w:cs="Helvetica"/>
         </w:rPr>
         <w:t>Contact</w:t>
       </w:r>
@@ -3504,7 +4842,7 @@
         <w:pStyle w:val="Corps"/>
         <w:spacing w:after="160"/>
         <w:rPr>
-          <w:rFonts w:ascii="Helvetica" w:hAnsi="Helvetica" w:eastAsia="Helvetica" w:cs="Helvetica"/>
+          <w:rFonts w:ascii="Helvetica" w:eastAsia="Helvetica" w:hAnsi="Helvetica" w:cs="Helvetica"/>
         </w:rPr>
       </w:pPr>
     </w:p>
@@ -3513,29 +4851,20 @@
         <w:pStyle w:val="Corps"/>
         <w:spacing w:after="160"/>
         <w:rPr>
-          <w:rFonts w:ascii="Helvetica" w:hAnsi="Helvetica" w:eastAsia="Helvetica" w:cs="Helvetica"/>
-          <w:b w:val="1"/>
-          <w:bCs w:val="1"/>
+          <w:rFonts w:ascii="Helvetica" w:eastAsia="Helvetica" w:hAnsi="Helvetica" w:cs="Helvetica"/>
+          <w:b/>
+          <w:bCs/>
           <w:u w:val="single"/>
         </w:rPr>
       </w:pPr>
       <w:r>
         <w:rPr>
-          <w:rFonts w:ascii="Helvetica" w:hAnsi="Helvetica" w:eastAsia="Helvetica" w:cs="Helvetica"/>
-          <w:b w:val="1"/>
-          <w:bCs w:val="1"/>
+          <w:rFonts w:ascii="Helvetica" w:eastAsia="Helvetica" w:hAnsi="Helvetica" w:cs="Helvetica"/>
+          <w:b/>
+          <w:bCs/>
           <w:u w:val="single"/>
         </w:rPr>
-        <w:t>Fonctionnalités :</w:t>
-      </w:r>
-      <w:r>
-        <w:rPr>
-          <w:rFonts w:ascii="Helvetica" w:hAnsi="Helvetica" w:eastAsia="Helvetica" w:cs="Helvetica"/>
-          <w:b w:val="1"/>
-          <w:bCs w:val="1"/>
-          <w:u w:val="single"/>
-        </w:rPr>
-        <w:t xml:space="preserve"> </w:t>
+        <w:t xml:space="preserve">Fonctionnalités : </w:t>
       </w:r>
     </w:p>
     <w:p>
@@ -3547,12 +4876,12 @@
         </w:numPr>
         <w:spacing w:after="160"/>
         <w:rPr>
-          <w:rFonts w:ascii="Helvetica" w:hAnsi="Helvetica" w:eastAsia="Helvetica" w:cs="Helvetica"/>
-        </w:rPr>
-      </w:pPr>
-      <w:r>
-        <w:rPr>
-          <w:rFonts w:ascii="Helvetica" w:hAnsi="Helvetica" w:eastAsia="Helvetica" w:cs="Helvetica"/>
+          <w:rFonts w:ascii="Helvetica" w:eastAsia="Helvetica" w:hAnsi="Helvetica" w:cs="Helvetica"/>
+        </w:rPr>
+      </w:pPr>
+      <w:r>
+        <w:rPr>
+          <w:rFonts w:ascii="Helvetica" w:eastAsia="Helvetica" w:hAnsi="Helvetica" w:cs="Helvetica"/>
         </w:rPr>
         <w:t>Inscription à une mission,</w:t>
       </w:r>
@@ -3565,11 +4894,10 @@
           <w:numId w:val="18"/>
         </w:numPr>
         <w:spacing w:after="160"/>
-        <w:rPr/>
-      </w:pPr>
-      <w:r>
-        <w:rPr>
-          <w:rFonts w:ascii="Helvetica" w:hAnsi="Helvetica" w:eastAsia="Helvetica" w:cs="Helvetica"/>
+      </w:pPr>
+      <w:r>
+        <w:rPr>
+          <w:rFonts w:ascii="Helvetica" w:eastAsia="Helvetica" w:hAnsi="Helvetica" w:cs="Helvetica"/>
         </w:rPr>
         <w:t>Suivre une mission,</w:t>
       </w:r>
@@ -3583,12 +4911,12 @@
         </w:numPr>
         <w:spacing w:after="160"/>
         <w:rPr>
-          <w:rFonts w:ascii="Helvetica" w:hAnsi="Helvetica" w:eastAsia="Helvetica" w:cs="Helvetica"/>
-        </w:rPr>
-      </w:pPr>
-      <w:r>
-        <w:rPr>
-          <w:rFonts w:ascii="Helvetica" w:hAnsi="Helvetica" w:eastAsia="Helvetica" w:cs="Helvetica"/>
+          <w:rFonts w:ascii="Helvetica" w:eastAsia="Helvetica" w:hAnsi="Helvetica" w:cs="Helvetica"/>
+        </w:rPr>
+      </w:pPr>
+      <w:r>
+        <w:rPr>
+          <w:rFonts w:ascii="Helvetica" w:eastAsia="Helvetica" w:hAnsi="Helvetica" w:cs="Helvetica"/>
         </w:rPr>
         <w:t>Soutenir un projet de chez soi,</w:t>
       </w:r>
@@ -3602,12 +4930,12 @@
         </w:numPr>
         <w:spacing w:after="160"/>
         <w:rPr>
-          <w:rFonts w:ascii="Helvetica" w:hAnsi="Helvetica" w:eastAsia="Helvetica" w:cs="Helvetica"/>
-        </w:rPr>
-      </w:pPr>
-      <w:r>
-        <w:rPr>
-          <w:rFonts w:ascii="Helvetica" w:hAnsi="Helvetica" w:eastAsia="Helvetica" w:cs="Helvetica"/>
+          <w:rFonts w:ascii="Helvetica" w:eastAsia="Helvetica" w:hAnsi="Helvetica" w:cs="Helvetica"/>
+        </w:rPr>
+      </w:pPr>
+      <w:r>
+        <w:rPr>
+          <w:rFonts w:ascii="Helvetica" w:eastAsia="Helvetica" w:hAnsi="Helvetica" w:cs="Helvetica"/>
         </w:rPr>
         <w:t>S'informer sur les missions humanitaires,</w:t>
       </w:r>
@@ -3620,19 +4948,12 @@
           <w:numId w:val="18"/>
         </w:numPr>
         <w:spacing w:after="160"/>
-        <w:rPr/>
-      </w:pPr>
-      <w:r>
-        <w:rPr>
-          <w:rFonts w:ascii="Helvetica" w:hAnsi="Helvetica" w:eastAsia="Helvetica" w:cs="Helvetica"/>
-        </w:rPr>
-        <w:t xml:space="preserve">Possibilité d’échange entre professionnels et </w:t>
-      </w:r>
-      <w:r>
-        <w:rPr>
-          <w:rFonts w:ascii="Helvetica" w:hAnsi="Helvetica" w:eastAsia="Helvetica" w:cs="Helvetica"/>
-        </w:rPr>
-        <w:t>particuliers.</w:t>
+      </w:pPr>
+      <w:r>
+        <w:rPr>
+          <w:rFonts w:ascii="Helvetica" w:eastAsia="Helvetica" w:hAnsi="Helvetica" w:cs="Helvetica"/>
+        </w:rPr>
+        <w:t>Possibilité d’échange entre professionnels et particuliers.</w:t>
       </w:r>
     </w:p>
     <w:p>
@@ -3642,20 +4963,15 @@
           <w:ilvl w:val="0"/>
           <w:numId w:val="18"/>
         </w:numPr>
-        <w:bidi w:val="0"/>
-        <w:spacing w:before="0" w:beforeAutospacing="off" w:after="160" w:afterAutospacing="off" w:line="259" w:lineRule="auto"/>
-        <w:ind w:left="720" w:right="0" w:hanging="360"/>
-        <w:jc w:val="left"/>
-        <w:rPr>
-          <w:rFonts w:ascii="Helvetica" w:hAnsi="Helvetica" w:eastAsia="Helvetica" w:cs="Helvetica"/>
-          <w:color w:val="000000" w:themeColor="text1" w:themeTint="FF" w:themeShade="FF"/>
-          <w:sz w:val="26"/>
-          <w:szCs w:val="26"/>
-        </w:rPr>
-      </w:pPr>
-      <w:r>
-        <w:rPr>
-          <w:rFonts w:ascii="Helvetica" w:hAnsi="Helvetica" w:eastAsia="Helvetica" w:cs="Helvetica"/>
+        <w:spacing w:after="160" w:line="259" w:lineRule="auto"/>
+        <w:rPr>
+          <w:rFonts w:ascii="Helvetica" w:eastAsia="Helvetica" w:hAnsi="Helvetica" w:cs="Helvetica"/>
+          <w:color w:val="000000" w:themeColor="text1"/>
+        </w:rPr>
+      </w:pPr>
+      <w:r>
+        <w:rPr>
+          <w:rFonts w:ascii="Helvetica" w:eastAsia="Helvetica" w:hAnsi="Helvetica" w:cs="Helvetica"/>
         </w:rPr>
         <w:t>Poster des missions (pour les professionnels).</w:t>
       </w:r>
@@ -3663,12 +4979,10 @@
     <w:p>
       <w:pPr>
         <w:pStyle w:val="Corps"/>
-        <w:bidi w:val="0"/>
-        <w:spacing w:before="0" w:beforeAutospacing="off" w:after="160" w:afterAutospacing="off" w:line="259" w:lineRule="auto"/>
-        <w:ind w:left="360" w:right="0" w:hanging="360"/>
-        <w:jc w:val="left"/>
-        <w:rPr>
-          <w:rFonts w:ascii="Helvetica" w:hAnsi="Helvetica" w:eastAsia="Helvetica" w:cs="Helvetica"/>
+        <w:spacing w:after="160" w:line="259" w:lineRule="auto"/>
+        <w:ind w:left="360" w:hanging="360"/>
+        <w:rPr>
+          <w:rFonts w:ascii="Helvetica" w:eastAsia="Helvetica" w:hAnsi="Helvetica" w:cs="Helvetica"/>
         </w:rPr>
       </w:pPr>
     </w:p>
@@ -3676,7 +4990,7 @@
       <w:pPr>
         <w:pStyle w:val="Sous-section2"/>
         <w:rPr>
-          <w:rFonts w:ascii="Helvetica" w:hAnsi="Helvetica" w:eastAsia="Helvetica" w:cs="Helvetica"/>
+          <w:rFonts w:ascii="Helvetica" w:eastAsia="Helvetica" w:hAnsi="Helvetica" w:cs="Helvetica"/>
           <w:color w:val="3762A2"/>
         </w:rPr>
       </w:pPr>
@@ -3685,21 +4999,7 @@
           <w:rFonts w:ascii="Helvetica" w:hAnsi="Helvetica"/>
           <w:color w:val="3762A2"/>
         </w:rPr>
-        <w:t xml:space="preserve">A. 4. </w:t>
-      </w:r>
-      <w:r>
-        <w:rPr>
-          <w:rFonts w:ascii="Helvetica" w:hAnsi="Helvetica"/>
-          <w:color w:val="3762A2"/>
-        </w:rPr>
-        <w:t>Périmètre</w:t>
-      </w:r>
-      <w:r>
-        <w:rPr>
-          <w:rFonts w:ascii="Helvetica" w:hAnsi="Helvetica"/>
-          <w:color w:val="3762A2"/>
-        </w:rPr>
-        <w:t xml:space="preserve"> du projet :</w:t>
+        <w:t>A. 4. Périmètre du projet :</w:t>
       </w:r>
     </w:p>
     <w:p>
@@ -3720,7 +5020,7 @@
           <w:tab w:val="left" w:pos="8496"/>
         </w:tabs>
         <w:rPr>
-          <w:rFonts w:ascii="Helvetica" w:hAnsi="Helvetica" w:eastAsia="Helvetica" w:cs="Helvetica"/>
+          <w:rFonts w:ascii="Helvetica" w:eastAsia="Helvetica" w:hAnsi="Helvetica" w:cs="Helvetica"/>
           <w:u w:color="000000"/>
         </w:rPr>
       </w:pPr>
@@ -3734,13 +5034,14 @@
         </w:numPr>
         <w:spacing w:after="160"/>
         <w:rPr>
-          <w:rFonts w:ascii="Helvetica" w:hAnsi="Helvetica" w:eastAsia="Helvetica" w:cs="Helvetica"/>
+          <w:rFonts w:ascii="Helvetica" w:eastAsia="Helvetica" w:hAnsi="Helvetica" w:cs="Helvetica"/>
         </w:rPr>
       </w:pPr>
       <w:r>
         <w:rPr>
           <w:rFonts w:ascii="Helvetica" w:hAnsi="Helvetica"/>
         </w:rPr>
+        <w:lastRenderedPageBreak/>
         <w:t>Votre site doit-il ê</w:t>
       </w:r>
       <w:r>
@@ -3762,14 +5063,43 @@
         <w:pStyle w:val="Corps"/>
         <w:spacing w:after="160"/>
         <w:rPr>
-          <w:rFonts w:ascii="Helvetica" w:hAnsi="Helvetica" w:eastAsia="Helvetica" w:cs="Helvetica"/>
-        </w:rPr>
-      </w:pPr>
-      <w:r>
-        <w:rPr>
-          <w:rFonts w:ascii="Helvetica" w:hAnsi="Helvetica" w:eastAsia="Helvetica" w:cs="Helvetica"/>
-        </w:rPr>
-        <w:t>Oui, notre site proposera des missions à travers le monde entier et devra donc etre accessible à nos utilisateurs et nos collaborateurs étrangers.</w:t>
+          <w:rFonts w:ascii="Helvetica" w:eastAsia="Helvetica" w:hAnsi="Helvetica" w:cs="Helvetica"/>
+        </w:rPr>
+      </w:pPr>
+      <w:r>
+        <w:rPr>
+          <w:rFonts w:ascii="Helvetica" w:eastAsia="Helvetica" w:hAnsi="Helvetica" w:cs="Helvetica"/>
+        </w:rPr>
+        <w:t xml:space="preserve">Oui, notre site proposera des missions à travers le monde entier et devra donc </w:t>
+      </w:r>
+      <w:proofErr w:type="spellStart"/>
+      <w:r>
+        <w:rPr>
+          <w:rFonts w:ascii="Helvetica" w:eastAsia="Helvetica" w:hAnsi="Helvetica" w:cs="Helvetica"/>
+        </w:rPr>
+        <w:t>etre</w:t>
+      </w:r>
+      <w:proofErr w:type="spellEnd"/>
+      <w:r>
+        <w:rPr>
+          <w:rFonts w:ascii="Helvetica" w:eastAsia="Helvetica" w:hAnsi="Helvetica" w:cs="Helvetica"/>
+        </w:rPr>
+        <w:t xml:space="preserve"> accessible à nos utilisateurs et nos collaborateurs étrangers.</w:t>
+      </w:r>
+      <w:r>
+        <w:rPr>
+          <w:rFonts w:ascii="Helvetica" w:eastAsia="Helvetica" w:hAnsi="Helvetica" w:cs="Helvetica"/>
+          <w:b/>
+        </w:rPr>
+        <w:t xml:space="preserve"> </w:t>
+      </w:r>
+      <w:r>
+        <w:rPr>
+          <w:rFonts w:ascii="Helvetica" w:eastAsia="Helvetica" w:hAnsi="Helvetica" w:cs="Helvetica"/>
+          <w:b/>
+          <w:highlight w:val="red"/>
+        </w:rPr>
+        <w:t>A DEPRIORISER</w:t>
       </w:r>
     </w:p>
     <w:p>
@@ -3781,7 +5111,7 @@
         </w:numPr>
         <w:spacing w:after="160"/>
         <w:rPr>
-          <w:rFonts w:ascii="Helvetica" w:hAnsi="Helvetica" w:eastAsia="Helvetica" w:cs="Helvetica"/>
+          <w:rFonts w:ascii="Helvetica" w:eastAsia="Helvetica" w:hAnsi="Helvetica" w:cs="Helvetica"/>
         </w:rPr>
       </w:pPr>
       <w:r>
@@ -3796,17 +5126,15 @@
         <w:pStyle w:val="Corps"/>
         <w:spacing w:after="160"/>
         <w:rPr>
-          <w:rFonts w:ascii="Helvetica" w:hAnsi="Helvetica" w:eastAsia="Helvetica" w:cs="Helvetica"/>
-        </w:rPr>
-      </w:pPr>
-      <w:r>
-        <w:rPr>
-          <w:rFonts w:ascii="Helvetica" w:hAnsi="Helvetica" w:eastAsia="Helvetica" w:cs="Helvetica"/>
+          <w:rFonts w:ascii="Helvetica" w:eastAsia="Helvetica" w:hAnsi="Helvetica" w:cs="Helvetica"/>
+        </w:rPr>
+      </w:pPr>
+      <w:r>
+        <w:rPr>
+          <w:rFonts w:ascii="Helvetica" w:eastAsia="Helvetica" w:hAnsi="Helvetica" w:cs="Helvetica"/>
         </w:rPr>
         <w:t>Oui, notre site sera compatible PC, tablette et smartphone.</w:t>
       </w:r>
-      <w:bookmarkStart w:name="_GoBack" w:id="0"/>
-      <w:bookmarkEnd w:id="0"/>
     </w:p>
     <w:p>
       <w:pPr>
@@ -3817,20 +5145,14 @@
         </w:numPr>
         <w:spacing w:after="160"/>
         <w:rPr>
-          <w:rFonts w:ascii="Helvetica" w:hAnsi="Helvetica" w:eastAsia="Helvetica" w:cs="Helvetica"/>
+          <w:rFonts w:ascii="Helvetica" w:eastAsia="Helvetica" w:hAnsi="Helvetica" w:cs="Helvetica"/>
         </w:rPr>
       </w:pPr>
       <w:r>
         <w:rPr>
           <w:rFonts w:ascii="Helvetica" w:hAnsi="Helvetica"/>
         </w:rPr>
-        <w:t xml:space="preserve">Quelles sont </w:t>
-      </w:r>
-      <w:r>
-        <w:rPr>
-          <w:rFonts w:ascii="Helvetica" w:hAnsi="Helvetica"/>
-        </w:rPr>
-        <w:t>les spé</w:t>
+        <w:t>Quelles sont les spé</w:t>
       </w:r>
       <w:r>
         <w:rPr>
@@ -3839,12 +5161,14 @@
         </w:rPr>
         <w:t>cificit</w:t>
       </w:r>
+      <w:proofErr w:type="spellStart"/>
       <w:r>
         <w:rPr>
           <w:rFonts w:ascii="Helvetica" w:hAnsi="Helvetica"/>
         </w:rPr>
         <w:t>és</w:t>
       </w:r>
+      <w:proofErr w:type="spellEnd"/>
       <w:r>
         <w:rPr>
           <w:rFonts w:ascii="Helvetica" w:hAnsi="Helvetica"/>
@@ -3871,7 +5195,7 @@
         <w:pStyle w:val="Corps"/>
         <w:spacing w:after="160"/>
         <w:rPr>
-          <w:rFonts w:ascii="Helvetica" w:hAnsi="Helvetica" w:eastAsia="Helvetica" w:cs="Helvetica"/>
+          <w:rFonts w:ascii="Helvetica" w:eastAsia="Helvetica" w:hAnsi="Helvetica" w:cs="Helvetica"/>
         </w:rPr>
       </w:pPr>
     </w:p>
@@ -3879,7 +5203,7 @@
       <w:pPr>
         <w:pStyle w:val="Sous-section2"/>
         <w:rPr>
-          <w:rFonts w:ascii="Helvetica" w:hAnsi="Helvetica" w:eastAsia="Helvetica" w:cs="Helvetica"/>
+          <w:rFonts w:ascii="Helvetica" w:eastAsia="Helvetica" w:hAnsi="Helvetica" w:cs="Helvetica"/>
           <w:color w:val="3762A2"/>
         </w:rPr>
       </w:pPr>
@@ -3895,7 +5219,7 @@
       <w:pPr>
         <w:pStyle w:val="Corps"/>
         <w:rPr>
-          <w:rFonts w:ascii="Helvetica" w:hAnsi="Helvetica" w:eastAsia="Helvetica" w:cs="Helvetica"/>
+          <w:rFonts w:ascii="Helvetica" w:eastAsia="Helvetica" w:hAnsi="Helvetica" w:cs="Helvetica"/>
         </w:rPr>
       </w:pPr>
     </w:p>
@@ -3903,7 +5227,7 @@
       <w:pPr>
         <w:pStyle w:val="Sous-section2"/>
         <w:rPr>
-          <w:rFonts w:ascii="Helvetica" w:hAnsi="Helvetica" w:eastAsia="Helvetica" w:cs="Helvetica"/>
+          <w:rFonts w:ascii="Helvetica" w:eastAsia="Helvetica" w:hAnsi="Helvetica" w:cs="Helvetica"/>
           <w:color w:val="3762A2"/>
         </w:rPr>
       </w:pPr>
@@ -3933,7 +5257,7 @@
           <w:tab w:val="left" w:pos="8496"/>
         </w:tabs>
         <w:rPr>
-          <w:rFonts w:ascii="Cambria" w:hAnsi="Cambria" w:eastAsia="Cambria" w:cs="Cambria"/>
+          <w:rFonts w:ascii="Cambria" w:eastAsia="Cambria" w:hAnsi="Cambria" w:cs="Cambria"/>
           <w:u w:color="000000"/>
         </w:rPr>
       </w:pPr>
@@ -3956,7 +5280,7 @@
           <w:tab w:val="left" w:pos="8496"/>
         </w:tabs>
         <w:rPr>
-          <w:rFonts w:ascii="Helvetica" w:hAnsi="Helvetica" w:eastAsia="Helvetica" w:cs="Helvetica"/>
+          <w:rFonts w:ascii="Helvetica" w:eastAsia="Helvetica" w:hAnsi="Helvetica" w:cs="Helvetica"/>
           <w:u w:color="000000"/>
         </w:rPr>
       </w:pPr>
@@ -3986,7 +5310,7 @@
           <w:tab w:val="left" w:pos="8496"/>
         </w:tabs>
         <w:rPr>
-          <w:rFonts w:ascii="Helvetica" w:hAnsi="Helvetica" w:eastAsia="Helvetica" w:cs="Helvetica"/>
+          <w:rFonts w:ascii="Helvetica" w:eastAsia="Helvetica" w:hAnsi="Helvetica" w:cs="Helvetica"/>
           <w:u w:color="000000"/>
         </w:rPr>
       </w:pPr>
@@ -4000,7 +5324,7 @@
         </w:numPr>
         <w:spacing w:after="160"/>
         <w:rPr>
-          <w:rFonts w:ascii="Helvetica" w:hAnsi="Helvetica" w:eastAsia="Helvetica" w:cs="Helvetica"/>
+          <w:rFonts w:ascii="Helvetica" w:eastAsia="Helvetica" w:hAnsi="Helvetica" w:cs="Helvetica"/>
         </w:rPr>
       </w:pPr>
       <w:r>
@@ -4019,7 +5343,7 @@
         </w:numPr>
         <w:spacing w:after="160"/>
         <w:rPr>
-          <w:rFonts w:ascii="Helvetica" w:hAnsi="Helvetica" w:eastAsia="Helvetica" w:cs="Helvetica"/>
+          <w:rFonts w:ascii="Helvetica" w:eastAsia="Helvetica" w:hAnsi="Helvetica" w:cs="Helvetica"/>
         </w:rPr>
       </w:pPr>
       <w:r>
@@ -4038,7 +5362,7 @@
         </w:numPr>
         <w:spacing w:after="160"/>
         <w:rPr>
-          <w:rFonts w:ascii="Helvetica" w:hAnsi="Helvetica" w:eastAsia="Helvetica" w:cs="Helvetica"/>
+          <w:rFonts w:ascii="Helvetica" w:eastAsia="Helvetica" w:hAnsi="Helvetica" w:cs="Helvetica"/>
         </w:rPr>
       </w:pPr>
       <w:r>
@@ -4066,7 +5390,7 @@
           <w:tab w:val="left" w:pos="8496"/>
         </w:tabs>
         <w:rPr>
-          <w:rFonts w:ascii="Helvetica" w:hAnsi="Helvetica" w:eastAsia="Helvetica" w:cs="Helvetica"/>
+          <w:rFonts w:ascii="Helvetica" w:eastAsia="Helvetica" w:hAnsi="Helvetica" w:cs="Helvetica"/>
           <w:i/>
           <w:iCs/>
           <w:u w:color="000000"/>
@@ -4079,7 +5403,6 @@
           <w:iCs/>
           <w:u w:color="000000"/>
         </w:rPr>
-        <w:lastRenderedPageBreak/>
         <w:t>……………………………………………………………………………………..…… …………………………………………………………………………………..……… ……………………………………………………………………………………..…… ……………………………………………………………………………………..…… ………………………………………………………………………………………..…</w:t>
       </w:r>
     </w:p>
@@ -4101,7 +5424,7 @@
           <w:tab w:val="left" w:pos="8496"/>
         </w:tabs>
         <w:rPr>
-          <w:rFonts w:ascii="Helvetica" w:hAnsi="Helvetica" w:eastAsia="Helvetica" w:cs="Helvetica"/>
+          <w:rFonts w:ascii="Helvetica" w:eastAsia="Helvetica" w:hAnsi="Helvetica" w:cs="Helvetica"/>
           <w:u w:color="000000"/>
         </w:rPr>
       </w:pPr>
@@ -4131,7 +5454,7 @@
           <w:tab w:val="left" w:pos="8496"/>
         </w:tabs>
         <w:rPr>
-          <w:rFonts w:ascii="Helvetica" w:hAnsi="Helvetica" w:eastAsia="Helvetica" w:cs="Helvetica"/>
+          <w:rFonts w:ascii="Helvetica" w:eastAsia="Helvetica" w:hAnsi="Helvetica" w:cs="Helvetica"/>
           <w:i/>
           <w:iCs/>
           <w:u w:color="000000"/>
@@ -4165,7 +5488,7 @@
           <w:tab w:val="left" w:pos="8496"/>
         </w:tabs>
         <w:rPr>
-          <w:rFonts w:ascii="Helvetica" w:hAnsi="Helvetica" w:eastAsia="Helvetica" w:cs="Helvetica"/>
+          <w:rFonts w:ascii="Helvetica" w:eastAsia="Helvetica" w:hAnsi="Helvetica" w:cs="Helvetica"/>
           <w:i/>
           <w:iCs/>
           <w:u w:color="000000"/>
@@ -4178,6 +5501,7 @@
           <w:iCs/>
           <w:u w:color="000000"/>
         </w:rPr>
+        <w:lastRenderedPageBreak/>
         <w:t>………………………………………………………………………………………..… ………………………………………………………………………………………..… …………………………………………………………………………………………..</w:t>
       </w:r>
     </w:p>
@@ -4199,7 +5523,7 @@
           <w:tab w:val="left" w:pos="8496"/>
         </w:tabs>
         <w:rPr>
-          <w:rFonts w:ascii="Helvetica" w:hAnsi="Helvetica" w:eastAsia="Helvetica" w:cs="Helvetica"/>
+          <w:rFonts w:ascii="Helvetica" w:eastAsia="Helvetica" w:hAnsi="Helvetica" w:cs="Helvetica"/>
           <w:i/>
           <w:iCs/>
           <w:u w:color="000000"/>
@@ -4233,7 +5557,7 @@
           <w:tab w:val="left" w:pos="8496"/>
         </w:tabs>
         <w:rPr>
-          <w:rFonts w:ascii="Helvetica" w:hAnsi="Helvetica" w:eastAsia="Helvetica" w:cs="Helvetica"/>
+          <w:rFonts w:ascii="Helvetica" w:eastAsia="Helvetica" w:hAnsi="Helvetica" w:cs="Helvetica"/>
           <w:i/>
           <w:iCs/>
           <w:u w:color="000000"/>
@@ -4267,7 +5591,7 @@
           <w:tab w:val="left" w:pos="8496"/>
         </w:tabs>
         <w:rPr>
-          <w:rFonts w:ascii="Helvetica" w:hAnsi="Helvetica" w:eastAsia="Helvetica" w:cs="Helvetica"/>
+          <w:rFonts w:ascii="Helvetica" w:eastAsia="Helvetica" w:hAnsi="Helvetica" w:cs="Helvetica"/>
           <w:u w:color="000000"/>
         </w:rPr>
       </w:pPr>
@@ -4290,7 +5614,7 @@
           <w:tab w:val="left" w:pos="8496"/>
         </w:tabs>
         <w:rPr>
-          <w:rFonts w:ascii="Helvetica" w:hAnsi="Helvetica" w:eastAsia="Helvetica" w:cs="Helvetica"/>
+          <w:rFonts w:ascii="Helvetica" w:eastAsia="Helvetica" w:hAnsi="Helvetica" w:cs="Helvetica"/>
           <w:u w:color="000000"/>
         </w:rPr>
       </w:pPr>
@@ -4299,7 +5623,7 @@
       <w:pPr>
         <w:pStyle w:val="Sous-section2"/>
         <w:rPr>
-          <w:rFonts w:ascii="Helvetica" w:hAnsi="Helvetica" w:eastAsia="Helvetica" w:cs="Helvetica"/>
+          <w:rFonts w:ascii="Helvetica" w:eastAsia="Helvetica" w:hAnsi="Helvetica" w:cs="Helvetica"/>
           <w:color w:val="3762A2"/>
         </w:rPr>
       </w:pPr>
@@ -4329,7 +5653,7 @@
           <w:tab w:val="left" w:pos="8496"/>
         </w:tabs>
         <w:rPr>
-          <w:rFonts w:ascii="Cambria" w:hAnsi="Cambria" w:eastAsia="Cambria" w:cs="Cambria"/>
+          <w:rFonts w:ascii="Cambria" w:eastAsia="Cambria" w:hAnsi="Cambria" w:cs="Cambria"/>
           <w:u w:color="000000"/>
         </w:rPr>
       </w:pPr>
@@ -4352,7 +5676,7 @@
           <w:tab w:val="left" w:pos="8496"/>
         </w:tabs>
         <w:rPr>
-          <w:rFonts w:ascii="Helvetica" w:hAnsi="Helvetica" w:eastAsia="Helvetica" w:cs="Helvetica"/>
+          <w:rFonts w:ascii="Helvetica" w:eastAsia="Helvetica" w:hAnsi="Helvetica" w:cs="Helvetica"/>
           <w:u w:color="000000"/>
         </w:rPr>
       </w:pPr>
@@ -4382,7 +5706,7 @@
           <w:tab w:val="left" w:pos="8496"/>
         </w:tabs>
         <w:rPr>
-          <w:rFonts w:ascii="Helvetica" w:hAnsi="Helvetica" w:eastAsia="Helvetica" w:cs="Helvetica"/>
+          <w:rFonts w:ascii="Helvetica" w:eastAsia="Helvetica" w:hAnsi="Helvetica" w:cs="Helvetica"/>
           <w:u w:color="000000"/>
         </w:rPr>
       </w:pPr>
@@ -4405,7 +5729,7 @@
           <w:tab w:val="left" w:pos="8496"/>
         </w:tabs>
         <w:rPr>
-          <w:rFonts w:ascii="Helvetica" w:hAnsi="Helvetica" w:eastAsia="Helvetica" w:cs="Helvetica"/>
+          <w:rFonts w:ascii="Helvetica" w:eastAsia="Helvetica" w:hAnsi="Helvetica" w:cs="Helvetica"/>
           <w:u w:color="000000"/>
         </w:rPr>
       </w:pPr>
@@ -4435,7 +5759,7 @@
           <w:tab w:val="left" w:pos="8496"/>
         </w:tabs>
         <w:rPr>
-          <w:rFonts w:ascii="Helvetica" w:hAnsi="Helvetica" w:eastAsia="Helvetica" w:cs="Helvetica"/>
+          <w:rFonts w:ascii="Helvetica" w:eastAsia="Helvetica" w:hAnsi="Helvetica" w:cs="Helvetica"/>
           <w:u w:color="000000"/>
         </w:rPr>
       </w:pPr>
@@ -4449,14 +5773,28 @@
         </w:numPr>
         <w:spacing w:after="160"/>
         <w:rPr>
-          <w:rFonts w:ascii="Helvetica" w:hAnsi="Helvetica" w:eastAsia="Helvetica" w:cs="Helvetica"/>
+          <w:rFonts w:ascii="Helvetica" w:eastAsia="Helvetica" w:hAnsi="Helvetica" w:cs="Helvetica"/>
         </w:rPr>
       </w:pPr>
       <w:r>
         <w:rPr>
           <w:rFonts w:ascii="Helvetica" w:hAnsi="Helvetica"/>
         </w:rPr>
-        <w:t>L’arborescence du site (les rubriques, sous rubriques, type d’URL’s etc…)</w:t>
+        <w:t>L’arborescence du site (les rubriques, sous rubriques, type d’</w:t>
+      </w:r>
+      <w:proofErr w:type="spellStart"/>
+      <w:r>
+        <w:rPr>
+          <w:rFonts w:ascii="Helvetica" w:hAnsi="Helvetica"/>
+        </w:rPr>
+        <w:t>URL’s</w:t>
+      </w:r>
+      <w:proofErr w:type="spellEnd"/>
+      <w:r>
+        <w:rPr>
+          <w:rFonts w:ascii="Helvetica" w:hAnsi="Helvetica"/>
+        </w:rPr>
+        <w:t xml:space="preserve"> etc…)</w:t>
       </w:r>
     </w:p>
     <w:p>
@@ -4468,7 +5806,7 @@
         </w:numPr>
         <w:spacing w:after="160"/>
         <w:rPr>
-          <w:rFonts w:ascii="Helvetica" w:hAnsi="Helvetica" w:eastAsia="Helvetica" w:cs="Helvetica"/>
+          <w:rFonts w:ascii="Helvetica" w:eastAsia="Helvetica" w:hAnsi="Helvetica" w:cs="Helvetica"/>
         </w:rPr>
       </w:pPr>
       <w:r>
@@ -4496,7 +5834,7 @@
           <w:tab w:val="left" w:pos="8496"/>
         </w:tabs>
         <w:rPr>
-          <w:rFonts w:ascii="Helvetica" w:hAnsi="Helvetica" w:eastAsia="Helvetica" w:cs="Helvetica"/>
+          <w:rFonts w:ascii="Helvetica" w:eastAsia="Helvetica" w:hAnsi="Helvetica" w:cs="Helvetica"/>
           <w:i/>
           <w:iCs/>
           <w:u w:color="000000"/>
@@ -4530,7 +5868,7 @@
           <w:tab w:val="left" w:pos="8496"/>
         </w:tabs>
         <w:rPr>
-          <w:rFonts w:ascii="Helvetica" w:hAnsi="Helvetica" w:eastAsia="Helvetica" w:cs="Helvetica"/>
+          <w:rFonts w:ascii="Helvetica" w:eastAsia="Helvetica" w:hAnsi="Helvetica" w:cs="Helvetica"/>
           <w:i/>
           <w:iCs/>
           <w:u w:color="000000"/>
@@ -4543,24 +5881,14 @@
           <w:iCs/>
           <w:u w:color="000000"/>
         </w:rPr>
-        <w:t xml:space="preserve">……………………………………………………………………………………..…… …………………………………………………………………………………..……… ……………………………………………………………………………………..…… ……………………………………………………………………………………..…… ………………………………………………………………………………………..… </w:t>
-      </w:r>
-      <w:r>
-        <w:rPr>
-          <w:rFonts w:ascii="Helvetica" w:hAnsi="Helvetica"/>
-          <w:i/>
-          <w:iCs/>
-          <w:u w:color="000000"/>
-        </w:rPr>
-        <w:lastRenderedPageBreak/>
-        <w:t>……………………………………………………………………………………..…… ……………………………………………………………………………………..……</w:t>
+        <w:t>……………………………………………………………………………………..…… …………………………………………………………………………………..……… ……………………………………………………………………………………..…… ……………………………………………………………………………………..…… ………………………………………………………………………………………..… ……………………………………………………………………………………..…… ……………………………………………………………………………………..……</w:t>
       </w:r>
     </w:p>
     <w:p>
       <w:pPr>
         <w:pStyle w:val="Sous-section2"/>
         <w:rPr>
-          <w:rFonts w:ascii="Helvetica" w:hAnsi="Helvetica" w:eastAsia="Helvetica" w:cs="Helvetica"/>
+          <w:rFonts w:ascii="Helvetica" w:eastAsia="Helvetica" w:hAnsi="Helvetica" w:cs="Helvetica"/>
           <w:color w:val="3762A2"/>
         </w:rPr>
       </w:pPr>
@@ -4576,7 +5904,7 @@
       <w:pPr>
         <w:pStyle w:val="Corps"/>
         <w:rPr>
-          <w:rFonts w:ascii="Helvetica" w:hAnsi="Helvetica" w:eastAsia="Helvetica" w:cs="Helvetica"/>
+          <w:rFonts w:ascii="Helvetica" w:eastAsia="Helvetica" w:hAnsi="Helvetica" w:cs="Helvetica"/>
         </w:rPr>
       </w:pPr>
     </w:p>
@@ -4584,7 +5912,7 @@
       <w:pPr>
         <w:pStyle w:val="Sous-section2"/>
         <w:rPr>
-          <w:rFonts w:ascii="Helvetica" w:hAnsi="Helvetica" w:eastAsia="Helvetica" w:cs="Helvetica"/>
+          <w:rFonts w:ascii="Helvetica" w:eastAsia="Helvetica" w:hAnsi="Helvetica" w:cs="Helvetica"/>
           <w:color w:val="3762A2"/>
         </w:rPr>
       </w:pPr>
@@ -4614,7 +5942,7 @@
           <w:tab w:val="left" w:pos="8496"/>
         </w:tabs>
         <w:rPr>
-          <w:rFonts w:ascii="Helvetica" w:hAnsi="Helvetica" w:eastAsia="Helvetica" w:cs="Helvetica"/>
+          <w:rFonts w:ascii="Helvetica" w:eastAsia="Helvetica" w:hAnsi="Helvetica" w:cs="Helvetica"/>
           <w:u w:color="000000"/>
         </w:rPr>
       </w:pPr>
@@ -4628,7 +5956,7 @@
         </w:numPr>
         <w:spacing w:after="160"/>
         <w:rPr>
-          <w:rFonts w:ascii="Helvetica" w:hAnsi="Helvetica" w:eastAsia="Helvetica" w:cs="Helvetica"/>
+          <w:rFonts w:ascii="Helvetica" w:eastAsia="Helvetica" w:hAnsi="Helvetica" w:cs="Helvetica"/>
         </w:rPr>
       </w:pPr>
       <w:r>
@@ -4647,7 +5975,7 @@
         </w:numPr>
         <w:spacing w:after="160"/>
         <w:rPr>
-          <w:rFonts w:ascii="Helvetica" w:hAnsi="Helvetica" w:eastAsia="Helvetica" w:cs="Helvetica"/>
+          <w:rFonts w:ascii="Helvetica" w:eastAsia="Helvetica" w:hAnsi="Helvetica" w:cs="Helvetica"/>
         </w:rPr>
       </w:pPr>
       <w:r>
@@ -4666,7 +5994,7 @@
         </w:numPr>
         <w:spacing w:after="160"/>
         <w:rPr>
-          <w:rFonts w:ascii="Helvetica" w:hAnsi="Helvetica" w:eastAsia="Helvetica" w:cs="Helvetica"/>
+          <w:rFonts w:ascii="Helvetica" w:eastAsia="Helvetica" w:hAnsi="Helvetica" w:cs="Helvetica"/>
         </w:rPr>
       </w:pPr>
       <w:r>
@@ -4685,7 +6013,7 @@
         </w:numPr>
         <w:spacing w:after="160"/>
         <w:rPr>
-          <w:rFonts w:ascii="Helvetica" w:hAnsi="Helvetica" w:eastAsia="Helvetica" w:cs="Helvetica"/>
+          <w:rFonts w:ascii="Helvetica" w:eastAsia="Helvetica" w:hAnsi="Helvetica" w:cs="Helvetica"/>
           <w:lang w:val="de-DE"/>
         </w:rPr>
       </w:pPr>
@@ -4721,7 +6049,7 @@
           <w:tab w:val="left" w:pos="8496"/>
         </w:tabs>
         <w:rPr>
-          <w:rFonts w:ascii="Helvetica" w:hAnsi="Helvetica" w:eastAsia="Helvetica" w:cs="Helvetica"/>
+          <w:rFonts w:ascii="Helvetica" w:eastAsia="Helvetica" w:hAnsi="Helvetica" w:cs="Helvetica"/>
           <w:i/>
           <w:iCs/>
           <w:u w:color="000000"/>
@@ -4734,14 +6062,24 @@
           <w:iCs/>
           <w:u w:color="000000"/>
         </w:rPr>
-        <w:t>……………………………………………………………………………………..…… …………………………………………………………………………………..……… ……………………………………………………………………………………..…… ……………………………………………………………………………………..…… ………………………………………………………………………………………..… ……………………………………………………………………………………..…… ……………………………………………………………………………………..…… ……………………………………………………………………………………..……</w:t>
+        <w:t xml:space="preserve">……………………………………………………………………………………..…… …………………………………………………………………………………..……… </w:t>
+      </w:r>
+      <w:r>
+        <w:rPr>
+          <w:rFonts w:ascii="Helvetica" w:hAnsi="Helvetica"/>
+          <w:i/>
+          <w:iCs/>
+          <w:u w:color="000000"/>
+        </w:rPr>
+        <w:lastRenderedPageBreak/>
+        <w:t>……………………………………………………………………………………..…… ……………………………………………………………………………………..…… ………………………………………………………………………………………..… ……………………………………………………………………………………..…… ……………………………………………………………………………………..…… ……………………………………………………………………………………..……</w:t>
       </w:r>
     </w:p>
     <w:p>
       <w:pPr>
         <w:pStyle w:val="Sous-section2"/>
         <w:rPr>
-          <w:rFonts w:ascii="Helvetica" w:hAnsi="Helvetica" w:eastAsia="Helvetica" w:cs="Helvetica"/>
+          <w:rFonts w:ascii="Helvetica" w:eastAsia="Helvetica" w:hAnsi="Helvetica" w:cs="Helvetica"/>
           <w:color w:val="3762A2"/>
         </w:rPr>
       </w:pPr>
@@ -4758,7 +6096,7 @@
         <w:pStyle w:val="Corps"/>
         <w:spacing w:after="160"/>
         <w:rPr>
-          <w:rFonts w:ascii="Helvetica" w:hAnsi="Helvetica" w:eastAsia="Helvetica" w:cs="Helvetica"/>
+          <w:rFonts w:ascii="Helvetica" w:eastAsia="Helvetica" w:hAnsi="Helvetica" w:cs="Helvetica"/>
         </w:rPr>
       </w:pPr>
     </w:p>
@@ -4780,7 +6118,7 @@
           <w:tab w:val="left" w:pos="8496"/>
         </w:tabs>
         <w:rPr>
-          <w:rFonts w:ascii="Helvetica" w:hAnsi="Helvetica" w:eastAsia="Helvetica" w:cs="Helvetica"/>
+          <w:rFonts w:ascii="Helvetica" w:eastAsia="Helvetica" w:hAnsi="Helvetica" w:cs="Helvetica"/>
           <w:u w:color="000000"/>
         </w:rPr>
       </w:pPr>
@@ -4810,7 +6148,7 @@
           <w:tab w:val="left" w:pos="8496"/>
         </w:tabs>
         <w:rPr>
-          <w:rFonts w:ascii="Helvetica" w:hAnsi="Helvetica" w:eastAsia="Helvetica" w:cs="Helvetica"/>
+          <w:rFonts w:ascii="Helvetica" w:eastAsia="Helvetica" w:hAnsi="Helvetica" w:cs="Helvetica"/>
           <w:u w:color="000000"/>
         </w:rPr>
       </w:pPr>
@@ -4824,7 +6162,7 @@
         </w:numPr>
         <w:spacing w:after="160"/>
         <w:rPr>
-          <w:rFonts w:ascii="Helvetica" w:hAnsi="Helvetica" w:eastAsia="Helvetica" w:cs="Helvetica"/>
+          <w:rFonts w:ascii="Helvetica" w:eastAsia="Helvetica" w:hAnsi="Helvetica" w:cs="Helvetica"/>
         </w:rPr>
       </w:pPr>
       <w:r>
@@ -4843,7 +6181,7 @@
         </w:numPr>
         <w:spacing w:after="160"/>
         <w:rPr>
-          <w:rFonts w:ascii="Helvetica" w:hAnsi="Helvetica" w:eastAsia="Helvetica" w:cs="Helvetica"/>
+          <w:rFonts w:ascii="Helvetica" w:eastAsia="Helvetica" w:hAnsi="Helvetica" w:cs="Helvetica"/>
         </w:rPr>
       </w:pPr>
       <w:r>
@@ -4862,7 +6200,7 @@
         </w:numPr>
         <w:spacing w:after="160"/>
         <w:rPr>
-          <w:rFonts w:ascii="Helvetica" w:hAnsi="Helvetica" w:eastAsia="Helvetica" w:cs="Helvetica"/>
+          <w:rFonts w:ascii="Helvetica" w:eastAsia="Helvetica" w:hAnsi="Helvetica" w:cs="Helvetica"/>
         </w:rPr>
       </w:pPr>
       <w:r>
@@ -4881,7 +6219,7 @@
         </w:numPr>
         <w:spacing w:after="160"/>
         <w:rPr>
-          <w:rFonts w:ascii="Helvetica" w:hAnsi="Helvetica" w:eastAsia="Helvetica" w:cs="Helvetica"/>
+          <w:rFonts w:ascii="Helvetica" w:eastAsia="Helvetica" w:hAnsi="Helvetica" w:cs="Helvetica"/>
         </w:rPr>
       </w:pPr>
       <w:r>
@@ -4900,7 +6238,7 @@
         </w:numPr>
         <w:spacing w:after="160"/>
         <w:rPr>
-          <w:rFonts w:ascii="Helvetica" w:hAnsi="Helvetica" w:eastAsia="Helvetica" w:cs="Helvetica"/>
+          <w:rFonts w:ascii="Helvetica" w:eastAsia="Helvetica" w:hAnsi="Helvetica" w:cs="Helvetica"/>
         </w:rPr>
       </w:pPr>
       <w:r>
@@ -4919,14 +6257,42 @@
         </w:numPr>
         <w:spacing w:after="160"/>
         <w:rPr>
-          <w:rFonts w:ascii="Helvetica" w:hAnsi="Helvetica" w:eastAsia="Helvetica" w:cs="Helvetica"/>
+          <w:rFonts w:ascii="Helvetica" w:eastAsia="Helvetica" w:hAnsi="Helvetica" w:cs="Helvetica"/>
         </w:rPr>
       </w:pPr>
       <w:r>
         <w:rPr>
           <w:rFonts w:ascii="Helvetica" w:hAnsi="Helvetica"/>
         </w:rPr>
-        <w:t xml:space="preserve">Quel sera les solutions utilisées avec votre Site Internet (Frameworks, templates, </w:t>
+        <w:t>Quel sera les solutions utilisées avec votre Site Internet (</w:t>
+      </w:r>
+      <w:proofErr w:type="spellStart"/>
+      <w:r>
+        <w:rPr>
+          <w:rFonts w:ascii="Helvetica" w:hAnsi="Helvetica"/>
+        </w:rPr>
+        <w:t>Frameworks</w:t>
+      </w:r>
+      <w:proofErr w:type="spellEnd"/>
+      <w:r>
+        <w:rPr>
+          <w:rFonts w:ascii="Helvetica" w:hAnsi="Helvetica"/>
+        </w:rPr>
+        <w:t xml:space="preserve">, </w:t>
+      </w:r>
+      <w:proofErr w:type="spellStart"/>
+      <w:r>
+        <w:rPr>
+          <w:rFonts w:ascii="Helvetica" w:hAnsi="Helvetica"/>
+        </w:rPr>
+        <w:t>templates</w:t>
+      </w:r>
+      <w:proofErr w:type="spellEnd"/>
+      <w:r>
+        <w:rPr>
+          <w:rFonts w:ascii="Helvetica" w:hAnsi="Helvetica"/>
+        </w:rPr>
+        <w:t xml:space="preserve">, </w:t>
       </w:r>
       <w:r>
         <w:rPr>
@@ -4959,7 +6325,7 @@
           <w:tab w:val="left" w:pos="8496"/>
         </w:tabs>
         <w:rPr>
-          <w:rFonts w:ascii="Helvetica" w:hAnsi="Helvetica" w:eastAsia="Helvetica" w:cs="Helvetica"/>
+          <w:rFonts w:ascii="Helvetica" w:eastAsia="Helvetica" w:hAnsi="Helvetica" w:cs="Helvetica"/>
           <w:i/>
           <w:iCs/>
           <w:u w:color="000000"/>
@@ -4993,7 +6359,7 @@
           <w:tab w:val="left" w:pos="8496"/>
         </w:tabs>
         <w:rPr>
-          <w:rFonts w:ascii="Helvetica" w:hAnsi="Helvetica" w:eastAsia="Helvetica" w:cs="Helvetica"/>
+          <w:rFonts w:ascii="Helvetica" w:eastAsia="Helvetica" w:hAnsi="Helvetica" w:cs="Helvetica"/>
           <w:u w:color="000000"/>
         </w:rPr>
       </w:pPr>
@@ -5016,7 +6382,7 @@
           <w:tab w:val="left" w:pos="8496"/>
         </w:tabs>
         <w:rPr>
-          <w:rFonts w:ascii="Helvetica" w:hAnsi="Helvetica" w:eastAsia="Helvetica" w:cs="Helvetica"/>
+          <w:rFonts w:ascii="Helvetica" w:eastAsia="Helvetica" w:hAnsi="Helvetica" w:cs="Helvetica"/>
           <w:u w:color="000000"/>
         </w:rPr>
       </w:pPr>
@@ -5025,7 +6391,7 @@
       <w:pPr>
         <w:pStyle w:val="Sous-section2"/>
         <w:rPr>
-          <w:rFonts w:ascii="Helvetica" w:hAnsi="Helvetica" w:eastAsia="Helvetica" w:cs="Helvetica"/>
+          <w:rFonts w:ascii="Helvetica" w:eastAsia="Helvetica" w:hAnsi="Helvetica" w:cs="Helvetica"/>
           <w:color w:val="3762A2"/>
         </w:rPr>
       </w:pPr>
@@ -5034,7 +6400,6 @@
           <w:rFonts w:ascii="Helvetica" w:hAnsi="Helvetica"/>
           <w:color w:val="3762A2"/>
         </w:rPr>
-        <w:lastRenderedPageBreak/>
         <w:t>C. 3. Les livrables :</w:t>
       </w:r>
     </w:p>
@@ -5043,7 +6408,7 @@
         <w:pStyle w:val="Corps"/>
         <w:spacing w:after="160"/>
         <w:rPr>
-          <w:rFonts w:ascii="Helvetica" w:hAnsi="Helvetica" w:eastAsia="Helvetica" w:cs="Helvetica"/>
+          <w:rFonts w:ascii="Helvetica" w:eastAsia="Helvetica" w:hAnsi="Helvetica" w:cs="Helvetica"/>
         </w:rPr>
       </w:pPr>
     </w:p>
@@ -5065,7 +6430,7 @@
           <w:tab w:val="left" w:pos="8496"/>
         </w:tabs>
         <w:rPr>
-          <w:rFonts w:ascii="Helvetica" w:hAnsi="Helvetica" w:eastAsia="Helvetica" w:cs="Helvetica"/>
+          <w:rFonts w:ascii="Helvetica" w:eastAsia="Helvetica" w:hAnsi="Helvetica" w:cs="Helvetica"/>
           <w:u w:color="000000"/>
         </w:rPr>
       </w:pPr>
@@ -5095,7 +6460,7 @@
           <w:tab w:val="left" w:pos="8496"/>
         </w:tabs>
         <w:rPr>
-          <w:rFonts w:ascii="Helvetica" w:hAnsi="Helvetica" w:eastAsia="Helvetica" w:cs="Helvetica"/>
+          <w:rFonts w:ascii="Helvetica" w:eastAsia="Helvetica" w:hAnsi="Helvetica" w:cs="Helvetica"/>
           <w:u w:color="000000"/>
         </w:rPr>
       </w:pPr>
@@ -5109,7 +6474,7 @@
         </w:numPr>
         <w:spacing w:after="160"/>
         <w:rPr>
-          <w:rFonts w:ascii="Helvetica" w:hAnsi="Helvetica" w:eastAsia="Helvetica" w:cs="Helvetica"/>
+          <w:rFonts w:ascii="Helvetica" w:eastAsia="Helvetica" w:hAnsi="Helvetica" w:cs="Helvetica"/>
         </w:rPr>
       </w:pPr>
       <w:r>
@@ -5128,7 +6493,7 @@
         </w:numPr>
         <w:spacing w:after="160"/>
         <w:rPr>
-          <w:rFonts w:ascii="Helvetica" w:hAnsi="Helvetica" w:eastAsia="Helvetica" w:cs="Helvetica"/>
+          <w:rFonts w:ascii="Helvetica" w:eastAsia="Helvetica" w:hAnsi="Helvetica" w:cs="Helvetica"/>
         </w:rPr>
       </w:pPr>
       <w:r>
@@ -5147,7 +6512,7 @@
         </w:numPr>
         <w:spacing w:after="160"/>
         <w:rPr>
-          <w:rFonts w:ascii="Helvetica" w:hAnsi="Helvetica" w:eastAsia="Helvetica" w:cs="Helvetica"/>
+          <w:rFonts w:ascii="Helvetica" w:eastAsia="Helvetica" w:hAnsi="Helvetica" w:cs="Helvetica"/>
         </w:rPr>
       </w:pPr>
       <w:r>
@@ -5175,7 +6540,7 @@
           <w:tab w:val="left" w:pos="8496"/>
         </w:tabs>
         <w:rPr>
-          <w:rFonts w:ascii="Helvetica" w:hAnsi="Helvetica" w:eastAsia="Helvetica" w:cs="Helvetica"/>
+          <w:rFonts w:ascii="Helvetica" w:eastAsia="Helvetica" w:hAnsi="Helvetica" w:cs="Helvetica"/>
           <w:i/>
           <w:iCs/>
           <w:u w:color="000000"/>
@@ -5188,7 +6553,17 @@
           <w:iCs/>
           <w:u w:color="000000"/>
         </w:rPr>
-        <w:t>……………………………………………………………………………………..…… …………………………………………………………………………………..……… ……………………………………………………………………………………..…… ……………………………………………………………………………………..…… ………………………………………………………………………………………..… ……………………………………………………………………………………..…… ……………………………………………………………………………………..…… ……………………………………………………………………………………..……</w:t>
+        <w:t xml:space="preserve">……………………………………………………………………………………..…… …………………………………………………………………………………..……… </w:t>
+      </w:r>
+      <w:r>
+        <w:rPr>
+          <w:rFonts w:ascii="Helvetica" w:hAnsi="Helvetica"/>
+          <w:i/>
+          <w:iCs/>
+          <w:u w:color="000000"/>
+        </w:rPr>
+        <w:lastRenderedPageBreak/>
+        <w:t>……………………………………………………………………………………..…… ……………………………………………………………………………………..…… ………………………………………………………………………………………..… ……………………………………………………………………………………..…… ……………………………………………………………………………………..…… ……………………………………………………………………………………..……</w:t>
       </w:r>
     </w:p>
     <w:p>
@@ -5209,7 +6584,7 @@
           <w:tab w:val="left" w:pos="8496"/>
         </w:tabs>
         <w:rPr>
-          <w:rFonts w:ascii="Helvetica" w:hAnsi="Helvetica" w:eastAsia="Helvetica" w:cs="Helvetica"/>
+          <w:rFonts w:ascii="Helvetica" w:eastAsia="Helvetica" w:hAnsi="Helvetica" w:cs="Helvetica"/>
           <w:u w:color="000000"/>
         </w:rPr>
       </w:pPr>
@@ -5239,7 +6614,7 @@
           <w:tab w:val="left" w:pos="8496"/>
         </w:tabs>
         <w:rPr>
-          <w:rFonts w:ascii="Helvetica" w:hAnsi="Helvetica" w:eastAsia="Helvetica" w:cs="Helvetica"/>
+          <w:rFonts w:ascii="Helvetica" w:eastAsia="Helvetica" w:hAnsi="Helvetica" w:cs="Helvetica"/>
           <w:u w:color="000000"/>
         </w:rPr>
       </w:pPr>
@@ -5262,7 +6637,7 @@
           <w:tab w:val="left" w:pos="8496"/>
         </w:tabs>
         <w:rPr>
-          <w:rFonts w:ascii="Helvetica" w:hAnsi="Helvetica" w:eastAsia="Helvetica" w:cs="Helvetica"/>
+          <w:rFonts w:ascii="Helvetica" w:eastAsia="Helvetica" w:hAnsi="Helvetica" w:cs="Helvetica"/>
           <w:u w:color="000000"/>
         </w:rPr>
       </w:pPr>
@@ -5292,7 +6667,7 @@
           <w:tab w:val="left" w:pos="8496"/>
         </w:tabs>
         <w:rPr>
-          <w:rFonts w:ascii="Helvetica" w:hAnsi="Helvetica" w:eastAsia="Helvetica" w:cs="Helvetica"/>
+          <w:rFonts w:ascii="Helvetica" w:eastAsia="Helvetica" w:hAnsi="Helvetica" w:cs="Helvetica"/>
           <w:u w:color="000000"/>
         </w:rPr>
       </w:pPr>
@@ -5306,7 +6681,7 @@
         </w:numPr>
         <w:spacing w:after="160"/>
         <w:rPr>
-          <w:rFonts w:ascii="Helvetica" w:hAnsi="Helvetica" w:eastAsia="Helvetica" w:cs="Helvetica"/>
+          <w:rFonts w:ascii="Helvetica" w:eastAsia="Helvetica" w:hAnsi="Helvetica" w:cs="Helvetica"/>
         </w:rPr>
       </w:pPr>
       <w:r>
@@ -5325,7 +6700,7 @@
         </w:numPr>
         <w:spacing w:after="160"/>
         <w:rPr>
-          <w:rFonts w:ascii="Helvetica" w:hAnsi="Helvetica" w:eastAsia="Helvetica" w:cs="Helvetica"/>
+          <w:rFonts w:ascii="Helvetica" w:eastAsia="Helvetica" w:hAnsi="Helvetica" w:cs="Helvetica"/>
           <w:lang w:val="it-IT"/>
         </w:rPr>
       </w:pPr>
@@ -5336,11 +6711,19 @@
         </w:rPr>
         <w:t>Acc</w:t>
       </w:r>
+      <w:proofErr w:type="spellStart"/>
       <w:r>
         <w:rPr>
           <w:rFonts w:ascii="Helvetica" w:hAnsi="Helvetica"/>
         </w:rPr>
-        <w:t xml:space="preserve">élérer le site au maximum </w:t>
+        <w:t>élérer</w:t>
+      </w:r>
+      <w:proofErr w:type="spellEnd"/>
+      <w:r>
+        <w:rPr>
+          <w:rFonts w:ascii="Helvetica" w:hAnsi="Helvetica"/>
+        </w:rPr>
+        <w:t xml:space="preserve"> le site au maximum </w:t>
       </w:r>
     </w:p>
     <w:p>
@@ -5352,7 +6735,7 @@
         </w:numPr>
         <w:spacing w:after="160"/>
         <w:rPr>
-          <w:rFonts w:ascii="Helvetica" w:hAnsi="Helvetica" w:eastAsia="Helvetica" w:cs="Helvetica"/>
+          <w:rFonts w:ascii="Helvetica" w:eastAsia="Helvetica" w:hAnsi="Helvetica" w:cs="Helvetica"/>
         </w:rPr>
       </w:pPr>
       <w:r>
@@ -5371,7 +6754,7 @@
         </w:numPr>
         <w:spacing w:after="160"/>
         <w:rPr>
-          <w:rFonts w:ascii="Helvetica" w:hAnsi="Helvetica" w:eastAsia="Helvetica" w:cs="Helvetica"/>
+          <w:rFonts w:ascii="Helvetica" w:eastAsia="Helvetica" w:hAnsi="Helvetica" w:cs="Helvetica"/>
         </w:rPr>
       </w:pPr>
       <w:r>
@@ -5390,7 +6773,7 @@
         </w:numPr>
         <w:spacing w:after="160"/>
         <w:rPr>
-          <w:rFonts w:ascii="Helvetica" w:hAnsi="Helvetica" w:eastAsia="Helvetica" w:cs="Helvetica"/>
+          <w:rFonts w:ascii="Helvetica" w:eastAsia="Helvetica" w:hAnsi="Helvetica" w:cs="Helvetica"/>
         </w:rPr>
       </w:pPr>
       <w:r>
@@ -5409,7 +6792,7 @@
         </w:numPr>
         <w:spacing w:after="160"/>
         <w:rPr>
-          <w:rFonts w:ascii="Helvetica" w:hAnsi="Helvetica" w:eastAsia="Helvetica" w:cs="Helvetica"/>
+          <w:rFonts w:ascii="Helvetica" w:eastAsia="Helvetica" w:hAnsi="Helvetica" w:cs="Helvetica"/>
         </w:rPr>
       </w:pPr>
       <w:r>
@@ -5428,7 +6811,7 @@
         </w:numPr>
         <w:spacing w:after="160"/>
         <w:rPr>
-          <w:rFonts w:ascii="Helvetica" w:hAnsi="Helvetica" w:eastAsia="Helvetica" w:cs="Helvetica"/>
+          <w:rFonts w:ascii="Helvetica" w:eastAsia="Helvetica" w:hAnsi="Helvetica" w:cs="Helvetica"/>
         </w:rPr>
       </w:pPr>
       <w:r>
@@ -5456,7 +6839,7 @@
           <w:tab w:val="left" w:pos="8496"/>
         </w:tabs>
         <w:rPr>
-          <w:rFonts w:ascii="Helvetica" w:hAnsi="Helvetica" w:eastAsia="Helvetica" w:cs="Helvetica"/>
+          <w:rFonts w:ascii="Helvetica" w:eastAsia="Helvetica" w:hAnsi="Helvetica" w:cs="Helvetica"/>
           <w:i/>
           <w:iCs/>
           <w:u w:color="000000"/>
@@ -5490,7 +6873,7 @@
           <w:tab w:val="left" w:pos="8496"/>
         </w:tabs>
         <w:rPr>
-          <w:rFonts w:ascii="Helvetica" w:hAnsi="Helvetica" w:eastAsia="Helvetica" w:cs="Helvetica"/>
+          <w:rFonts w:ascii="Helvetica" w:eastAsia="Helvetica" w:hAnsi="Helvetica" w:cs="Helvetica"/>
           <w:u w:color="000000"/>
         </w:rPr>
       </w:pPr>
@@ -5513,7 +6896,7 @@
           <w:tab w:val="left" w:pos="8496"/>
         </w:tabs>
         <w:rPr>
-          <w:rFonts w:ascii="Helvetica" w:hAnsi="Helvetica" w:eastAsia="Helvetica" w:cs="Helvetica"/>
+          <w:rFonts w:ascii="Helvetica" w:eastAsia="Helvetica" w:hAnsi="Helvetica" w:cs="Helvetica"/>
           <w:u w:color="000000"/>
         </w:rPr>
       </w:pPr>
@@ -5522,7 +6905,7 @@
       <w:pPr>
         <w:pStyle w:val="Sous-section2"/>
         <w:rPr>
-          <w:rFonts w:ascii="Helvetica" w:hAnsi="Helvetica" w:eastAsia="Helvetica" w:cs="Helvetica"/>
+          <w:rFonts w:ascii="Helvetica" w:eastAsia="Helvetica" w:hAnsi="Helvetica" w:cs="Helvetica"/>
           <w:color w:val="3762A2"/>
         </w:rPr>
       </w:pPr>
@@ -5539,7 +6922,7 @@
         <w:pStyle w:val="Corps"/>
         <w:spacing w:after="160"/>
         <w:rPr>
-          <w:rFonts w:ascii="Helvetica" w:hAnsi="Helvetica" w:eastAsia="Helvetica" w:cs="Helvetica"/>
+          <w:rFonts w:ascii="Helvetica" w:eastAsia="Helvetica" w:hAnsi="Helvetica" w:cs="Helvetica"/>
         </w:rPr>
       </w:pPr>
     </w:p>
@@ -5561,7 +6944,7 @@
           <w:tab w:val="left" w:pos="8496"/>
         </w:tabs>
         <w:rPr>
-          <w:rFonts w:ascii="Helvetica" w:hAnsi="Helvetica" w:eastAsia="Helvetica" w:cs="Helvetica"/>
+          <w:rFonts w:ascii="Helvetica" w:eastAsia="Helvetica" w:hAnsi="Helvetica" w:cs="Helvetica"/>
           <w:u w:color="000000"/>
         </w:rPr>
       </w:pPr>
@@ -5570,9 +6953,17 @@
           <w:rFonts w:ascii="Helvetica" w:hAnsi="Helvetica"/>
           <w:u w:color="000000"/>
         </w:rPr>
-        <w:lastRenderedPageBreak/>
-        <w:t>Ajoutez un agenda des dates souhaitées pour la validation des diffé</w:t>
-      </w:r>
+        <w:t xml:space="preserve">Ajoutez un agenda des dates souhaitées pour la validation des </w:t>
+      </w:r>
+      <w:proofErr w:type="spellStart"/>
+      <w:r>
+        <w:rPr>
+          <w:rFonts w:ascii="Helvetica" w:hAnsi="Helvetica"/>
+          <w:u w:color="000000"/>
+        </w:rPr>
+        <w:t>diffé</w:t>
+      </w:r>
+      <w:proofErr w:type="spellEnd"/>
       <w:r>
         <w:rPr>
           <w:rFonts w:ascii="Helvetica" w:hAnsi="Helvetica"/>
@@ -5607,7 +6998,7 @@
           <w:tab w:val="left" w:pos="8496"/>
         </w:tabs>
         <w:rPr>
-          <w:rFonts w:ascii="Helvetica" w:hAnsi="Helvetica" w:eastAsia="Helvetica" w:cs="Helvetica"/>
+          <w:rFonts w:ascii="Helvetica" w:eastAsia="Helvetica" w:hAnsi="Helvetica" w:cs="Helvetica"/>
           <w:u w:color="000000"/>
         </w:rPr>
       </w:pPr>
@@ -5621,7 +7012,7 @@
         </w:numPr>
         <w:spacing w:after="160"/>
         <w:rPr>
-          <w:rFonts w:ascii="Helvetica" w:hAnsi="Helvetica" w:eastAsia="Helvetica" w:cs="Helvetica"/>
+          <w:rFonts w:ascii="Helvetica" w:eastAsia="Helvetica" w:hAnsi="Helvetica" w:cs="Helvetica"/>
         </w:rPr>
       </w:pPr>
       <w:r>
@@ -5640,7 +7031,7 @@
         </w:numPr>
         <w:spacing w:after="160"/>
         <w:rPr>
-          <w:rFonts w:ascii="Helvetica" w:hAnsi="Helvetica" w:eastAsia="Helvetica" w:cs="Helvetica"/>
+          <w:rFonts w:ascii="Helvetica" w:eastAsia="Helvetica" w:hAnsi="Helvetica" w:cs="Helvetica"/>
         </w:rPr>
       </w:pPr>
       <w:r>
@@ -5659,7 +7050,7 @@
         </w:numPr>
         <w:spacing w:after="160"/>
         <w:rPr>
-          <w:rFonts w:ascii="Helvetica" w:hAnsi="Helvetica" w:eastAsia="Helvetica" w:cs="Helvetica"/>
+          <w:rFonts w:ascii="Helvetica" w:eastAsia="Helvetica" w:hAnsi="Helvetica" w:cs="Helvetica"/>
         </w:rPr>
       </w:pPr>
       <w:r>
@@ -5678,7 +7069,7 @@
         </w:numPr>
         <w:spacing w:after="160"/>
         <w:rPr>
-          <w:rFonts w:ascii="Helvetica" w:hAnsi="Helvetica" w:eastAsia="Helvetica" w:cs="Helvetica"/>
+          <w:rFonts w:ascii="Helvetica" w:eastAsia="Helvetica" w:hAnsi="Helvetica" w:cs="Helvetica"/>
           <w:lang w:val="de-DE"/>
         </w:rPr>
       </w:pPr>
@@ -5687,7 +7078,23 @@
           <w:rFonts w:ascii="Helvetica" w:hAnsi="Helvetica"/>
           <w:lang w:val="de-DE"/>
         </w:rPr>
-        <w:t xml:space="preserve">Dates des tests </w:t>
+        <w:t xml:space="preserve">Dates des </w:t>
+      </w:r>
+      <w:proofErr w:type="spellStart"/>
+      <w:r>
+        <w:rPr>
+          <w:rFonts w:ascii="Helvetica" w:hAnsi="Helvetica"/>
+          <w:lang w:val="de-DE"/>
+        </w:rPr>
+        <w:t>tests</w:t>
+      </w:r>
+      <w:proofErr w:type="spellEnd"/>
+      <w:r>
+        <w:rPr>
+          <w:rFonts w:ascii="Helvetica" w:hAnsi="Helvetica"/>
+          <w:lang w:val="de-DE"/>
+        </w:rPr>
+        <w:t xml:space="preserve"> </w:t>
       </w:r>
     </w:p>
     <w:p>
@@ -5699,7 +7106,7 @@
         </w:numPr>
         <w:spacing w:after="160"/>
         <w:rPr>
-          <w:rFonts w:ascii="Helvetica" w:hAnsi="Helvetica" w:eastAsia="Helvetica" w:cs="Helvetica"/>
+          <w:rFonts w:ascii="Helvetica" w:eastAsia="Helvetica" w:hAnsi="Helvetica" w:cs="Helvetica"/>
         </w:rPr>
       </w:pPr>
       <w:r>
@@ -5734,13 +7141,25 @@
           <w:iCs/>
           <w:u w:color="000000"/>
         </w:rPr>
-        <w:t>……………………………………………………………………………………..…… …………………………………………………………………………………..……… ……………………………………………………………………………………..…… ……………………………………………………………………………………..…… ………………………………………………………………………………………..… ……………………………………………………………………………………..……</w:t>
+        <w:lastRenderedPageBreak/>
+        <w:t>……………………………………………………………………………………..…… …………………………………………………………………………………..……… ……………………………………………………………………………………..…… ……………………………………………………………………………………..…… ………………………………………………………………………………………..… …………………………………………………………………………………</w:t>
+      </w:r>
+      <w:bookmarkStart w:id="0" w:name="_GoBack"/>
+      <w:bookmarkEnd w:id="0"/>
+      <w:r>
+        <w:rPr>
+          <w:rFonts w:ascii="Helvetica" w:hAnsi="Helvetica"/>
+          <w:i/>
+          <w:iCs/>
+          <w:u w:color="000000"/>
+        </w:rPr>
+        <w:t>…..……</w:t>
       </w:r>
     </w:p>
     <w:sectPr>
       <w:headerReference w:type="default" r:id="rId10"/>
       <w:footerReference w:type="default" r:id="rId11"/>
-      <w:pgSz w:w="11900" w:h="16840" w:orient="portrait"/>
+      <w:pgSz w:w="11900" w:h="16840"/>
       <w:pgMar w:top="1440" w:right="1440" w:bottom="1440" w:left="1440" w:header="720" w:footer="720" w:gutter="0"/>
       <w:cols w:space="720"/>
     </w:sectPr>
@@ -5782,7 +7201,7 @@
       </w:rPr>
       <w:t xml:space="preserve">Créé par </w:t>
     </w:r>
-    <w:hyperlink w:history="1" r:id="rId1">
+    <w:hyperlink r:id="rId1" w:history="1">
       <w:r>
         <w:rPr>
           <w:rStyle w:val="Hyperlink0"/>
@@ -6193,7 +7612,7 @@
         <w:ind w:left="720" w:hanging="360"/>
       </w:pPr>
       <w:rPr>
-        <w:rFonts w:hint="default" w:ascii="Symbol" w:hAnsi="Symbol"/>
+        <w:rFonts w:ascii="Symbol" w:hAnsi="Symbol" w:hint="default"/>
       </w:rPr>
     </w:lvl>
     <w:lvl w:ilvl="1" w:tplc="040C0003" w:tentative="1">
@@ -6205,7 +7624,7 @@
         <w:ind w:left="1440" w:hanging="360"/>
       </w:pPr>
       <w:rPr>
-        <w:rFonts w:hint="default" w:ascii="Courier New" w:hAnsi="Courier New" w:cs="Courier New"/>
+        <w:rFonts w:ascii="Courier New" w:hAnsi="Courier New" w:cs="Courier New" w:hint="default"/>
       </w:rPr>
     </w:lvl>
     <w:lvl w:ilvl="2" w:tplc="040C0005" w:tentative="1">
@@ -6217,7 +7636,7 @@
         <w:ind w:left="2160" w:hanging="360"/>
       </w:pPr>
       <w:rPr>
-        <w:rFonts w:hint="default" w:ascii="Wingdings" w:hAnsi="Wingdings"/>
+        <w:rFonts w:ascii="Wingdings" w:hAnsi="Wingdings" w:hint="default"/>
       </w:rPr>
     </w:lvl>
     <w:lvl w:ilvl="3" w:tplc="040C0001" w:tentative="1">
@@ -6229,7 +7648,7 @@
         <w:ind w:left="2880" w:hanging="360"/>
       </w:pPr>
       <w:rPr>
-        <w:rFonts w:hint="default" w:ascii="Symbol" w:hAnsi="Symbol"/>
+        <w:rFonts w:ascii="Symbol" w:hAnsi="Symbol" w:hint="default"/>
       </w:rPr>
     </w:lvl>
     <w:lvl w:ilvl="4" w:tplc="040C0003" w:tentative="1">
@@ -6241,7 +7660,7 @@
         <w:ind w:left="3600" w:hanging="360"/>
       </w:pPr>
       <w:rPr>
-        <w:rFonts w:hint="default" w:ascii="Courier New" w:hAnsi="Courier New" w:cs="Courier New"/>
+        <w:rFonts w:ascii="Courier New" w:hAnsi="Courier New" w:cs="Courier New" w:hint="default"/>
       </w:rPr>
     </w:lvl>
     <w:lvl w:ilvl="5" w:tplc="040C0005" w:tentative="1">
@@ -6253,7 +7672,7 @@
         <w:ind w:left="4320" w:hanging="360"/>
       </w:pPr>
       <w:rPr>
-        <w:rFonts w:hint="default" w:ascii="Wingdings" w:hAnsi="Wingdings"/>
+        <w:rFonts w:ascii="Wingdings" w:hAnsi="Wingdings" w:hint="default"/>
       </w:rPr>
     </w:lvl>
     <w:lvl w:ilvl="6" w:tplc="040C0001" w:tentative="1">
@@ -6265,7 +7684,7 @@
         <w:ind w:left="5040" w:hanging="360"/>
       </w:pPr>
       <w:rPr>
-        <w:rFonts w:hint="default" w:ascii="Symbol" w:hAnsi="Symbol"/>
+        <w:rFonts w:ascii="Symbol" w:hAnsi="Symbol" w:hint="default"/>
       </w:rPr>
     </w:lvl>
     <w:lvl w:ilvl="7" w:tplc="040C0003" w:tentative="1">
@@ -6277,7 +7696,7 @@
         <w:ind w:left="5760" w:hanging="360"/>
       </w:pPr>
       <w:rPr>
-        <w:rFonts w:hint="default" w:ascii="Courier New" w:hAnsi="Courier New" w:cs="Courier New"/>
+        <w:rFonts w:ascii="Courier New" w:hAnsi="Courier New" w:cs="Courier New" w:hint="default"/>
       </w:rPr>
     </w:lvl>
     <w:lvl w:ilvl="8" w:tplc="040C0005" w:tentative="1">
@@ -6289,7 +7708,7 @@
         <w:ind w:left="6480" w:hanging="360"/>
       </w:pPr>
       <w:rPr>
-        <w:rFonts w:hint="default" w:ascii="Wingdings" w:hAnsi="Wingdings"/>
+        <w:rFonts w:ascii="Wingdings" w:hAnsi="Wingdings" w:hint="default"/>
       </w:rPr>
     </w:lvl>
   </w:abstractNum>
@@ -6306,7 +7725,7 @@
         <w:ind w:left="865" w:firstLine="0"/>
       </w:pPr>
       <w:rPr>
-        <w:rFonts w:ascii="Yu Gothic UI" w:hAnsi="Yu Gothic UI" w:eastAsia="Yu Gothic UI" w:cs="Yu Gothic UI"/>
+        <w:rFonts w:ascii="Yu Gothic UI" w:eastAsia="Yu Gothic UI" w:hAnsi="Yu Gothic UI" w:cs="Yu Gothic UI"/>
         <w:b w:val="0"/>
         <w:i w:val="0"/>
         <w:strike w:val="0"/>
@@ -6316,7 +7735,7 @@
         <w:szCs w:val="26"/>
         <w:u w:val="none" w:color="000000"/>
         <w:effect w:val="none"/>
-        <w:bdr w:val="none" w:color="auto" w:sz="0" w:space="0" w:frame="1"/>
+        <w:bdr w:val="none" w:sz="0" w:space="0" w:color="auto" w:frame="1"/>
         <w:vertAlign w:val="baseline"/>
       </w:rPr>
     </w:lvl>
@@ -6329,7 +7748,7 @@
         <w:ind w:left="1810" w:hanging="360"/>
       </w:pPr>
       <w:rPr>
-        <w:rFonts w:hint="default" w:ascii="Courier New" w:hAnsi="Courier New" w:cs="Courier New"/>
+        <w:rFonts w:ascii="Courier New" w:hAnsi="Courier New" w:cs="Courier New" w:hint="default"/>
       </w:rPr>
     </w:lvl>
     <w:lvl w:ilvl="2" w:tplc="040C0005" w:tentative="1">
@@ -6341,7 +7760,7 @@
         <w:ind w:left="2530" w:hanging="360"/>
       </w:pPr>
       <w:rPr>
-        <w:rFonts w:hint="default" w:ascii="Wingdings" w:hAnsi="Wingdings"/>
+        <w:rFonts w:ascii="Wingdings" w:hAnsi="Wingdings" w:hint="default"/>
       </w:rPr>
     </w:lvl>
     <w:lvl w:ilvl="3" w:tplc="040C0001" w:tentative="1">
@@ -6353,7 +7772,7 @@
         <w:ind w:left="3250" w:hanging="360"/>
       </w:pPr>
       <w:rPr>
-        <w:rFonts w:hint="default" w:ascii="Symbol" w:hAnsi="Symbol"/>
+        <w:rFonts w:ascii="Symbol" w:hAnsi="Symbol" w:hint="default"/>
       </w:rPr>
     </w:lvl>
     <w:lvl w:ilvl="4" w:tplc="040C0003" w:tentative="1">
@@ -6365,7 +7784,7 @@
         <w:ind w:left="3970" w:hanging="360"/>
       </w:pPr>
       <w:rPr>
-        <w:rFonts w:hint="default" w:ascii="Courier New" w:hAnsi="Courier New" w:cs="Courier New"/>
+        <w:rFonts w:ascii="Courier New" w:hAnsi="Courier New" w:cs="Courier New" w:hint="default"/>
       </w:rPr>
     </w:lvl>
     <w:lvl w:ilvl="5" w:tplc="040C0005" w:tentative="1">
@@ -6377,7 +7796,7 @@
         <w:ind w:left="4690" w:hanging="360"/>
       </w:pPr>
       <w:rPr>
-        <w:rFonts w:hint="default" w:ascii="Wingdings" w:hAnsi="Wingdings"/>
+        <w:rFonts w:ascii="Wingdings" w:hAnsi="Wingdings" w:hint="default"/>
       </w:rPr>
     </w:lvl>
     <w:lvl w:ilvl="6" w:tplc="040C0001" w:tentative="1">
@@ -6389,7 +7808,7 @@
         <w:ind w:left="5410" w:hanging="360"/>
       </w:pPr>
       <w:rPr>
-        <w:rFonts w:hint="default" w:ascii="Symbol" w:hAnsi="Symbol"/>
+        <w:rFonts w:ascii="Symbol" w:hAnsi="Symbol" w:hint="default"/>
       </w:rPr>
     </w:lvl>
     <w:lvl w:ilvl="7" w:tplc="040C0003" w:tentative="1">
@@ -6401,7 +7820,7 @@
         <w:ind w:left="6130" w:hanging="360"/>
       </w:pPr>
       <w:rPr>
-        <w:rFonts w:hint="default" w:ascii="Courier New" w:hAnsi="Courier New" w:cs="Courier New"/>
+        <w:rFonts w:ascii="Courier New" w:hAnsi="Courier New" w:cs="Courier New" w:hint="default"/>
       </w:rPr>
     </w:lvl>
     <w:lvl w:ilvl="8" w:tplc="040C0005" w:tentative="1">
@@ -6413,7 +7832,7 @@
         <w:ind w:left="6850" w:hanging="360"/>
       </w:pPr>
       <w:rPr>
-        <w:rFonts w:hint="default" w:ascii="Wingdings" w:hAnsi="Wingdings"/>
+        <w:rFonts w:ascii="Wingdings" w:hAnsi="Wingdings" w:hint="default"/>
       </w:rPr>
     </w:lvl>
   </w:abstractNum>
@@ -6429,7 +7848,7 @@
         <w:ind w:left="720" w:hanging="360"/>
       </w:pPr>
       <w:rPr>
-        <w:rFonts w:hint="default" w:ascii="Arial" w:hAnsi="Arial" w:eastAsia="Arial" w:cs="Arial"/>
+        <w:rFonts w:ascii="Arial" w:eastAsia="Arial" w:hAnsi="Arial" w:cs="Arial" w:hint="default"/>
       </w:rPr>
     </w:lvl>
     <w:lvl w:ilvl="1" w:tplc="040C0003" w:tentative="1">
@@ -6441,7 +7860,7 @@
         <w:ind w:left="1440" w:hanging="360"/>
       </w:pPr>
       <w:rPr>
-        <w:rFonts w:hint="default" w:ascii="Courier New" w:hAnsi="Courier New" w:cs="Courier New"/>
+        <w:rFonts w:ascii="Courier New" w:hAnsi="Courier New" w:cs="Courier New" w:hint="default"/>
       </w:rPr>
     </w:lvl>
     <w:lvl w:ilvl="2" w:tplc="040C0005" w:tentative="1">
@@ -6453,7 +7872,7 @@
         <w:ind w:left="2160" w:hanging="360"/>
       </w:pPr>
       <w:rPr>
-        <w:rFonts w:hint="default" w:ascii="Wingdings" w:hAnsi="Wingdings"/>
+        <w:rFonts w:ascii="Wingdings" w:hAnsi="Wingdings" w:hint="default"/>
       </w:rPr>
     </w:lvl>
     <w:lvl w:ilvl="3" w:tplc="040C0001" w:tentative="1">
@@ -6465,7 +7884,7 @@
         <w:ind w:left="2880" w:hanging="360"/>
       </w:pPr>
       <w:rPr>
-        <w:rFonts w:hint="default" w:ascii="Symbol" w:hAnsi="Symbol"/>
+        <w:rFonts w:ascii="Symbol" w:hAnsi="Symbol" w:hint="default"/>
       </w:rPr>
     </w:lvl>
     <w:lvl w:ilvl="4" w:tplc="040C0003" w:tentative="1">
@@ -6477,7 +7896,7 @@
         <w:ind w:left="3600" w:hanging="360"/>
       </w:pPr>
       <w:rPr>
-        <w:rFonts w:hint="default" w:ascii="Courier New" w:hAnsi="Courier New" w:cs="Courier New"/>
+        <w:rFonts w:ascii="Courier New" w:hAnsi="Courier New" w:cs="Courier New" w:hint="default"/>
       </w:rPr>
     </w:lvl>
     <w:lvl w:ilvl="5" w:tplc="040C0005" w:tentative="1">
@@ -6489,7 +7908,7 @@
         <w:ind w:left="4320" w:hanging="360"/>
       </w:pPr>
       <w:rPr>
-        <w:rFonts w:hint="default" w:ascii="Wingdings" w:hAnsi="Wingdings"/>
+        <w:rFonts w:ascii="Wingdings" w:hAnsi="Wingdings" w:hint="default"/>
       </w:rPr>
     </w:lvl>
     <w:lvl w:ilvl="6" w:tplc="040C0001" w:tentative="1">
@@ -6501,7 +7920,7 @@
         <w:ind w:left="5040" w:hanging="360"/>
       </w:pPr>
       <w:rPr>
-        <w:rFonts w:hint="default" w:ascii="Symbol" w:hAnsi="Symbol"/>
+        <w:rFonts w:ascii="Symbol" w:hAnsi="Symbol" w:hint="default"/>
       </w:rPr>
     </w:lvl>
     <w:lvl w:ilvl="7" w:tplc="040C0003" w:tentative="1">
@@ -6513,7 +7932,7 @@
         <w:ind w:left="5760" w:hanging="360"/>
       </w:pPr>
       <w:rPr>
-        <w:rFonts w:hint="default" w:ascii="Courier New" w:hAnsi="Courier New" w:cs="Courier New"/>
+        <w:rFonts w:ascii="Courier New" w:hAnsi="Courier New" w:cs="Courier New" w:hint="default"/>
       </w:rPr>
     </w:lvl>
     <w:lvl w:ilvl="8" w:tplc="040C0005" w:tentative="1">
@@ -6525,7 +7944,7 @@
         <w:ind w:left="6480" w:hanging="360"/>
       </w:pPr>
       <w:rPr>
-        <w:rFonts w:hint="default" w:ascii="Wingdings" w:hAnsi="Wingdings"/>
+        <w:rFonts w:ascii="Wingdings" w:hAnsi="Wingdings" w:hint="default"/>
       </w:rPr>
     </w:lvl>
   </w:abstractNum>
@@ -6542,7 +7961,7 @@
         <w:ind w:left="720" w:hanging="360"/>
       </w:pPr>
       <w:rPr>
-        <w:rFonts w:hint="default" w:ascii="Symbol" w:hAnsi="Symbol"/>
+        <w:rFonts w:ascii="Symbol" w:hAnsi="Symbol" w:hint="default"/>
       </w:rPr>
     </w:lvl>
     <w:lvl w:ilvl="1" w:tplc="040C0003" w:tentative="1">
@@ -6554,7 +7973,7 @@
         <w:ind w:left="1440" w:hanging="360"/>
       </w:pPr>
       <w:rPr>
-        <w:rFonts w:hint="default" w:ascii="Courier New" w:hAnsi="Courier New" w:cs="Courier New"/>
+        <w:rFonts w:ascii="Courier New" w:hAnsi="Courier New" w:cs="Courier New" w:hint="default"/>
       </w:rPr>
     </w:lvl>
     <w:lvl w:ilvl="2" w:tplc="040C0005" w:tentative="1">
@@ -6566,7 +7985,7 @@
         <w:ind w:left="2160" w:hanging="360"/>
       </w:pPr>
       <w:rPr>
-        <w:rFonts w:hint="default" w:ascii="Wingdings" w:hAnsi="Wingdings"/>
+        <w:rFonts w:ascii="Wingdings" w:hAnsi="Wingdings" w:hint="default"/>
       </w:rPr>
     </w:lvl>
     <w:lvl w:ilvl="3" w:tplc="040C0001" w:tentative="1">
@@ -6578,7 +7997,7 @@
         <w:ind w:left="2880" w:hanging="360"/>
       </w:pPr>
       <w:rPr>
-        <w:rFonts w:hint="default" w:ascii="Symbol" w:hAnsi="Symbol"/>
+        <w:rFonts w:ascii="Symbol" w:hAnsi="Symbol" w:hint="default"/>
       </w:rPr>
     </w:lvl>
     <w:lvl w:ilvl="4" w:tplc="040C0003" w:tentative="1">
@@ -6590,7 +8009,7 @@
         <w:ind w:left="3600" w:hanging="360"/>
       </w:pPr>
       <w:rPr>
-        <w:rFonts w:hint="default" w:ascii="Courier New" w:hAnsi="Courier New" w:cs="Courier New"/>
+        <w:rFonts w:ascii="Courier New" w:hAnsi="Courier New" w:cs="Courier New" w:hint="default"/>
       </w:rPr>
     </w:lvl>
     <w:lvl w:ilvl="5" w:tplc="040C0005" w:tentative="1">
@@ -6602,7 +8021,7 @@
         <w:ind w:left="4320" w:hanging="360"/>
       </w:pPr>
       <w:rPr>
-        <w:rFonts w:hint="default" w:ascii="Wingdings" w:hAnsi="Wingdings"/>
+        <w:rFonts w:ascii="Wingdings" w:hAnsi="Wingdings" w:hint="default"/>
       </w:rPr>
     </w:lvl>
     <w:lvl w:ilvl="6" w:tplc="040C0001" w:tentative="1">
@@ -6614,7 +8033,7 @@
         <w:ind w:left="5040" w:hanging="360"/>
       </w:pPr>
       <w:rPr>
-        <w:rFonts w:hint="default" w:ascii="Symbol" w:hAnsi="Symbol"/>
+        <w:rFonts w:ascii="Symbol" w:hAnsi="Symbol" w:hint="default"/>
       </w:rPr>
     </w:lvl>
     <w:lvl w:ilvl="7" w:tplc="040C0003" w:tentative="1">
@@ -6626,7 +8045,7 @@
         <w:ind w:left="5760" w:hanging="360"/>
       </w:pPr>
       <w:rPr>
-        <w:rFonts w:hint="default" w:ascii="Courier New" w:hAnsi="Courier New" w:cs="Courier New"/>
+        <w:rFonts w:ascii="Courier New" w:hAnsi="Courier New" w:cs="Courier New" w:hint="default"/>
       </w:rPr>
     </w:lvl>
     <w:lvl w:ilvl="8" w:tplc="040C0005" w:tentative="1">
@@ -6638,7 +8057,7 @@
         <w:ind w:left="6480" w:hanging="360"/>
       </w:pPr>
       <w:rPr>
-        <w:rFonts w:hint="default" w:ascii="Wingdings" w:hAnsi="Wingdings"/>
+        <w:rFonts w:ascii="Wingdings" w:hAnsi="Wingdings" w:hint="default"/>
       </w:rPr>
     </w:lvl>
   </w:abstractNum>
@@ -6661,7 +8080,7 @@
         <w:ind w:left="720" w:hanging="360"/>
       </w:pPr>
       <w:rPr>
-        <w:rFonts w:ascii="Arial" w:hAnsi="Arial" w:eastAsia="Arial" w:cs="Arial"/>
+        <w:rFonts w:ascii="Arial" w:eastAsia="Arial" w:hAnsi="Arial" w:cs="Arial"/>
         <w:b w:val="0"/>
         <w:i w:val="0"/>
         <w:strike w:val="0"/>
@@ -6671,7 +8090,7 @@
         <w:szCs w:val="26"/>
         <w:u w:val="none" w:color="000000"/>
         <w:effect w:val="none"/>
-        <w:bdr w:val="none" w:color="auto" w:sz="0" w:space="0" w:frame="1"/>
+        <w:bdr w:val="none" w:sz="0" w:space="0" w:color="auto" w:frame="1"/>
         <w:vertAlign w:val="baseline"/>
       </w:rPr>
     </w:lvl>
@@ -6684,7 +8103,7 @@
         <w:ind w:left="1440" w:hanging="360"/>
       </w:pPr>
       <w:rPr>
-        <w:rFonts w:hint="default" w:ascii="Courier New" w:hAnsi="Courier New" w:cs="Courier New"/>
+        <w:rFonts w:ascii="Courier New" w:hAnsi="Courier New" w:cs="Courier New" w:hint="default"/>
       </w:rPr>
     </w:lvl>
     <w:lvl w:ilvl="2" w:tplc="040C0005" w:tentative="1">
@@ -6696,7 +8115,7 @@
         <w:ind w:left="2160" w:hanging="360"/>
       </w:pPr>
       <w:rPr>
-        <w:rFonts w:hint="default" w:ascii="Wingdings" w:hAnsi="Wingdings"/>
+        <w:rFonts w:ascii="Wingdings" w:hAnsi="Wingdings" w:hint="default"/>
       </w:rPr>
     </w:lvl>
     <w:lvl w:ilvl="3" w:tplc="040C0001" w:tentative="1">
@@ -6708,7 +8127,7 @@
         <w:ind w:left="2880" w:hanging="360"/>
       </w:pPr>
       <w:rPr>
-        <w:rFonts w:hint="default" w:ascii="Symbol" w:hAnsi="Symbol"/>
+        <w:rFonts w:ascii="Symbol" w:hAnsi="Symbol" w:hint="default"/>
       </w:rPr>
     </w:lvl>
     <w:lvl w:ilvl="4" w:tplc="040C0003" w:tentative="1">
@@ -6720,7 +8139,7 @@
         <w:ind w:left="3600" w:hanging="360"/>
       </w:pPr>
       <w:rPr>
-        <w:rFonts w:hint="default" w:ascii="Courier New" w:hAnsi="Courier New" w:cs="Courier New"/>
+        <w:rFonts w:ascii="Courier New" w:hAnsi="Courier New" w:cs="Courier New" w:hint="default"/>
       </w:rPr>
     </w:lvl>
     <w:lvl w:ilvl="5" w:tplc="040C0005" w:tentative="1">
@@ -6732,7 +8151,7 @@
         <w:ind w:left="4320" w:hanging="360"/>
       </w:pPr>
       <w:rPr>
-        <w:rFonts w:hint="default" w:ascii="Wingdings" w:hAnsi="Wingdings"/>
+        <w:rFonts w:ascii="Wingdings" w:hAnsi="Wingdings" w:hint="default"/>
       </w:rPr>
     </w:lvl>
     <w:lvl w:ilvl="6" w:tplc="040C0001" w:tentative="1">
@@ -6744,7 +8163,7 @@
         <w:ind w:left="5040" w:hanging="360"/>
       </w:pPr>
       <w:rPr>
-        <w:rFonts w:hint="default" w:ascii="Symbol" w:hAnsi="Symbol"/>
+        <w:rFonts w:ascii="Symbol" w:hAnsi="Symbol" w:hint="default"/>
       </w:rPr>
     </w:lvl>
     <w:lvl w:ilvl="7" w:tplc="040C0003" w:tentative="1">
@@ -6756,7 +8175,7 @@
         <w:ind w:left="5760" w:hanging="360"/>
       </w:pPr>
       <w:rPr>
-        <w:rFonts w:hint="default" w:ascii="Courier New" w:hAnsi="Courier New" w:cs="Courier New"/>
+        <w:rFonts w:ascii="Courier New" w:hAnsi="Courier New" w:cs="Courier New" w:hint="default"/>
       </w:rPr>
     </w:lvl>
     <w:lvl w:ilvl="8" w:tplc="040C0005" w:tentative="1">
@@ -6768,7 +8187,7 @@
         <w:ind w:left="6480" w:hanging="360"/>
       </w:pPr>
       <w:rPr>
-        <w:rFonts w:hint="default" w:ascii="Wingdings" w:hAnsi="Wingdings"/>
+        <w:rFonts w:ascii="Wingdings" w:hAnsi="Wingdings" w:hint="default"/>
       </w:rPr>
     </w:lvl>
   </w:abstractNum>
@@ -6785,7 +8204,7 @@
         <w:ind w:left="1215" w:firstLine="0"/>
       </w:pPr>
       <w:rPr>
-        <w:rFonts w:ascii="Yu Gothic UI" w:hAnsi="Yu Gothic UI" w:eastAsia="Yu Gothic UI" w:cs="Yu Gothic UI"/>
+        <w:rFonts w:ascii="Yu Gothic UI" w:eastAsia="Yu Gothic UI" w:hAnsi="Yu Gothic UI" w:cs="Yu Gothic UI"/>
         <w:b w:val="0"/>
         <w:i w:val="0"/>
         <w:strike w:val="0"/>
@@ -6795,7 +8214,7 @@
         <w:szCs w:val="26"/>
         <w:u w:val="none" w:color="000000"/>
         <w:effect w:val="none"/>
-        <w:bdr w:val="none" w:color="auto" w:sz="0" w:space="0" w:frame="1"/>
+        <w:bdr w:val="none" w:sz="0" w:space="0" w:color="auto" w:frame="1"/>
         <w:vertAlign w:val="baseline"/>
       </w:rPr>
     </w:lvl>
@@ -6808,7 +8227,7 @@
         <w:ind w:left="2160" w:hanging="360"/>
       </w:pPr>
       <w:rPr>
-        <w:rFonts w:hint="default" w:ascii="Courier New" w:hAnsi="Courier New" w:cs="Courier New"/>
+        <w:rFonts w:ascii="Courier New" w:hAnsi="Courier New" w:cs="Courier New" w:hint="default"/>
       </w:rPr>
     </w:lvl>
     <w:lvl w:ilvl="2" w:tplc="040C0005" w:tentative="1">
@@ -6820,7 +8239,7 @@
         <w:ind w:left="2880" w:hanging="360"/>
       </w:pPr>
       <w:rPr>
-        <w:rFonts w:hint="default" w:ascii="Wingdings" w:hAnsi="Wingdings"/>
+        <w:rFonts w:ascii="Wingdings" w:hAnsi="Wingdings" w:hint="default"/>
       </w:rPr>
     </w:lvl>
     <w:lvl w:ilvl="3" w:tplc="040C0001" w:tentative="1">
@@ -6832,7 +8251,7 @@
         <w:ind w:left="3600" w:hanging="360"/>
       </w:pPr>
       <w:rPr>
-        <w:rFonts w:hint="default" w:ascii="Symbol" w:hAnsi="Symbol"/>
+        <w:rFonts w:ascii="Symbol" w:hAnsi="Symbol" w:hint="default"/>
       </w:rPr>
     </w:lvl>
     <w:lvl w:ilvl="4" w:tplc="040C0003" w:tentative="1">
@@ -6844,7 +8263,7 @@
         <w:ind w:left="4320" w:hanging="360"/>
       </w:pPr>
       <w:rPr>
-        <w:rFonts w:hint="default" w:ascii="Courier New" w:hAnsi="Courier New" w:cs="Courier New"/>
+        <w:rFonts w:ascii="Courier New" w:hAnsi="Courier New" w:cs="Courier New" w:hint="default"/>
       </w:rPr>
     </w:lvl>
     <w:lvl w:ilvl="5" w:tplc="040C0005" w:tentative="1">
@@ -6856,7 +8275,7 @@
         <w:ind w:left="5040" w:hanging="360"/>
       </w:pPr>
       <w:rPr>
-        <w:rFonts w:hint="default" w:ascii="Wingdings" w:hAnsi="Wingdings"/>
+        <w:rFonts w:ascii="Wingdings" w:hAnsi="Wingdings" w:hint="default"/>
       </w:rPr>
     </w:lvl>
     <w:lvl w:ilvl="6" w:tplc="040C0001" w:tentative="1">
@@ -6868,7 +8287,7 @@
         <w:ind w:left="5760" w:hanging="360"/>
       </w:pPr>
       <w:rPr>
-        <w:rFonts w:hint="default" w:ascii="Symbol" w:hAnsi="Symbol"/>
+        <w:rFonts w:ascii="Symbol" w:hAnsi="Symbol" w:hint="default"/>
       </w:rPr>
     </w:lvl>
     <w:lvl w:ilvl="7" w:tplc="040C0003" w:tentative="1">
@@ -6880,7 +8299,7 @@
         <w:ind w:left="6480" w:hanging="360"/>
       </w:pPr>
       <w:rPr>
-        <w:rFonts w:hint="default" w:ascii="Courier New" w:hAnsi="Courier New" w:cs="Courier New"/>
+        <w:rFonts w:ascii="Courier New" w:hAnsi="Courier New" w:cs="Courier New" w:hint="default"/>
       </w:rPr>
     </w:lvl>
     <w:lvl w:ilvl="8" w:tplc="040C0005" w:tentative="1">
@@ -6892,7 +8311,7 @@
         <w:ind w:left="7200" w:hanging="360"/>
       </w:pPr>
       <w:rPr>
-        <w:rFonts w:hint="default" w:ascii="Wingdings" w:hAnsi="Wingdings"/>
+        <w:rFonts w:ascii="Wingdings" w:hAnsi="Wingdings" w:hint="default"/>
       </w:rPr>
     </w:lvl>
   </w:abstractNum>
@@ -6909,7 +8328,7 @@
         <w:ind w:left="495" w:firstLine="0"/>
       </w:pPr>
       <w:rPr>
-        <w:rFonts w:ascii="Yu Gothic UI" w:hAnsi="Yu Gothic UI" w:eastAsia="Yu Gothic UI" w:cs="Yu Gothic UI"/>
+        <w:rFonts w:ascii="Yu Gothic UI" w:eastAsia="Yu Gothic UI" w:hAnsi="Yu Gothic UI" w:cs="Yu Gothic UI"/>
         <w:b w:val="0"/>
         <w:i w:val="0"/>
         <w:strike w:val="0"/>
@@ -6919,7 +8338,7 @@
         <w:szCs w:val="26"/>
         <w:u w:val="none" w:color="000000"/>
         <w:effect w:val="none"/>
-        <w:bdr w:val="none" w:color="auto" w:sz="0" w:space="0" w:frame="1"/>
+        <w:bdr w:val="none" w:sz="0" w:space="0" w:color="auto" w:frame="1"/>
         <w:vertAlign w:val="baseline"/>
       </w:rPr>
     </w:lvl>
@@ -6932,7 +8351,7 @@
         <w:ind w:left="790" w:firstLine="0"/>
       </w:pPr>
       <w:rPr>
-        <w:rFonts w:ascii="Arial" w:hAnsi="Arial" w:eastAsia="Arial" w:cs="Arial"/>
+        <w:rFonts w:ascii="Arial" w:eastAsia="Arial" w:hAnsi="Arial" w:cs="Arial"/>
         <w:b w:val="0"/>
         <w:i w:val="0"/>
         <w:strike w:val="0"/>
@@ -6942,7 +8361,7 @@
         <w:szCs w:val="26"/>
         <w:u w:val="none" w:color="000000"/>
         <w:effect w:val="none"/>
-        <w:bdr w:val="none" w:color="auto" w:sz="0" w:space="0" w:frame="1"/>
+        <w:bdr w:val="none" w:sz="0" w:space="0" w:color="auto" w:frame="1"/>
         <w:vertAlign w:val="baseline"/>
       </w:rPr>
     </w:lvl>
@@ -6955,7 +8374,7 @@
         <w:ind w:left="1440" w:firstLine="0"/>
       </w:pPr>
       <w:rPr>
-        <w:rFonts w:ascii="Arial" w:hAnsi="Arial" w:eastAsia="Arial" w:cs="Arial"/>
+        <w:rFonts w:ascii="Arial" w:eastAsia="Arial" w:hAnsi="Arial" w:cs="Arial"/>
         <w:b w:val="0"/>
         <w:i w:val="0"/>
         <w:strike w:val="0"/>
@@ -6965,7 +8384,7 @@
         <w:szCs w:val="26"/>
         <w:u w:val="none" w:color="000000"/>
         <w:effect w:val="none"/>
-        <w:bdr w:val="none" w:color="auto" w:sz="0" w:space="0" w:frame="1"/>
+        <w:bdr w:val="none" w:sz="0" w:space="0" w:color="auto" w:frame="1"/>
         <w:vertAlign w:val="baseline"/>
       </w:rPr>
     </w:lvl>
@@ -6978,7 +8397,7 @@
         <w:ind w:left="2160" w:firstLine="0"/>
       </w:pPr>
       <w:rPr>
-        <w:rFonts w:ascii="Arial" w:hAnsi="Arial" w:eastAsia="Arial" w:cs="Arial"/>
+        <w:rFonts w:ascii="Arial" w:eastAsia="Arial" w:hAnsi="Arial" w:cs="Arial"/>
         <w:b w:val="0"/>
         <w:i w:val="0"/>
         <w:strike w:val="0"/>
@@ -6988,7 +8407,7 @@
         <w:szCs w:val="26"/>
         <w:u w:val="none" w:color="000000"/>
         <w:effect w:val="none"/>
-        <w:bdr w:val="none" w:color="auto" w:sz="0" w:space="0" w:frame="1"/>
+        <w:bdr w:val="none" w:sz="0" w:space="0" w:color="auto" w:frame="1"/>
         <w:vertAlign w:val="baseline"/>
       </w:rPr>
     </w:lvl>
@@ -7001,7 +8420,7 @@
         <w:ind w:left="2880" w:firstLine="0"/>
       </w:pPr>
       <w:rPr>
-        <w:rFonts w:ascii="Arial" w:hAnsi="Arial" w:eastAsia="Arial" w:cs="Arial"/>
+        <w:rFonts w:ascii="Arial" w:eastAsia="Arial" w:hAnsi="Arial" w:cs="Arial"/>
         <w:b w:val="0"/>
         <w:i w:val="0"/>
         <w:strike w:val="0"/>
@@ -7011,7 +8430,7 @@
         <w:szCs w:val="26"/>
         <w:u w:val="none" w:color="000000"/>
         <w:effect w:val="none"/>
-        <w:bdr w:val="none" w:color="auto" w:sz="0" w:space="0" w:frame="1"/>
+        <w:bdr w:val="none" w:sz="0" w:space="0" w:color="auto" w:frame="1"/>
         <w:vertAlign w:val="baseline"/>
       </w:rPr>
     </w:lvl>
@@ -7024,7 +8443,7 @@
         <w:ind w:left="3600" w:firstLine="0"/>
       </w:pPr>
       <w:rPr>
-        <w:rFonts w:ascii="Arial" w:hAnsi="Arial" w:eastAsia="Arial" w:cs="Arial"/>
+        <w:rFonts w:ascii="Arial" w:eastAsia="Arial" w:hAnsi="Arial" w:cs="Arial"/>
         <w:b w:val="0"/>
         <w:i w:val="0"/>
         <w:strike w:val="0"/>
@@ -7034,7 +8453,7 @@
         <w:szCs w:val="26"/>
         <w:u w:val="none" w:color="000000"/>
         <w:effect w:val="none"/>
-        <w:bdr w:val="none" w:color="auto" w:sz="0" w:space="0" w:frame="1"/>
+        <w:bdr w:val="none" w:sz="0" w:space="0" w:color="auto" w:frame="1"/>
         <w:vertAlign w:val="baseline"/>
       </w:rPr>
     </w:lvl>
@@ -7047,7 +8466,7 @@
         <w:ind w:left="4320" w:firstLine="0"/>
       </w:pPr>
       <w:rPr>
-        <w:rFonts w:ascii="Arial" w:hAnsi="Arial" w:eastAsia="Arial" w:cs="Arial"/>
+        <w:rFonts w:ascii="Arial" w:eastAsia="Arial" w:hAnsi="Arial" w:cs="Arial"/>
         <w:b w:val="0"/>
         <w:i w:val="0"/>
         <w:strike w:val="0"/>
@@ -7057,7 +8476,7 @@
         <w:szCs w:val="26"/>
         <w:u w:val="none" w:color="000000"/>
         <w:effect w:val="none"/>
-        <w:bdr w:val="none" w:color="auto" w:sz="0" w:space="0" w:frame="1"/>
+        <w:bdr w:val="none" w:sz="0" w:space="0" w:color="auto" w:frame="1"/>
         <w:vertAlign w:val="baseline"/>
       </w:rPr>
     </w:lvl>
@@ -7070,7 +8489,7 @@
         <w:ind w:left="5040" w:firstLine="0"/>
       </w:pPr>
       <w:rPr>
-        <w:rFonts w:ascii="Arial" w:hAnsi="Arial" w:eastAsia="Arial" w:cs="Arial"/>
+        <w:rFonts w:ascii="Arial" w:eastAsia="Arial" w:hAnsi="Arial" w:cs="Arial"/>
         <w:b w:val="0"/>
         <w:i w:val="0"/>
         <w:strike w:val="0"/>
@@ -7080,7 +8499,7 @@
         <w:szCs w:val="26"/>
         <w:u w:val="none" w:color="000000"/>
         <w:effect w:val="none"/>
-        <w:bdr w:val="none" w:color="auto" w:sz="0" w:space="0" w:frame="1"/>
+        <w:bdr w:val="none" w:sz="0" w:space="0" w:color="auto" w:frame="1"/>
         <w:vertAlign w:val="baseline"/>
       </w:rPr>
     </w:lvl>
@@ -7093,7 +8512,7 @@
         <w:ind w:left="5760" w:firstLine="0"/>
       </w:pPr>
       <w:rPr>
-        <w:rFonts w:ascii="Arial" w:hAnsi="Arial" w:eastAsia="Arial" w:cs="Arial"/>
+        <w:rFonts w:ascii="Arial" w:eastAsia="Arial" w:hAnsi="Arial" w:cs="Arial"/>
         <w:b w:val="0"/>
         <w:i w:val="0"/>
         <w:strike w:val="0"/>
@@ -7103,7 +8522,7 @@
         <w:szCs w:val="26"/>
         <w:u w:val="none" w:color="000000"/>
         <w:effect w:val="none"/>
-        <w:bdr w:val="none" w:color="auto" w:sz="0" w:space="0" w:frame="1"/>
+        <w:bdr w:val="none" w:sz="0" w:space="0" w:color="auto" w:frame="1"/>
         <w:vertAlign w:val="baseline"/>
       </w:rPr>
     </w:lvl>
@@ -7121,7 +8540,7 @@
         <w:ind w:left="1215" w:firstLine="0"/>
       </w:pPr>
       <w:rPr>
-        <w:rFonts w:ascii="Yu Gothic UI" w:hAnsi="Yu Gothic UI" w:eastAsia="Yu Gothic UI" w:cs="Yu Gothic UI"/>
+        <w:rFonts w:ascii="Yu Gothic UI" w:eastAsia="Yu Gothic UI" w:hAnsi="Yu Gothic UI" w:cs="Yu Gothic UI"/>
         <w:b w:val="0"/>
         <w:i w:val="0"/>
         <w:strike w:val="0"/>
@@ -7131,7 +8550,7 @@
         <w:szCs w:val="26"/>
         <w:u w:val="none" w:color="000000"/>
         <w:effect w:val="none"/>
-        <w:bdr w:val="none" w:color="auto" w:sz="0" w:space="0" w:frame="1"/>
+        <w:bdr w:val="none" w:sz="0" w:space="0" w:color="auto" w:frame="1"/>
         <w:vertAlign w:val="baseline"/>
       </w:rPr>
     </w:lvl>
@@ -7144,7 +8563,7 @@
         <w:ind w:left="2160" w:hanging="360"/>
       </w:pPr>
       <w:rPr>
-        <w:rFonts w:hint="default" w:ascii="Courier New" w:hAnsi="Courier New" w:cs="Courier New"/>
+        <w:rFonts w:ascii="Courier New" w:hAnsi="Courier New" w:cs="Courier New" w:hint="default"/>
       </w:rPr>
     </w:lvl>
     <w:lvl w:ilvl="2" w:tplc="040C0005" w:tentative="1">
@@ -7156,7 +8575,7 @@
         <w:ind w:left="2880" w:hanging="360"/>
       </w:pPr>
       <w:rPr>
-        <w:rFonts w:hint="default" w:ascii="Wingdings" w:hAnsi="Wingdings"/>
+        <w:rFonts w:ascii="Wingdings" w:hAnsi="Wingdings" w:hint="default"/>
       </w:rPr>
     </w:lvl>
     <w:lvl w:ilvl="3" w:tplc="040C0001" w:tentative="1">
@@ -7168,7 +8587,7 @@
         <w:ind w:left="3600" w:hanging="360"/>
       </w:pPr>
       <w:rPr>
-        <w:rFonts w:hint="default" w:ascii="Symbol" w:hAnsi="Symbol"/>
+        <w:rFonts w:ascii="Symbol" w:hAnsi="Symbol" w:hint="default"/>
       </w:rPr>
     </w:lvl>
     <w:lvl w:ilvl="4" w:tplc="040C0003" w:tentative="1">
@@ -7180,7 +8599,7 @@
         <w:ind w:left="4320" w:hanging="360"/>
       </w:pPr>
       <w:rPr>
-        <w:rFonts w:hint="default" w:ascii="Courier New" w:hAnsi="Courier New" w:cs="Courier New"/>
+        <w:rFonts w:ascii="Courier New" w:hAnsi="Courier New" w:cs="Courier New" w:hint="default"/>
       </w:rPr>
     </w:lvl>
     <w:lvl w:ilvl="5" w:tplc="040C0005" w:tentative="1">
@@ -7192,7 +8611,7 @@
         <w:ind w:left="5040" w:hanging="360"/>
       </w:pPr>
       <w:rPr>
-        <w:rFonts w:hint="default" w:ascii="Wingdings" w:hAnsi="Wingdings"/>
+        <w:rFonts w:ascii="Wingdings" w:hAnsi="Wingdings" w:hint="default"/>
       </w:rPr>
     </w:lvl>
     <w:lvl w:ilvl="6" w:tplc="040C0001" w:tentative="1">
@@ -7204,7 +8623,7 @@
         <w:ind w:left="5760" w:hanging="360"/>
       </w:pPr>
       <w:rPr>
-        <w:rFonts w:hint="default" w:ascii="Symbol" w:hAnsi="Symbol"/>
+        <w:rFonts w:ascii="Symbol" w:hAnsi="Symbol" w:hint="default"/>
       </w:rPr>
     </w:lvl>
     <w:lvl w:ilvl="7" w:tplc="040C0003" w:tentative="1">
@@ -7216,7 +8635,7 @@
         <w:ind w:left="6480" w:hanging="360"/>
       </w:pPr>
       <w:rPr>
-        <w:rFonts w:hint="default" w:ascii="Courier New" w:hAnsi="Courier New" w:cs="Courier New"/>
+        <w:rFonts w:ascii="Courier New" w:hAnsi="Courier New" w:cs="Courier New" w:hint="default"/>
       </w:rPr>
     </w:lvl>
     <w:lvl w:ilvl="8" w:tplc="040C0005" w:tentative="1">
@@ -7228,7 +8647,7 @@
         <w:ind w:left="7200" w:hanging="360"/>
       </w:pPr>
       <w:rPr>
-        <w:rFonts w:hint="default" w:ascii="Wingdings" w:hAnsi="Wingdings"/>
+        <w:rFonts w:ascii="Wingdings" w:hAnsi="Wingdings" w:hint="default"/>
       </w:rPr>
     </w:lvl>
   </w:abstractNum>
@@ -7474,7 +8893,7 @@
         <w:ind w:left="1164" w:hanging="804"/>
       </w:pPr>
       <w:rPr>
-        <w:rFonts w:hint="default" w:ascii="Arial" w:hAnsi="Arial" w:eastAsia="Arial" w:cs="Arial"/>
+        <w:rFonts w:ascii="Arial" w:eastAsia="Arial" w:hAnsi="Arial" w:cs="Arial" w:hint="default"/>
       </w:rPr>
     </w:lvl>
     <w:lvl w:ilvl="1" w:tplc="040C0003" w:tentative="1">
@@ -7486,7 +8905,7 @@
         <w:ind w:left="1440" w:hanging="360"/>
       </w:pPr>
       <w:rPr>
-        <w:rFonts w:hint="default" w:ascii="Courier New" w:hAnsi="Courier New" w:cs="Courier New"/>
+        <w:rFonts w:ascii="Courier New" w:hAnsi="Courier New" w:cs="Courier New" w:hint="default"/>
       </w:rPr>
     </w:lvl>
     <w:lvl w:ilvl="2" w:tplc="040C0005" w:tentative="1">
@@ -7498,7 +8917,7 @@
         <w:ind w:left="2160" w:hanging="360"/>
       </w:pPr>
       <w:rPr>
-        <w:rFonts w:hint="default" w:ascii="Wingdings" w:hAnsi="Wingdings"/>
+        <w:rFonts w:ascii="Wingdings" w:hAnsi="Wingdings" w:hint="default"/>
       </w:rPr>
     </w:lvl>
     <w:lvl w:ilvl="3" w:tplc="040C0001" w:tentative="1">
@@ -7510,7 +8929,7 @@
         <w:ind w:left="2880" w:hanging="360"/>
       </w:pPr>
       <w:rPr>
-        <w:rFonts w:hint="default" w:ascii="Symbol" w:hAnsi="Symbol"/>
+        <w:rFonts w:ascii="Symbol" w:hAnsi="Symbol" w:hint="default"/>
       </w:rPr>
     </w:lvl>
     <w:lvl w:ilvl="4" w:tplc="040C0003" w:tentative="1">
@@ -7522,7 +8941,7 @@
         <w:ind w:left="3600" w:hanging="360"/>
       </w:pPr>
       <w:rPr>
-        <w:rFonts w:hint="default" w:ascii="Courier New" w:hAnsi="Courier New" w:cs="Courier New"/>
+        <w:rFonts w:ascii="Courier New" w:hAnsi="Courier New" w:cs="Courier New" w:hint="default"/>
       </w:rPr>
     </w:lvl>
     <w:lvl w:ilvl="5" w:tplc="040C0005" w:tentative="1">
@@ -7534,7 +8953,7 @@
         <w:ind w:left="4320" w:hanging="360"/>
       </w:pPr>
       <w:rPr>
-        <w:rFonts w:hint="default" w:ascii="Wingdings" w:hAnsi="Wingdings"/>
+        <w:rFonts w:ascii="Wingdings" w:hAnsi="Wingdings" w:hint="default"/>
       </w:rPr>
     </w:lvl>
     <w:lvl w:ilvl="6" w:tplc="040C0001" w:tentative="1">
@@ -7546,7 +8965,7 @@
         <w:ind w:left="5040" w:hanging="360"/>
       </w:pPr>
       <w:rPr>
-        <w:rFonts w:hint="default" w:ascii="Symbol" w:hAnsi="Symbol"/>
+        <w:rFonts w:ascii="Symbol" w:hAnsi="Symbol" w:hint="default"/>
       </w:rPr>
     </w:lvl>
     <w:lvl w:ilvl="7" w:tplc="040C0003" w:tentative="1">
@@ -7558,7 +8977,7 @@
         <w:ind w:left="5760" w:hanging="360"/>
       </w:pPr>
       <w:rPr>
-        <w:rFonts w:hint="default" w:ascii="Courier New" w:hAnsi="Courier New" w:cs="Courier New"/>
+        <w:rFonts w:ascii="Courier New" w:hAnsi="Courier New" w:cs="Courier New" w:hint="default"/>
       </w:rPr>
     </w:lvl>
     <w:lvl w:ilvl="8" w:tplc="040C0005" w:tentative="1">
@@ -7570,7 +8989,7 @@
         <w:ind w:left="6480" w:hanging="360"/>
       </w:pPr>
       <w:rPr>
-        <w:rFonts w:hint="default" w:ascii="Wingdings" w:hAnsi="Wingdings"/>
+        <w:rFonts w:ascii="Wingdings" w:hAnsi="Wingdings" w:hint="default"/>
       </w:rPr>
     </w:lvl>
   </w:abstractNum>
@@ -7612,7 +9031,7 @@
         <w:ind w:left="1440" w:hanging="360"/>
       </w:pPr>
       <w:rPr>
-        <w:rFonts w:hint="default" w:ascii="Courier New" w:hAnsi="Courier New" w:cs="Courier New"/>
+        <w:rFonts w:ascii="Courier New" w:hAnsi="Courier New" w:cs="Courier New" w:hint="default"/>
       </w:rPr>
     </w:lvl>
     <w:lvl w:ilvl="2" w:tplc="040C0005" w:tentative="1">
@@ -7624,7 +9043,7 @@
         <w:ind w:left="2160" w:hanging="360"/>
       </w:pPr>
       <w:rPr>
-        <w:rFonts w:hint="default" w:ascii="Wingdings" w:hAnsi="Wingdings"/>
+        <w:rFonts w:ascii="Wingdings" w:hAnsi="Wingdings" w:hint="default"/>
       </w:rPr>
     </w:lvl>
     <w:lvl w:ilvl="3" w:tplc="040C0001" w:tentative="1">
@@ -7636,7 +9055,7 @@
         <w:ind w:left="2880" w:hanging="360"/>
       </w:pPr>
       <w:rPr>
-        <w:rFonts w:hint="default" w:ascii="Symbol" w:hAnsi="Symbol"/>
+        <w:rFonts w:ascii="Symbol" w:hAnsi="Symbol" w:hint="default"/>
       </w:rPr>
     </w:lvl>
     <w:lvl w:ilvl="4" w:tplc="040C0003" w:tentative="1">
@@ -7648,7 +9067,7 @@
         <w:ind w:left="3600" w:hanging="360"/>
       </w:pPr>
       <w:rPr>
-        <w:rFonts w:hint="default" w:ascii="Courier New" w:hAnsi="Courier New" w:cs="Courier New"/>
+        <w:rFonts w:ascii="Courier New" w:hAnsi="Courier New" w:cs="Courier New" w:hint="default"/>
       </w:rPr>
     </w:lvl>
     <w:lvl w:ilvl="5" w:tplc="040C0005" w:tentative="1">
@@ -7660,7 +9079,7 @@
         <w:ind w:left="4320" w:hanging="360"/>
       </w:pPr>
       <w:rPr>
-        <w:rFonts w:hint="default" w:ascii="Wingdings" w:hAnsi="Wingdings"/>
+        <w:rFonts w:ascii="Wingdings" w:hAnsi="Wingdings" w:hint="default"/>
       </w:rPr>
     </w:lvl>
     <w:lvl w:ilvl="6" w:tplc="040C0001" w:tentative="1">
@@ -7672,7 +9091,7 @@
         <w:ind w:left="5040" w:hanging="360"/>
       </w:pPr>
       <w:rPr>
-        <w:rFonts w:hint="default" w:ascii="Symbol" w:hAnsi="Symbol"/>
+        <w:rFonts w:ascii="Symbol" w:hAnsi="Symbol" w:hint="default"/>
       </w:rPr>
     </w:lvl>
     <w:lvl w:ilvl="7" w:tplc="040C0003" w:tentative="1">
@@ -7684,7 +9103,7 @@
         <w:ind w:left="5760" w:hanging="360"/>
       </w:pPr>
       <w:rPr>
-        <w:rFonts w:hint="default" w:ascii="Courier New" w:hAnsi="Courier New" w:cs="Courier New"/>
+        <w:rFonts w:ascii="Courier New" w:hAnsi="Courier New" w:cs="Courier New" w:hint="default"/>
       </w:rPr>
     </w:lvl>
     <w:lvl w:ilvl="8" w:tplc="040C0005" w:tentative="1">
@@ -7696,7 +9115,7 @@
         <w:ind w:left="6480" w:hanging="360"/>
       </w:pPr>
       <w:rPr>
-        <w:rFonts w:hint="default" w:ascii="Wingdings" w:hAnsi="Wingdings"/>
+        <w:rFonts w:ascii="Wingdings" w:hAnsi="Wingdings" w:hint="default"/>
       </w:rPr>
     </w:lvl>
   </w:abstractNum>
@@ -7774,7 +9193,7 @@
   <w:docDefaults>
     <w:rPrDefault>
       <w:rPr>
-        <w:rFonts w:ascii="Times New Roman" w:hAnsi="Times New Roman" w:eastAsia="Arial Unicode MS" w:cs="Times New Roman"/>
+        <w:rFonts w:ascii="Times New Roman" w:eastAsia="Arial Unicode MS" w:hAnsi="Times New Roman" w:cs="Times New Roman"/>
         <w:bdr w:val="nil"/>
         <w:lang w:val="fr-FR" w:eastAsia="fr-FR" w:bidi="ar-SA"/>
       </w:rPr>
@@ -7792,17 +9211,17 @@
       </w:pPr>
     </w:pPrDefault>
   </w:docDefaults>
-  <w:latentStyles w:defLockedState="0" w:defUIPriority="99" w:defSemiHidden="0" w:defUnhideWhenUsed="0" w:defQFormat="0" w:count="377">
+  <w:latentStyles w:defLockedState="0" w:defUIPriority="99" w:defSemiHidden="0" w:defUnhideWhenUsed="0" w:defQFormat="0" w:count="375">
     <w:lsdException w:name="Normal" w:uiPriority="0" w:qFormat="1"/>
     <w:lsdException w:name="heading 1" w:uiPriority="9" w:qFormat="1"/>
-    <w:lsdException w:name="heading 2" w:uiPriority="9" w:semiHidden="1" w:unhideWhenUsed="1" w:qFormat="1"/>
-    <w:lsdException w:name="heading 3" w:uiPriority="9" w:semiHidden="1" w:unhideWhenUsed="1" w:qFormat="1"/>
-    <w:lsdException w:name="heading 4" w:uiPriority="9" w:semiHidden="1" w:unhideWhenUsed="1" w:qFormat="1"/>
-    <w:lsdException w:name="heading 5" w:uiPriority="9" w:semiHidden="1" w:unhideWhenUsed="1" w:qFormat="1"/>
-    <w:lsdException w:name="heading 6" w:uiPriority="9" w:semiHidden="1" w:unhideWhenUsed="1" w:qFormat="1"/>
-    <w:lsdException w:name="heading 7" w:uiPriority="9" w:semiHidden="1" w:unhideWhenUsed="1" w:qFormat="1"/>
-    <w:lsdException w:name="heading 8" w:uiPriority="9" w:semiHidden="1" w:unhideWhenUsed="1" w:qFormat="1"/>
-    <w:lsdException w:name="heading 9" w:uiPriority="9" w:semiHidden="1" w:unhideWhenUsed="1" w:qFormat="1"/>
+    <w:lsdException w:name="heading 2" w:semiHidden="1" w:uiPriority="9" w:unhideWhenUsed="1" w:qFormat="1"/>
+    <w:lsdException w:name="heading 3" w:semiHidden="1" w:uiPriority="9" w:unhideWhenUsed="1" w:qFormat="1"/>
+    <w:lsdException w:name="heading 4" w:semiHidden="1" w:uiPriority="9" w:unhideWhenUsed="1" w:qFormat="1"/>
+    <w:lsdException w:name="heading 5" w:semiHidden="1" w:uiPriority="9" w:unhideWhenUsed="1" w:qFormat="1"/>
+    <w:lsdException w:name="heading 6" w:semiHidden="1" w:uiPriority="9" w:unhideWhenUsed="1" w:qFormat="1"/>
+    <w:lsdException w:name="heading 7" w:semiHidden="1" w:uiPriority="9" w:unhideWhenUsed="1" w:qFormat="1"/>
+    <w:lsdException w:name="heading 8" w:semiHidden="1" w:uiPriority="9" w:unhideWhenUsed="1" w:qFormat="1"/>
+    <w:lsdException w:name="heading 9" w:semiHidden="1" w:uiPriority="9" w:unhideWhenUsed="1" w:qFormat="1"/>
     <w:lsdException w:name="index 1" w:semiHidden="1" w:unhideWhenUsed="1"/>
     <w:lsdException w:name="index 2" w:semiHidden="1" w:unhideWhenUsed="1"/>
     <w:lsdException w:name="index 3" w:semiHidden="1" w:unhideWhenUsed="1"/>
@@ -7812,22 +9231,22 @@
     <w:lsdException w:name="index 7" w:semiHidden="1" w:unhideWhenUsed="1"/>
     <w:lsdException w:name="index 8" w:semiHidden="1" w:unhideWhenUsed="1"/>
     <w:lsdException w:name="index 9" w:semiHidden="1" w:unhideWhenUsed="1"/>
-    <w:lsdException w:name="toc 1" w:uiPriority="39" w:semiHidden="1" w:unhideWhenUsed="1"/>
-    <w:lsdException w:name="toc 2" w:uiPriority="39" w:semiHidden="1" w:unhideWhenUsed="1"/>
-    <w:lsdException w:name="toc 3" w:uiPriority="39" w:semiHidden="1" w:unhideWhenUsed="1"/>
-    <w:lsdException w:name="toc 4" w:uiPriority="39" w:semiHidden="1" w:unhideWhenUsed="1"/>
-    <w:lsdException w:name="toc 5" w:uiPriority="39" w:semiHidden="1" w:unhideWhenUsed="1"/>
-    <w:lsdException w:name="toc 6" w:uiPriority="39" w:semiHidden="1" w:unhideWhenUsed="1"/>
-    <w:lsdException w:name="toc 7" w:uiPriority="39" w:semiHidden="1" w:unhideWhenUsed="1"/>
-    <w:lsdException w:name="toc 8" w:uiPriority="39" w:semiHidden="1" w:unhideWhenUsed="1"/>
-    <w:lsdException w:name="toc 9" w:uiPriority="39" w:semiHidden="1" w:unhideWhenUsed="1"/>
+    <w:lsdException w:name="toc 1" w:semiHidden="1" w:uiPriority="39" w:unhideWhenUsed="1"/>
+    <w:lsdException w:name="toc 2" w:semiHidden="1" w:uiPriority="39" w:unhideWhenUsed="1"/>
+    <w:lsdException w:name="toc 3" w:semiHidden="1" w:uiPriority="39" w:unhideWhenUsed="1"/>
+    <w:lsdException w:name="toc 4" w:semiHidden="1" w:uiPriority="39" w:unhideWhenUsed="1"/>
+    <w:lsdException w:name="toc 5" w:semiHidden="1" w:uiPriority="39" w:unhideWhenUsed="1"/>
+    <w:lsdException w:name="toc 6" w:semiHidden="1" w:uiPriority="39" w:unhideWhenUsed="1"/>
+    <w:lsdException w:name="toc 7" w:semiHidden="1" w:uiPriority="39" w:unhideWhenUsed="1"/>
+    <w:lsdException w:name="toc 8" w:semiHidden="1" w:uiPriority="39" w:unhideWhenUsed="1"/>
+    <w:lsdException w:name="toc 9" w:semiHidden="1" w:uiPriority="39" w:unhideWhenUsed="1"/>
     <w:lsdException w:name="Normal Indent" w:semiHidden="1" w:unhideWhenUsed="1"/>
     <w:lsdException w:name="footnote text" w:semiHidden="1" w:unhideWhenUsed="1"/>
     <w:lsdException w:name="annotation text" w:semiHidden="1" w:unhideWhenUsed="1"/>
     <w:lsdException w:name="header" w:semiHidden="1" w:unhideWhenUsed="1"/>
     <w:lsdException w:name="footer" w:semiHidden="1" w:unhideWhenUsed="1"/>
     <w:lsdException w:name="index heading" w:semiHidden="1" w:unhideWhenUsed="1"/>
-    <w:lsdException w:name="caption" w:uiPriority="35" w:semiHidden="1" w:unhideWhenUsed="1" w:qFormat="1"/>
+    <w:lsdException w:name="caption" w:semiHidden="1" w:uiPriority="35" w:unhideWhenUsed="1" w:qFormat="1"/>
     <w:lsdException w:name="table of figures" w:semiHidden="1" w:unhideWhenUsed="1"/>
     <w:lsdException w:name="envelope address" w:semiHidden="1" w:unhideWhenUsed="1"/>
     <w:lsdException w:name="envelope return" w:semiHidden="1" w:unhideWhenUsed="1"/>
@@ -7858,7 +9277,7 @@
     <w:lsdException w:name="Title" w:uiPriority="10" w:qFormat="1"/>
     <w:lsdException w:name="Closing" w:semiHidden="1" w:unhideWhenUsed="1"/>
     <w:lsdException w:name="Signature" w:semiHidden="1" w:unhideWhenUsed="1"/>
-    <w:lsdException w:name="Default Paragraph Font" w:uiPriority="1" w:semiHidden="1" w:unhideWhenUsed="1"/>
+    <w:lsdException w:name="Default Paragraph Font" w:semiHidden="1" w:uiPriority="1" w:unhideWhenUsed="1"/>
     <w:lsdException w:name="Body Text" w:semiHidden="1" w:unhideWhenUsed="1"/>
     <w:lsdException w:name="Body Text Indent" w:semiHidden="1" w:unhideWhenUsed="1"/>
     <w:lsdException w:name="List Continue" w:semiHidden="1" w:unhideWhenUsed="1"/>
@@ -8058,8 +9477,8 @@
     <w:lsdException w:name="Subtle Reference" w:uiPriority="31" w:qFormat="1"/>
     <w:lsdException w:name="Intense Reference" w:uiPriority="32" w:qFormat="1"/>
     <w:lsdException w:name="Book Title" w:uiPriority="33" w:qFormat="1"/>
-    <w:lsdException w:name="Bibliography" w:uiPriority="37" w:semiHidden="1" w:unhideWhenUsed="1"/>
-    <w:lsdException w:name="TOC Heading" w:uiPriority="39" w:semiHidden="1" w:unhideWhenUsed="1" w:qFormat="1"/>
+    <w:lsdException w:name="Bibliography" w:semiHidden="1" w:uiPriority="37" w:unhideWhenUsed="1"/>
+    <w:lsdException w:name="TOC Heading" w:semiHidden="1" w:uiPriority="39" w:unhideWhenUsed="1" w:qFormat="1"/>
     <w:lsdException w:name="Plain Table 1" w:uiPriority="41"/>
     <w:lsdException w:name="Plain Table 2" w:uiPriority="42"/>
     <w:lsdException w:name="Plain Table 3" w:uiPriority="43"/>
@@ -8168,10 +9587,8 @@
     <w:lsdException w:name="Smart Hyperlink" w:semiHidden="1" w:unhideWhenUsed="1"/>
     <w:lsdException w:name="Hashtag" w:semiHidden="1" w:unhideWhenUsed="1"/>
     <w:lsdException w:name="Unresolved Mention" w:semiHidden="1" w:unhideWhenUsed="1"/>
-    <w:lsdException w:name="Smart Link" w:semiHidden="1" w:unhideWhenUsed="1"/>
-    <w:lsdException w:name="Smart Link Error" w:semiHidden="1" w:unhideWhenUsed="1"/>
   </w:latentStyles>
-  <w:style w:type="paragraph" w:styleId="Normal" w:default="1">
+  <w:style w:type="paragraph" w:default="1" w:styleId="Normal">
     <w:name w:val="Normal"/>
     <w:rPr>
       <w:sz w:val="24"/>
@@ -8179,13 +9596,13 @@
       <w:lang w:val="en-US" w:eastAsia="en-US"/>
     </w:rPr>
   </w:style>
-  <w:style w:type="character" w:styleId="Policepardfaut" w:default="1">
+  <w:style w:type="character" w:default="1" w:styleId="Policepardfaut">
     <w:name w:val="Default Paragraph Font"/>
     <w:uiPriority w:val="1"/>
     <w:semiHidden/>
     <w:unhideWhenUsed/>
   </w:style>
-  <w:style w:type="table" w:styleId="TableauNormal" w:default="1">
+  <w:style w:type="table" w:default="1" w:styleId="TableauNormal">
     <w:name w:val="Normal Table"/>
     <w:uiPriority w:val="99"/>
     <w:semiHidden/>
@@ -8200,7 +9617,7 @@
       </w:tblCellMar>
     </w:tblPr>
   </w:style>
-  <w:style w:type="numbering" w:styleId="Aucuneliste" w:default="1">
+  <w:style w:type="numbering" w:default="1" w:styleId="Aucuneliste">
     <w:name w:val="No List"/>
     <w:uiPriority w:val="99"/>
     <w:semiHidden/>
@@ -8212,7 +9629,7 @@
       <w:u w:val="single"/>
     </w:rPr>
   </w:style>
-  <w:style w:type="table" w:styleId="TableNormal" w:customStyle="1">
+  <w:style w:type="table" w:customStyle="1" w:styleId="TableNormal">
     <w:name w:val="Table Normal"/>
     <w:tblPr>
       <w:tblInd w:w="0" w:type="dxa"/>
@@ -8238,14 +9655,14 @@
       <w:color w:val="000000"/>
     </w:rPr>
   </w:style>
-  <w:style w:type="character" w:styleId="Hyperlink0" w:customStyle="1">
+  <w:style w:type="character" w:customStyle="1" w:styleId="Hyperlink0">
     <w:name w:val="Hyperlink.0"/>
     <w:basedOn w:val="Lienhypertexte"/>
     <w:rPr>
       <w:u w:val="single"/>
     </w:rPr>
   </w:style>
-  <w:style w:type="paragraph" w:styleId="Sous-section2" w:customStyle="1">
+  <w:style w:type="paragraph" w:customStyle="1" w:styleId="Sous-section2">
     <w:name w:val="Sous-section 2"/>
     <w:next w:val="Corps"/>
     <w:pPr>
@@ -8253,7 +9670,7 @@
       <w:outlineLvl w:val="1"/>
     </w:pPr>
     <w:rPr>
-      <w:rFonts w:ascii="Source Sans Pro" w:hAnsi="Source Sans Pro" w:eastAsia="Source Sans Pro" w:cs="Source Sans Pro"/>
+      <w:rFonts w:ascii="Source Sans Pro" w:eastAsia="Source Sans Pro" w:hAnsi="Source Sans Pro" w:cs="Source Sans Pro"/>
       <w:b/>
       <w:bCs/>
       <w:caps/>
@@ -8262,16 +9679,16 @@
       <w:szCs w:val="32"/>
     </w:rPr>
   </w:style>
-  <w:style w:type="paragraph" w:styleId="Corps" w:customStyle="1">
+  <w:style w:type="paragraph" w:customStyle="1" w:styleId="Corps">
     <w:name w:val="Corps"/>
     <w:rPr>
-      <w:rFonts w:ascii="Source Sans Pro" w:hAnsi="Source Sans Pro" w:eastAsia="Source Sans Pro" w:cs="Source Sans Pro"/>
+      <w:rFonts w:ascii="Source Sans Pro" w:eastAsia="Source Sans Pro" w:hAnsi="Source Sans Pro" w:cs="Source Sans Pro"/>
       <w:color w:val="000000"/>
       <w:sz w:val="26"/>
       <w:szCs w:val="26"/>
     </w:rPr>
   </w:style>
-  <w:style w:type="paragraph" w:styleId="Corps2" w:customStyle="1">
+  <w:style w:type="paragraph" w:customStyle="1" w:styleId="Corps2">
     <w:name w:val="Corps 2"/>
     <w:pPr>
       <w:spacing w:after="80" w:line="288" w:lineRule="auto"/>
@@ -8291,7 +9708,7 @@
       </w:tabs>
     </w:pPr>
     <w:rPr>
-      <w:rFonts w:ascii="Source Sans Pro" w:hAnsi="Source Sans Pro" w:eastAsia="Source Sans Pro" w:cs="Source Sans Pro"/>
+      <w:rFonts w:ascii="Source Sans Pro" w:eastAsia="Source Sans Pro" w:hAnsi="Source Sans Pro" w:cs="Source Sans Pro"/>
       <w:b/>
       <w:bCs/>
       <w:caps/>
@@ -8300,7 +9717,7 @@
       <w:szCs w:val="28"/>
     </w:rPr>
   </w:style>
-  <w:style w:type="numbering" w:styleId="Lettres" w:customStyle="1">
+  <w:style w:type="numbering" w:customStyle="1" w:styleId="Lettres">
     <w:name w:val="Lettres"/>
     <w:pPr>
       <w:numPr>
@@ -8308,7 +9725,7 @@
       </w:numPr>
     </w:pPr>
   </w:style>
-  <w:style w:type="character" w:styleId="Hyperlink1" w:customStyle="1">
+  <w:style w:type="character" w:customStyle="1" w:styleId="Hyperlink1">
     <w:name w:val="Hyperlink.1"/>
     <w:basedOn w:val="Hyperlink0"/>
     <w:rPr>
@@ -9408,7 +10825,7 @@
 </file>
 
 <file path=customXml/itemProps1.xml><?xml version="1.0" encoding="utf-8"?>
-<ds:datastoreItem xmlns:ds="http://schemas.openxmlformats.org/officeDocument/2006/customXml" ds:itemID="{B69A33F0-22F5-4C8D-AA86-7785844FA34D}">
+<ds:datastoreItem xmlns:ds="http://schemas.openxmlformats.org/officeDocument/2006/customXml" ds:itemID="{1CE987CD-CB2E-4D84-AAEF-983CBDA7F65A}">
   <ds:schemaRefs>
     <ds:schemaRef ds:uri="http://schemas.openxmlformats.org/officeDocument/2006/bibliography"/>
   </ds:schemaRefs>
